--- a/opensky-kafka-keda/Documentacion/TraficoAereoTiempoRealKafkaKubernetes.docx
+++ b/opensky-kafka-keda/Documentacion/TraficoAereoTiempoRealKafkaKubernetes.docx
@@ -1,6 +1,6 @@
 
 <file path=word/document.xml><?xml version="1.0" encoding="utf-8"?>
-<w:document xmlns:wpc="http://schemas.microsoft.com/office/word/2010/wordprocessingCanvas" xmlns:cx="http://schemas.microsoft.com/office/drawing/2014/chartex" xmlns:cx1="http://schemas.microsoft.com/office/drawing/2015/9/8/chartex" xmlns:cx2="http://schemas.microsoft.com/office/drawing/2015/10/21/chartex" xmlns:cx3="http://schemas.microsoft.com/office/drawing/2016/5/9/chartex" xmlns:cx4="http://schemas.microsoft.com/office/drawing/2016/5/10/chartex" xmlns:cx5="http://schemas.microsoft.com/office/drawing/2016/5/11/chartex" xmlns:cx6="http://schemas.microsoft.com/office/drawing/2016/5/12/chartex" xmlns:cx7="http://schemas.microsoft.com/office/drawing/2016/5/13/chartex" xmlns:cx8="http://schemas.microsoft.com/office/drawing/2016/5/14/chartex" xmlns:mc="http://schemas.openxmlformats.org/markup-compatibility/2006" xmlns:aink="http://schemas.microsoft.com/office/drawing/2016/ink" xmlns:am3d="http://schemas.microsoft.com/office/drawing/2017/model3d" xmlns:o="urn:schemas-microsoft-com:office:office" xmlns:r="http://schemas.openxmlformats.org/officeDocument/2006/relationships" xmlns:m="http://schemas.openxmlformats.org/officeDocument/2006/math" xmlns:v="urn:schemas-microsoft-com:vml" xmlns:wp14="http://schemas.microsoft.com/office/word/2010/wordprocessingDrawing" xmlns:wp="http://schemas.openxmlformats.org/drawingml/2006/wordprocessingDrawing" xmlns:w10="urn:schemas-microsoft-com:office:word" xmlns:w="http://schemas.openxmlformats.org/wordprocessingml/2006/main" xmlns:w14="http://schemas.microsoft.com/office/word/2010/wordml" xmlns:w15="http://schemas.microsoft.com/office/word/2012/wordml" xmlns:w16cex="http://schemas.microsoft.com/office/word/2018/wordml/cex" xmlns:w16cid="http://schemas.microsoft.com/office/word/2016/wordml/cid" xmlns:w16="http://schemas.microsoft.com/office/word/2018/wordml" xmlns:w16sdtdh="http://schemas.microsoft.com/office/word/2020/wordml/sdtdatahash" xmlns:w16se="http://schemas.microsoft.com/office/word/2015/wordml/symex" xmlns:wpg="http://schemas.microsoft.com/office/word/2010/wordprocessingGroup" xmlns:wpi="http://schemas.microsoft.com/office/word/2010/wordprocessingInk" xmlns:wne="http://schemas.microsoft.com/office/word/2006/wordml" xmlns:wps="http://schemas.microsoft.com/office/word/2010/wordprocessingShape" mc:Ignorable="w14 w15 w16se w16cid w16 w16cex w16sdtdh wp14">
+<w:document xmlns:wpc="http://schemas.microsoft.com/office/word/2010/wordprocessingCanvas" xmlns:cx="http://schemas.microsoft.com/office/drawing/2014/chartex" xmlns:cx1="http://schemas.microsoft.com/office/drawing/2015/9/8/chartex" xmlns:cx2="http://schemas.microsoft.com/office/drawing/2015/10/21/chartex" xmlns:cx3="http://schemas.microsoft.com/office/drawing/2016/5/9/chartex" xmlns:cx4="http://schemas.microsoft.com/office/drawing/2016/5/10/chartex" xmlns:cx5="http://schemas.microsoft.com/office/drawing/2016/5/11/chartex" xmlns:cx6="http://schemas.microsoft.com/office/drawing/2016/5/12/chartex" xmlns:cx7="http://schemas.microsoft.com/office/drawing/2016/5/13/chartex" xmlns:cx8="http://schemas.microsoft.com/office/drawing/2016/5/14/chartex" xmlns:mc="http://schemas.openxmlformats.org/markup-compatibility/2006" xmlns:aink="http://schemas.microsoft.com/office/drawing/2016/ink" xmlns:am3d="http://schemas.microsoft.com/office/drawing/2017/model3d" xmlns:o="urn:schemas-microsoft-com:office:office" xmlns:oel="http://schemas.microsoft.com/office/2019/extlst" xmlns:r="http://schemas.openxmlformats.org/officeDocument/2006/relationships" xmlns:m="http://schemas.openxmlformats.org/officeDocument/2006/math" xmlns:v="urn:schemas-microsoft-com:vml" xmlns:wp14="http://schemas.microsoft.com/office/word/2010/wordprocessingDrawing" xmlns:wp="http://schemas.openxmlformats.org/drawingml/2006/wordprocessingDrawing" xmlns:w10="urn:schemas-microsoft-com:office:word" xmlns:w="http://schemas.openxmlformats.org/wordprocessingml/2006/main" xmlns:w14="http://schemas.microsoft.com/office/word/2010/wordml" xmlns:w15="http://schemas.microsoft.com/office/word/2012/wordml" xmlns:w16cex="http://schemas.microsoft.com/office/word/2018/wordml/cex" xmlns:w16cid="http://schemas.microsoft.com/office/word/2016/wordml/cid" xmlns:w16="http://schemas.microsoft.com/office/word/2018/wordml" xmlns:w16du="http://schemas.microsoft.com/office/word/2023/wordml/word16du" xmlns:w16sdtdh="http://schemas.microsoft.com/office/word/2020/wordml/sdtdatahash" xmlns:w16sdtfl="http://schemas.microsoft.com/office/word/2024/wordml/sdtformatlock" xmlns:w16se="http://schemas.microsoft.com/office/word/2015/wordml/symex" xmlns:wpg="http://schemas.microsoft.com/office/word/2010/wordprocessingGroup" xmlns:wpi="http://schemas.microsoft.com/office/word/2010/wordprocessingInk" xmlns:wne="http://schemas.microsoft.com/office/word/2006/wordml" xmlns:wps="http://schemas.microsoft.com/office/word/2010/wordprocessingShape" mc:Ignorable="w14 w15 w16se w16cid w16 w16cex w16sdtdh w16sdtfl w16du wp14">
   <w:body>
     <w:p>
       <w:pPr>
@@ -137,7 +137,7 @@
               </wp:inline>
             </w:drawing>
           </mc:Choice>
-          <mc:Fallback xmlns:w16sdtfl="http://schemas.microsoft.com/office/word/2024/wordml/sdtformatlock" xmlns:w16du="http://schemas.microsoft.com/office/word/2023/wordml/word16du" xmlns:oel="http://schemas.microsoft.com/office/2019/extlst">
+          <mc:Fallback>
             <w:pict>
               <v:rect w14:anchorId="0C5C1FB7" id="Rectángulo 2" o:spid="_x0000_s1026" alt="Diagrama de Arquitectura" style="width:24pt;height:24pt;visibility:visible;mso-wrap-style:square;mso-left-percent:-10001;mso-top-percent:-10001;mso-position-horizontal:absolute;mso-position-horizontal-relative:char;mso-position-vertical:absolute;mso-position-vertical-relative:line;mso-left-percent:-10001;mso-top-percent:-10001;v-text-anchor:top" o:gfxdata="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" filled="f" stroked="f">
                 <o:lock v:ext="edit" aspectratio="t"/>
@@ -263,7 +263,6 @@
         <w:t xml:space="preserve"> </w:t>
       </w:r>
       <w:proofErr w:type="spellStart"/>
-      <w:proofErr w:type="gramStart"/>
       <w:r>
         <w:rPr>
           <w:b/>
@@ -273,7 +272,6 @@
         <w:t>Cluster</w:t>
       </w:r>
       <w:proofErr w:type="spellEnd"/>
-      <w:proofErr w:type="gramEnd"/>
       <w:r>
         <w:rPr>
           <w:lang w:val="es-US"/>
@@ -523,17 +521,9 @@
         <w:rPr>
           <w:lang w:val="es-US"/>
         </w:rPr>
-        <w:t>namespace-</w:t>
-      </w:r>
-      <w:proofErr w:type="gramStart"/>
-      <w:r>
-        <w:rPr>
-          <w:lang w:val="es-US"/>
-        </w:rPr>
-        <w:t>proyecto.yaml</w:t>
-      </w:r>
-      <w:proofErr w:type="spellEnd"/>
-      <w:proofErr w:type="gramEnd"/>
+        <w:t>namespace-proyecto.yaml</w:t>
+      </w:r>
+      <w:proofErr w:type="spellEnd"/>
       <w:r>
         <w:rPr>
           <w:lang w:val="es-US"/>
@@ -600,17 +590,9 @@
         <w:rPr>
           <w:lang w:val="es-US"/>
         </w:rPr>
-        <w:t>configmap-</w:t>
-      </w:r>
-      <w:proofErr w:type="gramStart"/>
-      <w:r>
-        <w:rPr>
-          <w:lang w:val="es-US"/>
-        </w:rPr>
-        <w:t>proyecto.yaml</w:t>
-      </w:r>
-      <w:proofErr w:type="spellEnd"/>
-      <w:proofErr w:type="gramEnd"/>
+        <w:t>configmap-proyecto.yaml</w:t>
+      </w:r>
+      <w:proofErr w:type="spellEnd"/>
       <w:r>
         <w:rPr>
           <w:lang w:val="es-US"/>
@@ -682,17 +664,9 @@
         <w:rPr>
           <w:lang w:val="es-US"/>
         </w:rPr>
-        <w:t>secret-</w:t>
-      </w:r>
-      <w:proofErr w:type="gramStart"/>
-      <w:r>
-        <w:rPr>
-          <w:lang w:val="es-US"/>
-        </w:rPr>
-        <w:t>proyecto.yaml</w:t>
-      </w:r>
-      <w:proofErr w:type="spellEnd"/>
-      <w:proofErr w:type="gramEnd"/>
+        <w:t>secret-proyecto.yaml</w:t>
+      </w:r>
+      <w:proofErr w:type="spellEnd"/>
       <w:r>
         <w:rPr>
           <w:lang w:val="es-US"/>
@@ -738,17 +712,9 @@
         <w:rPr>
           <w:lang w:val="es-US"/>
         </w:rPr>
-        <w:t>kafka-</w:t>
-      </w:r>
-      <w:proofErr w:type="gramStart"/>
-      <w:r>
-        <w:rPr>
-          <w:lang w:val="es-US"/>
-        </w:rPr>
-        <w:t>cluster.yaml</w:t>
-      </w:r>
-      <w:proofErr w:type="spellEnd"/>
-      <w:proofErr w:type="gramEnd"/>
+        <w:t>kafka-cluster.yaml</w:t>
+      </w:r>
+      <w:proofErr w:type="spellEnd"/>
       <w:r>
         <w:rPr>
           <w:lang w:val="es-US"/>
@@ -835,17 +801,9 @@
         <w:rPr>
           <w:lang w:val="es-US"/>
         </w:rPr>
-        <w:t>kafka-</w:t>
-      </w:r>
-      <w:proofErr w:type="gramStart"/>
-      <w:r>
-        <w:rPr>
-          <w:lang w:val="es-US"/>
-        </w:rPr>
-        <w:t>topic.yaml</w:t>
-      </w:r>
-      <w:proofErr w:type="spellEnd"/>
-      <w:proofErr w:type="gramEnd"/>
+        <w:t>kafka-topic.yaml</w:t>
+      </w:r>
+      <w:proofErr w:type="spellEnd"/>
       <w:r>
         <w:rPr>
           <w:lang w:val="es-US"/>
@@ -904,17 +862,9 @@
         <w:rPr>
           <w:lang w:val="es-US"/>
         </w:rPr>
-        <w:t>producer-</w:t>
-      </w:r>
-      <w:proofErr w:type="gramStart"/>
-      <w:r>
-        <w:rPr>
-          <w:lang w:val="es-US"/>
-        </w:rPr>
-        <w:t>deployment.yaml</w:t>
-      </w:r>
-      <w:proofErr w:type="spellEnd"/>
-      <w:proofErr w:type="gramEnd"/>
+        <w:t>producer-deployment.yaml</w:t>
+      </w:r>
+      <w:proofErr w:type="spellEnd"/>
       <w:r>
         <w:rPr>
           <w:lang w:val="es-US"/>
@@ -960,17 +910,9 @@
         <w:rPr>
           <w:lang w:val="es-US"/>
         </w:rPr>
-        <w:t>consumer-</w:t>
-      </w:r>
-      <w:proofErr w:type="gramStart"/>
-      <w:r>
-        <w:rPr>
-          <w:lang w:val="es-US"/>
-        </w:rPr>
-        <w:t>deployment.yaml</w:t>
-      </w:r>
-      <w:proofErr w:type="spellEnd"/>
-      <w:proofErr w:type="gramEnd"/>
+        <w:t>consumer-deployment.yaml</w:t>
+      </w:r>
+      <w:proofErr w:type="spellEnd"/>
       <w:r>
         <w:rPr>
           <w:lang w:val="es-US"/>
@@ -1016,17 +958,9 @@
         <w:rPr>
           <w:lang w:val="es-US"/>
         </w:rPr>
-        <w:t>expose-opensky-</w:t>
-      </w:r>
-      <w:proofErr w:type="gramStart"/>
-      <w:r>
-        <w:rPr>
-          <w:lang w:val="es-US"/>
-        </w:rPr>
-        <w:t>producer.yaml</w:t>
-      </w:r>
-      <w:proofErr w:type="spellEnd"/>
-      <w:proofErr w:type="gramEnd"/>
+        <w:t>expose-opensky-producer.yaml</w:t>
+      </w:r>
+      <w:proofErr w:type="spellEnd"/>
       <w:r>
         <w:rPr>
           <w:lang w:val="es-US"/>
@@ -1072,17 +1006,9 @@
         <w:rPr>
           <w:lang w:val="es-US"/>
         </w:rPr>
-        <w:t>keda-opensky-consumer-</w:t>
-      </w:r>
-      <w:proofErr w:type="gramStart"/>
-      <w:r>
-        <w:rPr>
-          <w:lang w:val="es-US"/>
-        </w:rPr>
-        <w:t>scaler.yaml</w:t>
-      </w:r>
-      <w:proofErr w:type="spellEnd"/>
-      <w:proofErr w:type="gramEnd"/>
+        <w:t>keda-opensky-consumer-scaler.yaml</w:t>
+      </w:r>
+      <w:proofErr w:type="spellEnd"/>
       <w:r>
         <w:rPr>
           <w:lang w:val="es-US"/>
@@ -1155,17 +1081,9 @@
         <w:rPr>
           <w:lang w:val="es-US"/>
         </w:rPr>
-        <w:t>keda-opensky-producer-</w:t>
-      </w:r>
-      <w:proofErr w:type="gramStart"/>
-      <w:r>
-        <w:rPr>
-          <w:lang w:val="es-US"/>
-        </w:rPr>
-        <w:t>scaler.yaml</w:t>
-      </w:r>
-      <w:proofErr w:type="spellEnd"/>
-      <w:proofErr w:type="gramEnd"/>
+        <w:t>keda-opensky-producer-scaler.yaml</w:t>
+      </w:r>
+      <w:proofErr w:type="spellEnd"/>
       <w:r>
         <w:rPr>
           <w:lang w:val="es-US"/>
@@ -1238,17 +1156,9 @@
         <w:rPr>
           <w:lang w:val="es-US"/>
         </w:rPr>
-        <w:t>opensky-producer-</w:t>
-      </w:r>
-      <w:proofErr w:type="gramStart"/>
-      <w:r>
-        <w:rPr>
-          <w:lang w:val="es-US"/>
-        </w:rPr>
-        <w:t>monitor.yaml</w:t>
-      </w:r>
-      <w:proofErr w:type="spellEnd"/>
-      <w:proofErr w:type="gramEnd"/>
+        <w:t>opensky-producer-monitor.yaml</w:t>
+      </w:r>
+      <w:proofErr w:type="spellEnd"/>
       <w:r>
         <w:rPr>
           <w:lang w:val="es-US"/>
@@ -1337,17 +1247,9 @@
         <w:rPr>
           <w:lang w:val="es-US"/>
         </w:rPr>
-        <w:t>opensky-keda-</w:t>
-      </w:r>
-      <w:proofErr w:type="gramStart"/>
-      <w:r>
-        <w:rPr>
-          <w:lang w:val="es-US"/>
-        </w:rPr>
-        <w:t>alerts.yaml</w:t>
-      </w:r>
-      <w:proofErr w:type="spellEnd"/>
-      <w:proofErr w:type="gramEnd"/>
+        <w:t>opensky-keda-alerts.yaml</w:t>
+      </w:r>
+      <w:proofErr w:type="spellEnd"/>
       <w:r>
         <w:rPr>
           <w:lang w:val="es-US"/>
@@ -1381,17 +1283,9 @@
         <w:rPr>
           <w:lang w:val="es-US"/>
         </w:rPr>
-        <w:t>opensky-grafana-</w:t>
-      </w:r>
-      <w:proofErr w:type="gramStart"/>
-      <w:r>
-        <w:rPr>
-          <w:lang w:val="es-US"/>
-        </w:rPr>
-        <w:t>dashboard.yaml</w:t>
-      </w:r>
-      <w:proofErr w:type="spellEnd"/>
-      <w:proofErr w:type="gramEnd"/>
+        <w:t>opensky-grafana-dashboard.yaml</w:t>
+      </w:r>
+      <w:proofErr w:type="spellEnd"/>
       <w:r>
         <w:rPr>
           <w:lang w:val="es-US"/>
@@ -1530,15 +1424,11 @@
     <w:p>
       <w:pPr>
         <w:spacing w:after="0"/>
-        <w:rPr>
-          <w:lang w:val="es-US"/>
-        </w:rPr>
-      </w:pPr>
-      <w:proofErr w:type="spellStart"/>
-      <w:r>
-        <w:rPr>
-          <w:highlight w:val="yellow"/>
-          <w:lang w:val="es-US"/>
+      </w:pPr>
+      <w:proofErr w:type="spellStart"/>
+      <w:r>
+        <w:rPr>
+          <w:highlight w:val="yellow"/>
         </w:rPr>
         <w:t>kubectl</w:t>
       </w:r>
@@ -1546,58 +1436,37 @@
       <w:r>
         <w:rPr>
           <w:highlight w:val="yellow"/>
-          <w:lang w:val="es-US"/>
-        </w:rPr>
-        <w:t xml:space="preserve"> </w:t>
-      </w:r>
-      <w:proofErr w:type="spellStart"/>
-      <w:r>
-        <w:rPr>
-          <w:highlight w:val="yellow"/>
-          <w:lang w:val="es-US"/>
-        </w:rPr>
-        <w:t>create</w:t>
-      </w:r>
-      <w:proofErr w:type="spellEnd"/>
-      <w:r>
-        <w:rPr>
-          <w:highlight w:val="yellow"/>
-          <w:lang w:val="es-US"/>
-        </w:rPr>
-        <w:t xml:space="preserve"> </w:t>
-      </w:r>
-      <w:proofErr w:type="spellStart"/>
-      <w:r>
-        <w:rPr>
-          <w:highlight w:val="yellow"/>
-          <w:lang w:val="es-US"/>
-        </w:rPr>
-        <w:t>namespace</w:t>
-      </w:r>
-      <w:proofErr w:type="spellEnd"/>
-      <w:r>
-        <w:rPr>
-          <w:highlight w:val="yellow"/>
-          <w:lang w:val="es-US"/>
-        </w:rPr>
-        <w:t xml:space="preserve"> </w:t>
-      </w:r>
-      <w:proofErr w:type="spellStart"/>
-      <w:r>
-        <w:rPr>
-          <w:highlight w:val="yellow"/>
-          <w:lang w:val="es-US"/>
-        </w:rPr>
-        <w:t>operators</w:t>
-      </w:r>
-      <w:proofErr w:type="spellEnd"/>
-    </w:p>
-    <w:p>
-      <w:pPr>
-        <w:spacing w:after="0"/>
-        <w:rPr>
-          <w:lang w:val="es-US"/>
-        </w:rPr>
+        </w:rPr>
+        <w:t xml:space="preserve"> create namespace </w:t>
+      </w:r>
+      <w:proofErr w:type="spellStart"/>
+      <w:r>
+        <w:t>kafka</w:t>
+      </w:r>
+      <w:proofErr w:type="spellEnd"/>
+    </w:p>
+    <w:p>
+      <w:pPr>
+        <w:spacing w:after="0"/>
+      </w:pPr>
+      <w:proofErr w:type="spellStart"/>
+      <w:r>
+        <w:rPr>
+          <w:highlight w:val="cyan"/>
+        </w:rPr>
+        <w:t>kubectl</w:t>
+      </w:r>
+      <w:proofErr w:type="spellEnd"/>
+      <w:r>
+        <w:rPr>
+          <w:highlight w:val="cyan"/>
+        </w:rPr>
+        <w:t xml:space="preserve"> create namespace operators</w:t>
+      </w:r>
+    </w:p>
+    <w:p>
+      <w:pPr>
+        <w:spacing w:after="0"/>
       </w:pPr>
     </w:p>
     <w:p>
@@ -1631,47 +1500,31 @@
     <w:p>
       <w:pPr>
         <w:spacing w:after="0"/>
-        <w:rPr>
-          <w:lang w:val="es-US"/>
-        </w:rPr>
-      </w:pPr>
-      <w:proofErr w:type="spellStart"/>
-      <w:r>
-        <w:rPr>
-          <w:highlight w:val="yellow"/>
-          <w:lang w:val="es-US"/>
-        </w:rPr>
-        <w:t>helm</w:t>
-      </w:r>
-      <w:proofErr w:type="spellEnd"/>
-      <w:r>
-        <w:rPr>
-          <w:highlight w:val="yellow"/>
-          <w:lang w:val="es-US"/>
-        </w:rPr>
-        <w:t xml:space="preserve"> repo </w:t>
-      </w:r>
-      <w:proofErr w:type="spellStart"/>
-      <w:r>
-        <w:rPr>
-          <w:highlight w:val="yellow"/>
-          <w:lang w:val="es-US"/>
-        </w:rPr>
-        <w:t>add</w:t>
-      </w:r>
-      <w:proofErr w:type="spellEnd"/>
-      <w:r>
-        <w:rPr>
-          <w:highlight w:val="yellow"/>
-          <w:lang w:val="es-US"/>
-        </w:rPr>
-        <w:t xml:space="preserve"> </w:t>
-      </w:r>
-      <w:proofErr w:type="spellStart"/>
-      <w:r>
-        <w:rPr>
-          <w:highlight w:val="yellow"/>
-          <w:lang w:val="es-US"/>
+      </w:pPr>
+      <w:r>
+        <w:rPr>
+          <w:highlight w:val="yellow"/>
+        </w:rPr>
+        <w:t xml:space="preserve">helm </w:t>
+      </w:r>
+      <w:proofErr w:type="gramStart"/>
+      <w:r>
+        <w:rPr>
+          <w:highlight w:val="yellow"/>
+        </w:rPr>
+        <w:t>repo</w:t>
+      </w:r>
+      <w:proofErr w:type="gramEnd"/>
+      <w:r>
+        <w:rPr>
+          <w:highlight w:val="yellow"/>
+        </w:rPr>
+        <w:t xml:space="preserve"> add </w:t>
+      </w:r>
+      <w:proofErr w:type="spellStart"/>
+      <w:r>
+        <w:rPr>
+          <w:highlight w:val="yellow"/>
         </w:rPr>
         <w:t>strimzi</w:t>
       </w:r>
@@ -1679,7 +1532,6 @@
       <w:r>
         <w:rPr>
           <w:highlight w:val="yellow"/>
-          <w:lang w:val="es-US"/>
         </w:rPr>
         <w:t xml:space="preserve"> https://strimzi.io/charts/</w:t>
       </w:r>
@@ -1687,35 +1539,13 @@
     <w:p>
       <w:pPr>
         <w:spacing w:after="0"/>
-        <w:rPr>
-          <w:lang w:val="es-US"/>
-        </w:rPr>
-      </w:pPr>
-      <w:proofErr w:type="spellStart"/>
-      <w:r>
-        <w:rPr>
-          <w:highlight w:val="yellow"/>
-          <w:lang w:val="es-US"/>
-        </w:rPr>
-        <w:t>helm</w:t>
-      </w:r>
-      <w:proofErr w:type="spellEnd"/>
-      <w:r>
-        <w:rPr>
-          <w:highlight w:val="yellow"/>
-          <w:lang w:val="es-US"/>
-        </w:rPr>
-        <w:t xml:space="preserve"> repo </w:t>
-      </w:r>
-      <w:proofErr w:type="spellStart"/>
-      <w:r>
-        <w:rPr>
-          <w:highlight w:val="yellow"/>
-          <w:lang w:val="es-US"/>
-        </w:rPr>
-        <w:t>update</w:t>
-      </w:r>
-      <w:proofErr w:type="spellEnd"/>
+      </w:pPr>
+      <w:r>
+        <w:rPr>
+          <w:highlight w:val="yellow"/>
+        </w:rPr>
+        <w:t>helm repo update</w:t>
+      </w:r>
     </w:p>
     <w:p>
       <w:pPr>
@@ -1798,364 +1628,150 @@
         <w:rPr>
           <w:highlight w:val="yellow"/>
         </w:rPr>
+        <w:t xml:space="preserve">-operator </w:t>
+      </w:r>
+    </w:p>
+    <w:p>
+      <w:pPr>
+        <w:spacing w:after="0"/>
+      </w:pPr>
+      <w:r>
+        <w:rPr>
+          <w:highlight w:val="yellow"/>
+        </w:rPr>
+        <w:t xml:space="preserve">  </w:t>
+      </w:r>
+      <w:r>
+        <w:rPr>
+          <w:highlight w:val="yellow"/>
+        </w:rPr>
+        <w:t xml:space="preserve">--namespace </w:t>
+      </w:r>
+      <w:proofErr w:type="spellStart"/>
+      <w:r>
+        <w:rPr>
+          <w:highlight w:val="yellow"/>
+        </w:rPr>
+        <w:t>kafka</w:t>
+      </w:r>
+      <w:proofErr w:type="spellEnd"/>
+      <w:r>
+        <w:rPr>
+          <w:highlight w:val="yellow"/>
+        </w:rPr>
+        <w:t xml:space="preserve"> --create-namespace</w:t>
+      </w:r>
+    </w:p>
+    <w:p>
+      <w:pPr>
+        <w:spacing w:after="0"/>
+      </w:pPr>
+    </w:p>
+    <w:p>
+      <w:pPr>
+        <w:spacing w:after="0"/>
+        <w:rPr>
+          <w:highlight w:val="cyan"/>
+        </w:rPr>
+      </w:pPr>
+      <w:r>
+        <w:rPr>
+          <w:highlight w:val="cyan"/>
+        </w:rPr>
+        <w:t xml:space="preserve">helm install </w:t>
+      </w:r>
+      <w:proofErr w:type="spellStart"/>
+      <w:r>
+        <w:rPr>
+          <w:highlight w:val="cyan"/>
+        </w:rPr>
+        <w:t>strimzi</w:t>
+      </w:r>
+      <w:proofErr w:type="spellEnd"/>
+      <w:r>
+        <w:rPr>
+          <w:highlight w:val="cyan"/>
+        </w:rPr>
+        <w:t>-</w:t>
+      </w:r>
+      <w:proofErr w:type="spellStart"/>
+      <w:r>
+        <w:rPr>
+          <w:highlight w:val="cyan"/>
+        </w:rPr>
+        <w:t>kafka</w:t>
+      </w:r>
+      <w:proofErr w:type="spellEnd"/>
+      <w:r>
+        <w:rPr>
+          <w:highlight w:val="cyan"/>
+        </w:rPr>
+        <w:t xml:space="preserve">-operator </w:t>
+      </w:r>
+      <w:proofErr w:type="spellStart"/>
+      <w:r>
+        <w:rPr>
+          <w:highlight w:val="cyan"/>
+        </w:rPr>
+        <w:t>strimzi</w:t>
+      </w:r>
+      <w:proofErr w:type="spellEnd"/>
+      <w:r>
+        <w:rPr>
+          <w:highlight w:val="cyan"/>
+        </w:rPr>
+        <w:t>/</w:t>
+      </w:r>
+      <w:proofErr w:type="spellStart"/>
+      <w:r>
+        <w:rPr>
+          <w:highlight w:val="cyan"/>
+        </w:rPr>
+        <w:t>strimzi</w:t>
+      </w:r>
+      <w:proofErr w:type="spellEnd"/>
+      <w:r>
+        <w:rPr>
+          <w:highlight w:val="cyan"/>
+        </w:rPr>
+        <w:t>-</w:t>
+      </w:r>
+      <w:proofErr w:type="spellStart"/>
+      <w:r>
+        <w:rPr>
+          <w:highlight w:val="cyan"/>
+        </w:rPr>
+        <w:t>kafka</w:t>
+      </w:r>
+      <w:proofErr w:type="spellEnd"/>
+      <w:r>
+        <w:rPr>
+          <w:highlight w:val="cyan"/>
+        </w:rPr>
         <w:t>-operator \</w:t>
       </w:r>
     </w:p>
     <w:p>
       <w:pPr>
         <w:spacing w:after="0"/>
-        <w:rPr>
-          <w:lang w:val="es-US"/>
-        </w:rPr>
-      </w:pPr>
-      <w:r>
-        <w:rPr>
-          <w:highlight w:val="yellow"/>
+      </w:pPr>
+      <w:r>
+        <w:rPr>
+          <w:highlight w:val="cyan"/>
         </w:rPr>
         <w:t xml:space="preserve">  </w:t>
       </w:r>
       <w:r>
         <w:rPr>
-          <w:highlight w:val="yellow"/>
-          <w:lang w:val="es-US"/>
-        </w:rPr>
-        <w:t>--</w:t>
-      </w:r>
-      <w:proofErr w:type="spellStart"/>
-      <w:r>
-        <w:rPr>
-          <w:highlight w:val="yellow"/>
-          <w:lang w:val="es-US"/>
-        </w:rPr>
-        <w:t>namespace</w:t>
-      </w:r>
-      <w:proofErr w:type="spellEnd"/>
-      <w:r>
-        <w:rPr>
-          <w:highlight w:val="yellow"/>
-          <w:lang w:val="es-US"/>
-        </w:rPr>
-        <w:t xml:space="preserve"> </w:t>
-      </w:r>
-      <w:proofErr w:type="spellStart"/>
-      <w:r>
-        <w:rPr>
-          <w:highlight w:val="yellow"/>
-          <w:lang w:val="es-US"/>
-        </w:rPr>
-        <w:t>operators</w:t>
-      </w:r>
-      <w:proofErr w:type="spellEnd"/>
-      <w:r>
-        <w:rPr>
-          <w:highlight w:val="yellow"/>
-          <w:lang w:val="es-US"/>
-        </w:rPr>
-        <w:t xml:space="preserve"> --</w:t>
-      </w:r>
-      <w:proofErr w:type="spellStart"/>
-      <w:r>
-        <w:rPr>
-          <w:highlight w:val="yellow"/>
-          <w:lang w:val="es-US"/>
-        </w:rPr>
-        <w:t>create-namespace</w:t>
-      </w:r>
-      <w:proofErr w:type="spellEnd"/>
-    </w:p>
-    <w:p>
-      <w:pPr>
-        <w:spacing w:after="0"/>
-        <w:rPr>
-          <w:lang w:val="es-US"/>
-        </w:rPr>
-      </w:pPr>
-    </w:p>
-    <w:p>
-      <w:pPr>
-        <w:spacing w:after="0"/>
-        <w:rPr>
-          <w:lang w:val="es-US"/>
-        </w:rPr>
-      </w:pPr>
-      <w:r>
-        <w:rPr>
-          <w:lang w:val="es-US"/>
-        </w:rPr>
-        <w:t xml:space="preserve"># Instalar KEDA para el </w:t>
-      </w:r>
-      <w:proofErr w:type="spellStart"/>
-      <w:r>
-        <w:rPr>
-          <w:lang w:val="es-US"/>
-        </w:rPr>
-        <w:t>autoescalado</w:t>
-      </w:r>
-      <w:proofErr w:type="spellEnd"/>
-      <w:r>
-        <w:rPr>
-          <w:lang w:val="es-US"/>
-        </w:rPr>
-        <w:t xml:space="preserve"> basado en eventos</w:t>
-      </w:r>
-    </w:p>
-    <w:p>
-      <w:pPr>
-        <w:spacing w:after="0"/>
-      </w:pPr>
-      <w:r>
-        <w:rPr>
-          <w:highlight w:val="yellow"/>
-        </w:rPr>
-        <w:t xml:space="preserve">helm </w:t>
-      </w:r>
-      <w:proofErr w:type="gramStart"/>
-      <w:r>
-        <w:rPr>
-          <w:highlight w:val="yellow"/>
-        </w:rPr>
-        <w:t>repo</w:t>
-      </w:r>
-      <w:proofErr w:type="gramEnd"/>
-      <w:r>
-        <w:rPr>
-          <w:highlight w:val="yellow"/>
-        </w:rPr>
-        <w:t xml:space="preserve"> add </w:t>
-      </w:r>
-      <w:proofErr w:type="spellStart"/>
-      <w:r>
-        <w:rPr>
-          <w:highlight w:val="yellow"/>
-        </w:rPr>
-        <w:t>kedacore</w:t>
-      </w:r>
-      <w:proofErr w:type="spellEnd"/>
-      <w:r>
-        <w:rPr>
-          <w:highlight w:val="yellow"/>
-        </w:rPr>
-        <w:t xml:space="preserve"> https://kedacore.github.io/charts</w:t>
-      </w:r>
-    </w:p>
-    <w:p>
-      <w:pPr>
-        <w:spacing w:after="0"/>
-        <w:rPr>
-          <w:highlight w:val="yellow"/>
-        </w:rPr>
-      </w:pPr>
-      <w:r>
-        <w:rPr>
-          <w:highlight w:val="yellow"/>
-        </w:rPr>
-        <w:t>helm repo update</w:t>
-      </w:r>
-    </w:p>
-    <w:p>
-      <w:pPr>
-        <w:spacing w:after="0"/>
-        <w:rPr>
-          <w:highlight w:val="yellow"/>
-        </w:rPr>
-      </w:pPr>
-      <w:r>
-        <w:rPr>
-          <w:highlight w:val="yellow"/>
-        </w:rPr>
-        <w:t xml:space="preserve">helm install </w:t>
-      </w:r>
-      <w:proofErr w:type="spellStart"/>
-      <w:r>
-        <w:rPr>
-          <w:highlight w:val="yellow"/>
-        </w:rPr>
-        <w:t>keda</w:t>
-      </w:r>
-      <w:proofErr w:type="spellEnd"/>
-      <w:r>
-        <w:rPr>
-          <w:highlight w:val="yellow"/>
-        </w:rPr>
-        <w:t xml:space="preserve"> </w:t>
-      </w:r>
-      <w:proofErr w:type="spellStart"/>
-      <w:r>
-        <w:rPr>
-          <w:highlight w:val="yellow"/>
-        </w:rPr>
-        <w:t>kedacore</w:t>
-      </w:r>
-      <w:proofErr w:type="spellEnd"/>
-      <w:r>
-        <w:rPr>
-          <w:highlight w:val="yellow"/>
-        </w:rPr>
-        <w:t>/</w:t>
-      </w:r>
-      <w:proofErr w:type="spellStart"/>
-      <w:r>
-        <w:rPr>
-          <w:highlight w:val="yellow"/>
-        </w:rPr>
-        <w:t>keda</w:t>
-      </w:r>
-      <w:proofErr w:type="spellEnd"/>
-      <w:r>
-        <w:rPr>
-          <w:highlight w:val="yellow"/>
-        </w:rPr>
-        <w:t xml:space="preserve"> \</w:t>
-      </w:r>
-    </w:p>
-    <w:p>
-      <w:pPr>
-        <w:spacing w:after="0"/>
-        <w:rPr>
-          <w:lang w:val="es-US"/>
-        </w:rPr>
-      </w:pPr>
-      <w:r>
-        <w:rPr>
-          <w:highlight w:val="yellow"/>
-        </w:rPr>
-        <w:t xml:space="preserve">  </w:t>
-      </w:r>
-      <w:r>
-        <w:rPr>
-          <w:highlight w:val="yellow"/>
-          <w:lang w:val="es-US"/>
-        </w:rPr>
-        <w:t>--</w:t>
-      </w:r>
-      <w:proofErr w:type="spellStart"/>
-      <w:r>
-        <w:rPr>
-          <w:highlight w:val="yellow"/>
-          <w:lang w:val="es-US"/>
-        </w:rPr>
-        <w:t>namespace</w:t>
-      </w:r>
-      <w:proofErr w:type="spellEnd"/>
-      <w:r>
-        <w:rPr>
-          <w:highlight w:val="yellow"/>
-          <w:lang w:val="es-US"/>
-        </w:rPr>
-        <w:t xml:space="preserve"> </w:t>
-      </w:r>
-      <w:proofErr w:type="spellStart"/>
-      <w:r>
-        <w:rPr>
-          <w:highlight w:val="yellow"/>
-          <w:lang w:val="es-US"/>
-        </w:rPr>
-        <w:t>operators</w:t>
-      </w:r>
-      <w:proofErr w:type="spellEnd"/>
-      <w:r>
-        <w:rPr>
-          <w:highlight w:val="yellow"/>
-          <w:lang w:val="es-US"/>
-        </w:rPr>
-        <w:t xml:space="preserve"> --</w:t>
-      </w:r>
-      <w:proofErr w:type="spellStart"/>
-      <w:r>
-        <w:rPr>
-          <w:highlight w:val="yellow"/>
-          <w:lang w:val="es-US"/>
-        </w:rPr>
-        <w:t>create-namespace</w:t>
-      </w:r>
-      <w:proofErr w:type="spellEnd"/>
-    </w:p>
-    <w:p>
-      <w:pPr>
-        <w:spacing w:after="0"/>
-        <w:rPr>
-          <w:lang w:val="es-US"/>
-        </w:rPr>
-      </w:pPr>
-    </w:p>
-    <w:p>
-      <w:pPr>
-        <w:spacing w:after="0"/>
-        <w:rPr>
-          <w:lang w:val="es-US"/>
-        </w:rPr>
-      </w:pPr>
-      <w:r>
-        <w:rPr>
-          <w:lang w:val="es-US"/>
-        </w:rPr>
-        <w:t># Verificar que los operadores estén instalados correctamente</w:t>
-      </w:r>
-    </w:p>
-    <w:p>
-      <w:pPr>
-        <w:spacing w:after="0"/>
-        <w:rPr>
-          <w:lang w:val="es-US"/>
-        </w:rPr>
-      </w:pPr>
-      <w:proofErr w:type="spellStart"/>
-      <w:r>
-        <w:rPr>
-          <w:highlight w:val="yellow"/>
-          <w:lang w:val="es-US"/>
-        </w:rPr>
-        <w:t>kubectl</w:t>
-      </w:r>
-      <w:proofErr w:type="spellEnd"/>
-      <w:r>
-        <w:rPr>
-          <w:highlight w:val="yellow"/>
-          <w:lang w:val="es-US"/>
-        </w:rPr>
-        <w:t xml:space="preserve"> </w:t>
-      </w:r>
-      <w:proofErr w:type="spellStart"/>
-      <w:r>
-        <w:rPr>
-          <w:highlight w:val="yellow"/>
-          <w:lang w:val="es-US"/>
-        </w:rPr>
-        <w:t>get</w:t>
-      </w:r>
-      <w:proofErr w:type="spellEnd"/>
-      <w:r>
-        <w:rPr>
-          <w:highlight w:val="yellow"/>
-          <w:lang w:val="es-US"/>
-        </w:rPr>
-        <w:t xml:space="preserve"> </w:t>
-      </w:r>
-      <w:proofErr w:type="spellStart"/>
-      <w:r>
-        <w:rPr>
-          <w:highlight w:val="yellow"/>
-          <w:lang w:val="es-US"/>
-        </w:rPr>
-        <w:t>pods</w:t>
-      </w:r>
-      <w:proofErr w:type="spellEnd"/>
-      <w:r>
-        <w:rPr>
-          <w:highlight w:val="yellow"/>
-          <w:lang w:val="es-US"/>
-        </w:rPr>
-        <w:t xml:space="preserve"> -n </w:t>
-      </w:r>
-      <w:proofErr w:type="spellStart"/>
-      <w:r>
-        <w:rPr>
-          <w:highlight w:val="yellow"/>
-          <w:lang w:val="es-US"/>
-        </w:rPr>
-        <w:t>operators</w:t>
-      </w:r>
-      <w:proofErr w:type="spellEnd"/>
+          <w:highlight w:val="cyan"/>
+        </w:rPr>
+        <w:t>--namespace operators --create-namespace</w:t>
+      </w:r>
+    </w:p>
+    <w:p>
+      <w:pPr>
+        <w:spacing w:after="0"/>
+      </w:pPr>
     </w:p>
     <w:p>
       <w:pPr>
@@ -2163,979 +1779,567 @@
         <w:rPr>
           <w:b/>
           <w:bCs/>
-          <w:lang w:val="es-US"/>
         </w:rPr>
       </w:pPr>
       <w:r>
         <w:rPr>
           <w:b/>
           <w:bCs/>
-          <w:lang w:val="es-US"/>
-        </w:rPr>
-        <w:t xml:space="preserve">Paso 2: Configurar el </w:t>
+          <w:highlight w:val="cyan"/>
+        </w:rPr>
+        <w:t xml:space="preserve">helm install </w:t>
       </w:r>
       <w:proofErr w:type="spellStart"/>
       <w:r>
         <w:rPr>
           <w:b/>
           <w:bCs/>
-          <w:lang w:val="es-US"/>
-        </w:rPr>
-        <w:t>Namespace</w:t>
+          <w:highlight w:val="cyan"/>
+        </w:rPr>
+        <w:t>strimzi</w:t>
       </w:r>
       <w:proofErr w:type="spellEnd"/>
       <w:r>
         <w:rPr>
           <w:b/>
           <w:bCs/>
-          <w:lang w:val="es-US"/>
-        </w:rPr>
-        <w:t xml:space="preserve"> y Recursos Básicos</w:t>
-      </w:r>
-    </w:p>
-    <w:p>
-      <w:pPr>
-        <w:spacing w:after="0"/>
-        <w:rPr>
-          <w:lang w:val="es-US"/>
-        </w:rPr>
-      </w:pPr>
-      <w:r>
-        <w:rPr>
-          <w:lang w:val="es-US"/>
-        </w:rPr>
-        <w:t xml:space="preserve">Ahora, configuraremos el </w:t>
-      </w:r>
-      <w:proofErr w:type="spellStart"/>
-      <w:r>
-        <w:rPr>
-          <w:lang w:val="es-US"/>
-        </w:rPr>
-        <w:t>namespace</w:t>
-      </w:r>
-      <w:proofErr w:type="spellEnd"/>
-      <w:r>
-        <w:rPr>
-          <w:lang w:val="es-US"/>
-        </w:rPr>
-        <w:t xml:space="preserve"> para nuestro proyecto y aplicaremos los recursos básicos:</w:t>
-      </w:r>
-    </w:p>
-    <w:p>
-      <w:pPr>
-        <w:spacing w:after="0"/>
-        <w:rPr>
-          <w:lang w:val="es-US"/>
-        </w:rPr>
-      </w:pPr>
-      <w:r>
-        <w:rPr>
-          <w:lang w:val="es-US"/>
-        </w:rPr>
-        <w:t xml:space="preserve"># Crear el </w:t>
-      </w:r>
-      <w:proofErr w:type="spellStart"/>
-      <w:r>
-        <w:rPr>
-          <w:lang w:val="es-US"/>
-        </w:rPr>
-        <w:t>namespace</w:t>
-      </w:r>
-      <w:proofErr w:type="spellEnd"/>
-      <w:r>
-        <w:rPr>
-          <w:lang w:val="es-US"/>
-        </w:rPr>
-        <w:t xml:space="preserve"> para el proyecto</w:t>
-      </w:r>
-    </w:p>
-    <w:p>
-      <w:pPr>
-        <w:spacing w:after="0"/>
-      </w:pPr>
-      <w:proofErr w:type="spellStart"/>
-      <w:r>
-        <w:rPr>
-          <w:highlight w:val="yellow"/>
-        </w:rPr>
-        <w:t>kubectl</w:t>
-      </w:r>
-      <w:proofErr w:type="spellEnd"/>
-      <w:r>
-        <w:rPr>
-          <w:highlight w:val="yellow"/>
-        </w:rPr>
-        <w:t xml:space="preserve"> apply -f </w:t>
-      </w:r>
-      <w:proofErr w:type="spellStart"/>
-      <w:r>
-        <w:rPr>
-          <w:highlight w:val="yellow"/>
-        </w:rPr>
-        <w:t>kubernetes</w:t>
-      </w:r>
-      <w:proofErr w:type="spellEnd"/>
-      <w:r>
-        <w:rPr>
-          <w:highlight w:val="yellow"/>
-        </w:rPr>
-        <w:t>/namespace-</w:t>
-      </w:r>
-      <w:proofErr w:type="spellStart"/>
-      <w:r>
-        <w:rPr>
-          <w:highlight w:val="yellow"/>
-        </w:rPr>
-        <w:t>proyecto.yaml</w:t>
-      </w:r>
-      <w:proofErr w:type="spellEnd"/>
-    </w:p>
-    <w:p>
-      <w:pPr>
-        <w:spacing w:after="0"/>
-      </w:pPr>
-    </w:p>
-    <w:p>
-      <w:pPr>
-        <w:spacing w:after="0"/>
-        <w:rPr>
-          <w:lang w:val="es-US"/>
-        </w:rPr>
-      </w:pPr>
-      <w:r>
-        <w:rPr>
-          <w:lang w:val="es-US"/>
-        </w:rPr>
-        <w:t xml:space="preserve"># Crear </w:t>
-      </w:r>
-      <w:proofErr w:type="spellStart"/>
-      <w:r>
-        <w:rPr>
-          <w:lang w:val="es-US"/>
-        </w:rPr>
-        <w:t>ConfigMap</w:t>
-      </w:r>
-      <w:proofErr w:type="spellEnd"/>
-      <w:r>
-        <w:rPr>
-          <w:lang w:val="es-US"/>
-        </w:rPr>
-        <w:t xml:space="preserve"> con configuración de la aplicación</w:t>
-      </w:r>
-    </w:p>
-    <w:p>
-      <w:pPr>
-        <w:spacing w:after="0"/>
-      </w:pPr>
-      <w:proofErr w:type="spellStart"/>
-      <w:r>
-        <w:rPr>
-          <w:highlight w:val="yellow"/>
-        </w:rPr>
-        <w:t>kubectl</w:t>
-      </w:r>
-      <w:proofErr w:type="spellEnd"/>
-      <w:r>
-        <w:rPr>
-          <w:highlight w:val="yellow"/>
-        </w:rPr>
-        <w:t xml:space="preserve"> apply -f </w:t>
-      </w:r>
-      <w:proofErr w:type="spellStart"/>
-      <w:r>
-        <w:rPr>
-          <w:highlight w:val="yellow"/>
-        </w:rPr>
-        <w:t>kubernetes</w:t>
-      </w:r>
-      <w:proofErr w:type="spellEnd"/>
-      <w:r>
-        <w:rPr>
-          <w:highlight w:val="yellow"/>
-        </w:rPr>
-        <w:t>/</w:t>
-      </w:r>
-      <w:proofErr w:type="spellStart"/>
-      <w:r>
-        <w:rPr>
-          <w:highlight w:val="yellow"/>
-        </w:rPr>
-        <w:t>configmap-proyecto.yaml</w:t>
-      </w:r>
-      <w:proofErr w:type="spellEnd"/>
-    </w:p>
-    <w:p>
-      <w:pPr>
-        <w:spacing w:after="0"/>
-      </w:pPr>
-    </w:p>
-    <w:p>
-      <w:pPr>
-        <w:spacing w:after="0"/>
-        <w:rPr>
-          <w:lang w:val="es-US"/>
-        </w:rPr>
-      </w:pPr>
-      <w:r>
-        <w:rPr>
-          <w:lang w:val="es-US"/>
-        </w:rPr>
-        <w:t xml:space="preserve"># Crear </w:t>
-      </w:r>
-      <w:proofErr w:type="spellStart"/>
-      <w:r>
-        <w:rPr>
-          <w:lang w:val="es-US"/>
-        </w:rPr>
-        <w:t>Secret</w:t>
-      </w:r>
-      <w:proofErr w:type="spellEnd"/>
-      <w:r>
-        <w:rPr>
-          <w:lang w:val="es-US"/>
-        </w:rPr>
-        <w:t xml:space="preserve"> con credenciales (si es necesario)</w:t>
-      </w:r>
-    </w:p>
-    <w:p>
-      <w:pPr>
-        <w:spacing w:after="0"/>
-      </w:pPr>
-      <w:proofErr w:type="spellStart"/>
-      <w:r>
-        <w:rPr>
-          <w:highlight w:val="yellow"/>
-        </w:rPr>
-        <w:t>kubectl</w:t>
-      </w:r>
-      <w:proofErr w:type="spellEnd"/>
-      <w:r>
-        <w:rPr>
-          <w:highlight w:val="yellow"/>
-        </w:rPr>
-        <w:t xml:space="preserve"> apply -f </w:t>
-      </w:r>
-      <w:proofErr w:type="spellStart"/>
-      <w:r>
-        <w:rPr>
-          <w:highlight w:val="yellow"/>
-        </w:rPr>
-        <w:t>kubernetes</w:t>
-      </w:r>
-      <w:proofErr w:type="spellEnd"/>
-      <w:r>
-        <w:rPr>
-          <w:highlight w:val="yellow"/>
-        </w:rPr>
-        <w:t>/secret-</w:t>
-      </w:r>
-      <w:proofErr w:type="spellStart"/>
-      <w:r>
-        <w:rPr>
-          <w:highlight w:val="yellow"/>
-        </w:rPr>
-        <w:t>proyecto.yaml</w:t>
-      </w:r>
-      <w:proofErr w:type="spellEnd"/>
-    </w:p>
-    <w:p>
-      <w:pPr>
-        <w:spacing w:after="0"/>
+          <w:highlight w:val="cyan"/>
+        </w:rPr>
+        <w:t xml:space="preserve"> </w:t>
+      </w:r>
+      <w:proofErr w:type="spellStart"/>
+      <w:r>
         <w:rPr>
           <w:b/>
           <w:bCs/>
-          <w:lang w:val="es-US"/>
-        </w:rPr>
-      </w:pPr>
+          <w:highlight w:val="cyan"/>
+        </w:rPr>
+        <w:t>strimzi</w:t>
+      </w:r>
+      <w:proofErr w:type="spellEnd"/>
       <w:r>
         <w:rPr>
           <w:b/>
           <w:bCs/>
-          <w:lang w:val="es-US"/>
-        </w:rPr>
-        <w:t xml:space="preserve">Paso 3: Desplegar Kafka con </w:t>
+          <w:highlight w:val="cyan"/>
+        </w:rPr>
+        <w:t>/</w:t>
       </w:r>
       <w:proofErr w:type="spellStart"/>
       <w:r>
         <w:rPr>
           <w:b/>
           <w:bCs/>
-          <w:lang w:val="es-US"/>
-        </w:rPr>
-        <w:t>Strimzi</w:t>
-      </w:r>
-      <w:proofErr w:type="spellEnd"/>
-    </w:p>
-    <w:p>
-      <w:pPr>
-        <w:spacing w:after="0"/>
-        <w:rPr>
-          <w:lang w:val="es-US"/>
-        </w:rPr>
-      </w:pPr>
-      <w:r>
-        <w:rPr>
-          <w:lang w:val="es-US"/>
-        </w:rPr>
-        <w:t xml:space="preserve">Ahora desplegaremos un clúster de Kafka utilizando el operador </w:t>
-      </w:r>
-      <w:proofErr w:type="spellStart"/>
-      <w:r>
-        <w:rPr>
-          <w:lang w:val="es-US"/>
-        </w:rPr>
-        <w:t>Strimzi</w:t>
-      </w:r>
-      <w:proofErr w:type="spellEnd"/>
-      <w:r>
-        <w:rPr>
-          <w:lang w:val="es-US"/>
-        </w:rPr>
-        <w:t>:</w:t>
-      </w:r>
-    </w:p>
-    <w:p>
-      <w:pPr>
-        <w:spacing w:after="0"/>
-        <w:rPr>
-          <w:lang w:val="es-US"/>
-        </w:rPr>
-      </w:pPr>
-      <w:r>
-        <w:rPr>
-          <w:lang w:val="es-US"/>
-        </w:rPr>
-        <w:t># Desplegar el clúster Kafka</w:t>
-      </w:r>
-    </w:p>
-    <w:p>
-      <w:pPr>
-        <w:spacing w:after="0"/>
-        <w:rPr>
-          <w:lang w:val="es-US"/>
-        </w:rPr>
-      </w:pPr>
-      <w:proofErr w:type="spellStart"/>
-      <w:r>
-        <w:rPr>
-          <w:highlight w:val="yellow"/>
-          <w:lang w:val="es-US"/>
-        </w:rPr>
-        <w:t>kubectl</w:t>
-      </w:r>
-      <w:proofErr w:type="spellEnd"/>
-      <w:r>
-        <w:rPr>
-          <w:highlight w:val="yellow"/>
-          <w:lang w:val="es-US"/>
-        </w:rPr>
-        <w:t xml:space="preserve"> </w:t>
-      </w:r>
-      <w:proofErr w:type="spellStart"/>
-      <w:r>
-        <w:rPr>
-          <w:highlight w:val="yellow"/>
-          <w:lang w:val="es-US"/>
-        </w:rPr>
-        <w:t>apply</w:t>
-      </w:r>
-      <w:proofErr w:type="spellEnd"/>
-      <w:r>
-        <w:rPr>
-          <w:highlight w:val="yellow"/>
-          <w:lang w:val="es-US"/>
-        </w:rPr>
-        <w:t xml:space="preserve"> -f </w:t>
-      </w:r>
-      <w:proofErr w:type="spellStart"/>
-      <w:r>
-        <w:rPr>
-          <w:highlight w:val="yellow"/>
-          <w:lang w:val="es-US"/>
-        </w:rPr>
-        <w:t>kubernetes</w:t>
-      </w:r>
-      <w:proofErr w:type="spellEnd"/>
-      <w:r>
-        <w:rPr>
-          <w:highlight w:val="yellow"/>
-          <w:lang w:val="es-US"/>
-        </w:rPr>
-        <w:t>/</w:t>
-      </w:r>
-      <w:proofErr w:type="spellStart"/>
-      <w:r>
-        <w:rPr>
-          <w:highlight w:val="yellow"/>
-          <w:lang w:val="es-US"/>
-        </w:rPr>
-        <w:t>kafka-cluster.yaml</w:t>
-      </w:r>
-      <w:proofErr w:type="spellEnd"/>
-    </w:p>
-    <w:p>
-      <w:pPr>
-        <w:spacing w:after="0"/>
-        <w:rPr>
-          <w:lang w:val="es-US"/>
-        </w:rPr>
-      </w:pPr>
-    </w:p>
-    <w:p>
-      <w:pPr>
-        <w:spacing w:after="0"/>
-        <w:rPr>
-          <w:lang w:val="es-US"/>
-        </w:rPr>
-      </w:pPr>
-      <w:r>
-        <w:rPr>
-          <w:lang w:val="es-US"/>
-        </w:rPr>
-        <w:t># Esperar a que el clúster esté listo (esto puede tardar unos minutos)</w:t>
-      </w:r>
-    </w:p>
-    <w:p>
-      <w:pPr>
-        <w:spacing w:after="0"/>
-      </w:pPr>
-      <w:proofErr w:type="spellStart"/>
-      <w:r>
-        <w:t>kubectl</w:t>
-      </w:r>
-      <w:proofErr w:type="spellEnd"/>
-      <w:r>
-        <w:t xml:space="preserve"> wait </w:t>
-      </w:r>
-      <w:proofErr w:type="spellStart"/>
-      <w:r>
-        <w:t>kafka</w:t>
-      </w:r>
-      <w:proofErr w:type="spellEnd"/>
-      <w:r>
-        <w:t>/</w:t>
-      </w:r>
-      <w:proofErr w:type="spellStart"/>
-      <w:r>
-        <w:t>opensky</w:t>
-      </w:r>
-      <w:proofErr w:type="spellEnd"/>
-      <w:r>
-        <w:t xml:space="preserve">-cluster --for=condition=Ready --timeout=300s -n </w:t>
-      </w:r>
-      <w:proofErr w:type="spellStart"/>
-      <w:r>
-        <w:t>opensky</w:t>
-      </w:r>
-      <w:proofErr w:type="spellEnd"/>
-    </w:p>
-    <w:p>
-      <w:pPr>
-        <w:spacing w:after="0"/>
-      </w:pPr>
-    </w:p>
-    <w:p>
-      <w:pPr>
-        <w:spacing w:after="0"/>
-        <w:rPr>
-          <w:lang w:val="es-US"/>
-        </w:rPr>
-      </w:pPr>
-      <w:r>
-        <w:rPr>
-          <w:lang w:val="es-US"/>
-        </w:rPr>
-        <w:t># Crear el tópico Kafka para los datos de vuelo</w:t>
-      </w:r>
-    </w:p>
-    <w:p>
-      <w:pPr>
-        <w:spacing w:after="0"/>
-      </w:pPr>
-      <w:proofErr w:type="spellStart"/>
-      <w:r>
-        <w:rPr>
-          <w:highlight w:val="yellow"/>
-        </w:rPr>
-        <w:t>kubectl</w:t>
-      </w:r>
-      <w:proofErr w:type="spellEnd"/>
-      <w:r>
-        <w:rPr>
-          <w:highlight w:val="yellow"/>
-        </w:rPr>
-        <w:t xml:space="preserve"> apply -f </w:t>
-      </w:r>
-      <w:proofErr w:type="spellStart"/>
-      <w:r>
-        <w:rPr>
-          <w:highlight w:val="yellow"/>
-        </w:rPr>
-        <w:t>kubernetes</w:t>
-      </w:r>
-      <w:proofErr w:type="spellEnd"/>
-      <w:r>
-        <w:rPr>
-          <w:highlight w:val="yellow"/>
-        </w:rPr>
-        <w:t>/</w:t>
-      </w:r>
-      <w:proofErr w:type="spellStart"/>
-      <w:r>
-        <w:rPr>
-          <w:highlight w:val="yellow"/>
-        </w:rPr>
-        <w:t>kafka-topic.yaml</w:t>
-      </w:r>
-      <w:proofErr w:type="spellEnd"/>
-    </w:p>
-    <w:p>
-      <w:pPr>
-        <w:spacing w:after="0"/>
-      </w:pPr>
-    </w:p>
-    <w:p>
-      <w:pPr>
-        <w:spacing w:after="0"/>
-        <w:rPr>
-          <w:lang w:val="es-US"/>
-        </w:rPr>
-      </w:pPr>
-      <w:r>
-        <w:rPr>
-          <w:lang w:val="es-US"/>
-        </w:rPr>
-        <w:t># Verificar que el clúster y el tópico estén creados</w:t>
-      </w:r>
-    </w:p>
-    <w:p>
-      <w:pPr>
-        <w:spacing w:after="0"/>
-      </w:pPr>
-      <w:proofErr w:type="spellStart"/>
-      <w:r>
-        <w:rPr>
-          <w:highlight w:val="yellow"/>
-        </w:rPr>
-        <w:t>kubectl</w:t>
-      </w:r>
-      <w:proofErr w:type="spellEnd"/>
-      <w:r>
-        <w:rPr>
-          <w:highlight w:val="yellow"/>
-        </w:rPr>
-        <w:t xml:space="preserve"> get </w:t>
-      </w:r>
-      <w:proofErr w:type="spellStart"/>
-      <w:r>
-        <w:rPr>
-          <w:highlight w:val="yellow"/>
-        </w:rPr>
-        <w:t>kafka</w:t>
-      </w:r>
-      <w:proofErr w:type="spellEnd"/>
-      <w:r>
-        <w:rPr>
-          <w:highlight w:val="yellow"/>
-        </w:rPr>
-        <w:t xml:space="preserve"> -n </w:t>
-      </w:r>
-      <w:proofErr w:type="spellStart"/>
-      <w:r>
-        <w:rPr>
-          <w:highlight w:val="yellow"/>
-        </w:rPr>
-        <w:t>opensky</w:t>
-      </w:r>
-      <w:proofErr w:type="spellEnd"/>
-    </w:p>
-    <w:p>
-      <w:pPr>
-        <w:spacing w:after="0"/>
-      </w:pPr>
-      <w:proofErr w:type="spellStart"/>
-      <w:r>
-        <w:rPr>
-          <w:highlight w:val="yellow"/>
-        </w:rPr>
-        <w:t>kubectl</w:t>
-      </w:r>
-      <w:proofErr w:type="spellEnd"/>
-      <w:r>
-        <w:rPr>
-          <w:highlight w:val="yellow"/>
-        </w:rPr>
-        <w:t xml:space="preserve"> get </w:t>
-      </w:r>
-      <w:proofErr w:type="spellStart"/>
-      <w:r>
-        <w:rPr>
-          <w:highlight w:val="yellow"/>
-        </w:rPr>
-        <w:t>kafkatopic</w:t>
-      </w:r>
-      <w:proofErr w:type="spellEnd"/>
-      <w:r>
-        <w:rPr>
-          <w:highlight w:val="yellow"/>
-        </w:rPr>
-        <w:t xml:space="preserve"> -n </w:t>
-      </w:r>
-      <w:proofErr w:type="spellStart"/>
-      <w:r>
-        <w:rPr>
-          <w:highlight w:val="yellow"/>
-        </w:rPr>
-        <w:t>opensky</w:t>
-      </w:r>
-      <w:proofErr w:type="spellEnd"/>
-    </w:p>
-    <w:p>
-      <w:pPr>
-        <w:spacing w:after="0"/>
+          <w:highlight w:val="cyan"/>
+        </w:rPr>
+        <w:t>strimzi</w:t>
+      </w:r>
+      <w:proofErr w:type="spellEnd"/>
+      <w:r>
         <w:rPr>
           <w:b/>
           <w:bCs/>
-          <w:lang w:val="es-US"/>
-        </w:rPr>
-      </w:pPr>
+          <w:highlight w:val="cyan"/>
+        </w:rPr>
+        <w:t>-</w:t>
+      </w:r>
+      <w:proofErr w:type="spellStart"/>
       <w:r>
         <w:rPr>
           <w:b/>
           <w:bCs/>
-          <w:lang w:val="es-US"/>
-        </w:rPr>
-        <w:t>Paso 4: Desplegar Productor y Consumidor</w:t>
-      </w:r>
-    </w:p>
-    <w:p>
-      <w:pPr>
-        <w:spacing w:after="0"/>
-        <w:rPr>
-          <w:lang w:val="es-US"/>
-        </w:rPr>
-      </w:pPr>
-      <w:r>
-        <w:rPr>
-          <w:lang w:val="es-US"/>
-        </w:rPr>
-        <w:t>Con Kafka funcionando, podemos desplegar los microservicios que producen y consumen datos:</w:t>
-      </w:r>
-    </w:p>
-    <w:p>
-      <w:pPr>
-        <w:spacing w:after="0"/>
-        <w:rPr>
-          <w:lang w:val="es-US"/>
-        </w:rPr>
-      </w:pPr>
-      <w:r>
-        <w:rPr>
-          <w:lang w:val="es-US"/>
-        </w:rPr>
-        <w:t xml:space="preserve"># Desplegar el productor que obtiene datos de </w:t>
-      </w:r>
-      <w:proofErr w:type="spellStart"/>
-      <w:r>
-        <w:rPr>
-          <w:lang w:val="es-US"/>
-        </w:rPr>
-        <w:t>OpenSky</w:t>
-      </w:r>
-      <w:proofErr w:type="spellEnd"/>
-    </w:p>
-    <w:p>
-      <w:pPr>
-        <w:spacing w:after="0"/>
-      </w:pPr>
-      <w:proofErr w:type="spellStart"/>
-      <w:r>
-        <w:rPr>
-          <w:highlight w:val="yellow"/>
-        </w:rPr>
+          <w:highlight w:val="cyan"/>
+        </w:rPr>
+        <w:t>kafka</w:t>
+      </w:r>
+      <w:proofErr w:type="spellEnd"/>
+      <w:r>
+        <w:rPr>
+          <w:b/>
+          <w:bCs/>
+          <w:highlight w:val="cyan"/>
+        </w:rPr>
+        <w:t xml:space="preserve">-operator --version </w:t>
+      </w:r>
+      <w:r>
+        <w:t xml:space="preserve">0.45.0 </w:t>
+      </w:r>
+      <w:r>
+        <w:rPr>
+          <w:b/>
+          <w:bCs/>
+          <w:highlight w:val="cyan"/>
+        </w:rPr>
+        <w:t xml:space="preserve">-n </w:t>
+      </w:r>
+      <w:proofErr w:type="spellStart"/>
+      <w:r>
+        <w:rPr>
+          <w:highlight w:val="cyan"/>
+        </w:rPr>
+        <w:t>kafka</w:t>
+      </w:r>
+      <w:proofErr w:type="spellEnd"/>
+      <w:r>
+        <w:rPr>
+          <w:highlight w:val="cyan"/>
+        </w:rPr>
+        <w:t xml:space="preserve"> </w:t>
+      </w:r>
+      <w:r>
+        <w:rPr>
+          <w:b/>
+          <w:bCs/>
+          <w:highlight w:val="cyan"/>
+        </w:rPr>
+        <w:t>--create-namespace</w:t>
+      </w:r>
+    </w:p>
+    <w:p>
+      <w:pPr>
+        <w:spacing w:after="0"/>
+      </w:pPr>
+    </w:p>
+    <w:p>
+      <w:pPr>
+        <w:spacing w:after="0"/>
+        <w:rPr>
+          <w:lang w:val="es-US"/>
+        </w:rPr>
+      </w:pPr>
+      <w:r>
+        <w:rPr>
+          <w:lang w:val="es-US"/>
+        </w:rPr>
+        <w:t xml:space="preserve"># Instalar KEDA para el </w:t>
+      </w:r>
+      <w:proofErr w:type="spellStart"/>
+      <w:r>
+        <w:rPr>
+          <w:lang w:val="es-US"/>
+        </w:rPr>
+        <w:t>autoescalado</w:t>
+      </w:r>
+      <w:proofErr w:type="spellEnd"/>
+      <w:r>
+        <w:rPr>
+          <w:lang w:val="es-US"/>
+        </w:rPr>
+        <w:t xml:space="preserve"> basado en eventos</w:t>
+      </w:r>
+    </w:p>
+    <w:p>
+      <w:pPr>
+        <w:spacing w:after="0"/>
+      </w:pPr>
+      <w:r>
+        <w:rPr>
+          <w:highlight w:val="yellow"/>
+        </w:rPr>
+        <w:t xml:space="preserve">helm </w:t>
+      </w:r>
+      <w:proofErr w:type="gramStart"/>
+      <w:r>
+        <w:rPr>
+          <w:highlight w:val="yellow"/>
+        </w:rPr>
+        <w:t>repo</w:t>
+      </w:r>
+      <w:proofErr w:type="gramEnd"/>
+      <w:r>
+        <w:rPr>
+          <w:highlight w:val="yellow"/>
+        </w:rPr>
+        <w:t xml:space="preserve"> add </w:t>
+      </w:r>
+      <w:proofErr w:type="spellStart"/>
+      <w:r>
+        <w:rPr>
+          <w:highlight w:val="yellow"/>
+        </w:rPr>
+        <w:t>kedacore</w:t>
+      </w:r>
+      <w:proofErr w:type="spellEnd"/>
+      <w:r>
+        <w:rPr>
+          <w:highlight w:val="yellow"/>
+        </w:rPr>
+        <w:t xml:space="preserve"> https://kedacore.github.io/charts</w:t>
+      </w:r>
+    </w:p>
+    <w:p>
+      <w:pPr>
+        <w:spacing w:after="0"/>
+        <w:rPr>
+          <w:highlight w:val="yellow"/>
+        </w:rPr>
+      </w:pPr>
+      <w:bookmarkStart w:id="0" w:name="OLE_LINK1"/>
+      <w:r>
+        <w:rPr>
+          <w:highlight w:val="yellow"/>
+        </w:rPr>
+        <w:t>helm repo update</w:t>
+      </w:r>
+    </w:p>
+    <w:bookmarkEnd w:id="0"/>
+    <w:p>
+      <w:pPr>
+        <w:spacing w:after="0"/>
+        <w:rPr>
+          <w:highlight w:val="yellow"/>
+        </w:rPr>
+      </w:pPr>
+      <w:r>
+        <w:rPr>
+          <w:highlight w:val="yellow"/>
+        </w:rPr>
+        <w:t xml:space="preserve">helm install </w:t>
+      </w:r>
+      <w:proofErr w:type="spellStart"/>
+      <w:r>
+        <w:rPr>
+          <w:highlight w:val="yellow"/>
+        </w:rPr>
+        <w:t>keda</w:t>
+      </w:r>
+      <w:proofErr w:type="spellEnd"/>
+      <w:r>
+        <w:rPr>
+          <w:highlight w:val="yellow"/>
+        </w:rPr>
+        <w:t xml:space="preserve"> </w:t>
+      </w:r>
+      <w:proofErr w:type="spellStart"/>
+      <w:r>
+        <w:rPr>
+          <w:highlight w:val="yellow"/>
+        </w:rPr>
+        <w:t>kedacore</w:t>
+      </w:r>
+      <w:proofErr w:type="spellEnd"/>
+      <w:r>
+        <w:rPr>
+          <w:highlight w:val="yellow"/>
+        </w:rPr>
+        <w:t>/</w:t>
+      </w:r>
+      <w:proofErr w:type="spellStart"/>
+      <w:r>
+        <w:rPr>
+          <w:highlight w:val="yellow"/>
+        </w:rPr>
+        <w:t>keda</w:t>
+      </w:r>
+      <w:proofErr w:type="spellEnd"/>
+      <w:r>
+        <w:rPr>
+          <w:highlight w:val="yellow"/>
+        </w:rPr>
+        <w:t xml:space="preserve"> </w:t>
+      </w:r>
+    </w:p>
+    <w:p>
+      <w:pPr>
+        <w:spacing w:after="0"/>
+      </w:pPr>
+      <w:r>
+        <w:rPr>
+          <w:highlight w:val="yellow"/>
+        </w:rPr>
+        <w:t xml:space="preserve">  </w:t>
+      </w:r>
+      <w:r>
+        <w:rPr>
+          <w:highlight w:val="yellow"/>
+        </w:rPr>
+        <w:t xml:space="preserve">--namespace </w:t>
+      </w:r>
+      <w:proofErr w:type="spellStart"/>
+      <w:r>
+        <w:rPr>
+          <w:highlight w:val="yellow"/>
+        </w:rPr>
+        <w:t>kafka</w:t>
+      </w:r>
+      <w:proofErr w:type="spellEnd"/>
+      <w:r>
+        <w:rPr>
+          <w:highlight w:val="yellow"/>
+        </w:rPr>
+        <w:t xml:space="preserve"> --create-namespace</w:t>
+      </w:r>
+    </w:p>
+    <w:p>
+      <w:pPr>
+        <w:spacing w:after="0"/>
+      </w:pPr>
+    </w:p>
+    <w:p>
+      <w:pPr>
+        <w:spacing w:after="0"/>
+      </w:pPr>
+      <w:proofErr w:type="spellStart"/>
+      <w:r>
         <w:t>kubectl</w:t>
       </w:r>
       <w:proofErr w:type="spellEnd"/>
       <w:r>
-        <w:rPr>
-          <w:highlight w:val="yellow"/>
-        </w:rPr>
-        <w:t xml:space="preserve"> apply -f </w:t>
-      </w:r>
-      <w:proofErr w:type="spellStart"/>
-      <w:r>
-        <w:rPr>
-          <w:highlight w:val="yellow"/>
-        </w:rPr>
-        <w:t>kubernetes</w:t>
-      </w:r>
-      <w:proofErr w:type="spellEnd"/>
-      <w:r>
-        <w:rPr>
-          <w:highlight w:val="yellow"/>
-        </w:rPr>
-        <w:t>/producer-</w:t>
-      </w:r>
-      <w:proofErr w:type="spellStart"/>
-      <w:r>
-        <w:rPr>
-          <w:highlight w:val="yellow"/>
-        </w:rPr>
-        <w:t>deployment.yaml</w:t>
-      </w:r>
-      <w:proofErr w:type="spellEnd"/>
-    </w:p>
-    <w:p>
-      <w:pPr>
-        <w:spacing w:after="0"/>
-      </w:pPr>
-    </w:p>
-    <w:p>
-      <w:pPr>
-        <w:spacing w:after="0"/>
-        <w:rPr>
-          <w:lang w:val="es-US"/>
-        </w:rPr>
-      </w:pPr>
-      <w:r>
-        <w:rPr>
-          <w:lang w:val="es-US"/>
-        </w:rPr>
-        <w:t># Desplegar el consumidor que procesa los datos</w:t>
-      </w:r>
-    </w:p>
-    <w:p>
-      <w:pPr>
-        <w:spacing w:after="0"/>
-      </w:pPr>
-      <w:proofErr w:type="spellStart"/>
-      <w:r>
-        <w:rPr>
-          <w:highlight w:val="yellow"/>
-        </w:rPr>
+        <w:t xml:space="preserve"> delete scaledobject.keda.sh </w:t>
+      </w:r>
+      <w:proofErr w:type="spellStart"/>
+      <w:r>
+        <w:rPr>
+          <w:rFonts w:ascii="Menlo" w:hAnsi="Menlo" w:cs="Menlo"/>
+          <w:color w:val="000000"/>
+          <w:kern w:val="0"/>
+          <w:sz w:val="22"/>
+          <w:szCs w:val="22"/>
+        </w:rPr>
+        <w:t>opensky</w:t>
+      </w:r>
+      <w:proofErr w:type="spellEnd"/>
+      <w:r>
+        <w:rPr>
+          <w:rFonts w:ascii="Menlo" w:hAnsi="Menlo" w:cs="Menlo"/>
+          <w:color w:val="000000"/>
+          <w:kern w:val="0"/>
+          <w:sz w:val="22"/>
+          <w:szCs w:val="22"/>
+        </w:rPr>
+        <w:t xml:space="preserve">-consumer-scaler </w:t>
+      </w:r>
+      <w:r>
+        <w:t xml:space="preserve">-n </w:t>
+      </w:r>
+      <w:r>
+        <w:t>opensky</w:t>
+      </w:r>
+      <w:r>
+        <w:t xml:space="preserve"> --force --grace-period=0</w:t>
+      </w:r>
+    </w:p>
+    <w:p>
+      <w:pPr>
+        <w:spacing w:after="0"/>
+      </w:pPr>
+      <w:r>
+        <w:t>for so in $(</w:t>
+      </w:r>
+      <w:proofErr w:type="spellStart"/>
+      <w:r>
         <w:t>kubectl</w:t>
       </w:r>
       <w:proofErr w:type="spellEnd"/>
       <w:r>
-        <w:rPr>
-          <w:highlight w:val="yellow"/>
-        </w:rPr>
-        <w:t xml:space="preserve"> apply -f </w:t>
-      </w:r>
-      <w:proofErr w:type="spellStart"/>
-      <w:r>
-        <w:rPr>
-          <w:highlight w:val="yellow"/>
-        </w:rPr>
-        <w:t>kubernetes</w:t>
-      </w:r>
-      <w:proofErr w:type="spellEnd"/>
-      <w:r>
-        <w:rPr>
-          <w:highlight w:val="yellow"/>
-        </w:rPr>
-        <w:t>/consumer-</w:t>
-      </w:r>
-      <w:proofErr w:type="spellStart"/>
-      <w:r>
-        <w:rPr>
-          <w:highlight w:val="yellow"/>
-        </w:rPr>
-        <w:t>deployment.yaml</w:t>
-      </w:r>
-      <w:proofErr w:type="spellEnd"/>
-    </w:p>
-    <w:p>
-      <w:pPr>
-        <w:spacing w:after="0"/>
-      </w:pPr>
-    </w:p>
-    <w:p>
-      <w:pPr>
-        <w:spacing w:after="0"/>
-        <w:rPr>
-          <w:lang w:val="es-US"/>
-        </w:rPr>
-      </w:pPr>
-      <w:r>
-        <w:rPr>
-          <w:lang w:val="es-US"/>
-        </w:rPr>
-        <w:t># Exponer los servicios</w:t>
-      </w:r>
-    </w:p>
-    <w:p>
-      <w:pPr>
-        <w:spacing w:after="0"/>
-        <w:rPr>
-          <w:lang w:val="es-US"/>
-        </w:rPr>
-      </w:pPr>
-      <w:proofErr w:type="spellStart"/>
-      <w:r>
-        <w:rPr>
-          <w:highlight w:val="yellow"/>
-          <w:lang w:val="es-US"/>
-        </w:rPr>
+        <w:t xml:space="preserve"> get scaledobjects.keda.sh -A --no-headers | awk '{print $2" -n "$1}'); do </w:t>
+      </w:r>
+    </w:p>
+    <w:p>
+      <w:pPr>
+        <w:spacing w:after="0"/>
+      </w:pPr>
+      <w:r>
+        <w:t xml:space="preserve">    </w:t>
+      </w:r>
+      <w:proofErr w:type="spellStart"/>
+      <w:r>
         <w:t>kubectl</w:t>
       </w:r>
       <w:proofErr w:type="spellEnd"/>
       <w:r>
-        <w:rPr>
-          <w:highlight w:val="yellow"/>
-          <w:lang w:val="es-US"/>
+        <w:t xml:space="preserve"> patch scaledobject.keda.sh $so -p '{"metadata</w:t>
+      </w:r>
+      <w:proofErr w:type="gramStart"/>
+      <w:r>
+        <w:t>":{</w:t>
+      </w:r>
+      <w:proofErr w:type="gramEnd"/>
+      <w:r>
+        <w:t>"finalizers</w:t>
+      </w:r>
+      <w:proofErr w:type="gramStart"/>
+      <w:r>
+        <w:t>":[</w:t>
+      </w:r>
+      <w:proofErr w:type="gramEnd"/>
+      <w:r>
+        <w:t>]}}' --type=</w:t>
+      </w:r>
+      <w:proofErr w:type="gramStart"/>
+      <w:r>
+        <w:t>merge;</w:t>
+      </w:r>
+      <w:proofErr w:type="gramEnd"/>
+    </w:p>
+    <w:p>
+      <w:pPr>
+        <w:spacing w:after="0"/>
+      </w:pPr>
+      <w:r>
+        <w:t xml:space="preserve">    </w:t>
+      </w:r>
+      <w:proofErr w:type="spellStart"/>
+      <w:r>
+        <w:t>kubectl</w:t>
+      </w:r>
+      <w:proofErr w:type="spellEnd"/>
+      <w:r>
+        <w:t xml:space="preserve"> delete scaledobject.keda.sh $so --force --grace-period=</w:t>
+      </w:r>
+      <w:proofErr w:type="gramStart"/>
+      <w:r>
+        <w:t>0;</w:t>
+      </w:r>
+      <w:proofErr w:type="gramEnd"/>
+    </w:p>
+    <w:p>
+      <w:pPr>
+        <w:spacing w:after="0"/>
+      </w:pPr>
+      <w:r>
+        <w:t>done</w:t>
+      </w:r>
+    </w:p>
+    <w:p>
+      <w:pPr>
+        <w:spacing w:after="0"/>
+      </w:pPr>
+    </w:p>
+    <w:p>
+      <w:pPr>
+        <w:spacing w:after="0"/>
+        <w:rPr>
+          <w:color w:val="FF0000"/>
+        </w:rPr>
+      </w:pPr>
+    </w:p>
+    <w:p>
+      <w:pPr>
+        <w:spacing w:after="0"/>
+        <w:rPr>
+          <w:highlight w:val="cyan"/>
+        </w:rPr>
+      </w:pPr>
+      <w:r>
+        <w:rPr>
+          <w:highlight w:val="cyan"/>
+        </w:rPr>
+        <w:t xml:space="preserve">helm install </w:t>
+      </w:r>
+      <w:proofErr w:type="spellStart"/>
+      <w:r>
+        <w:rPr>
+          <w:highlight w:val="cyan"/>
+        </w:rPr>
+        <w:t>keda</w:t>
+      </w:r>
+      <w:proofErr w:type="spellEnd"/>
+      <w:r>
+        <w:rPr>
+          <w:highlight w:val="cyan"/>
         </w:rPr>
         <w:t xml:space="preserve"> </w:t>
       </w:r>
       <w:proofErr w:type="spellStart"/>
       <w:r>
         <w:rPr>
-          <w:highlight w:val="yellow"/>
-          <w:lang w:val="es-US"/>
-        </w:rPr>
-        <w:t>apply</w:t>
-      </w:r>
-      <w:proofErr w:type="spellEnd"/>
-      <w:r>
-        <w:rPr>
-          <w:highlight w:val="yellow"/>
-          <w:lang w:val="es-US"/>
-        </w:rPr>
-        <w:t xml:space="preserve"> -f </w:t>
-      </w:r>
-      <w:proofErr w:type="spellStart"/>
-      <w:r>
-        <w:rPr>
-          <w:highlight w:val="yellow"/>
-          <w:lang w:val="es-US"/>
-        </w:rPr>
-        <w:t>kubernetes</w:t>
-      </w:r>
-      <w:proofErr w:type="spellEnd"/>
-      <w:r>
-        <w:rPr>
-          <w:highlight w:val="yellow"/>
-          <w:lang w:val="es-US"/>
+          <w:highlight w:val="cyan"/>
+        </w:rPr>
+        <w:t>kedacore</w:t>
+      </w:r>
+      <w:proofErr w:type="spellEnd"/>
+      <w:r>
+        <w:rPr>
+          <w:highlight w:val="cyan"/>
         </w:rPr>
         <w:t>/</w:t>
       </w:r>
       <w:proofErr w:type="spellStart"/>
       <w:r>
         <w:rPr>
-          <w:highlight w:val="yellow"/>
-          <w:lang w:val="es-US"/>
-        </w:rPr>
-        <w:t>expose-opensky-producer.yaml</w:t>
-      </w:r>
-      <w:proofErr w:type="spellEnd"/>
-    </w:p>
-    <w:p>
-      <w:pPr>
-        <w:spacing w:after="0"/>
-        <w:rPr>
-          <w:lang w:val="es-US"/>
-        </w:rPr>
-      </w:pPr>
-    </w:p>
-    <w:p>
-      <w:pPr>
-        <w:spacing w:after="0"/>
-        <w:rPr>
-          <w:lang w:val="es-US"/>
-        </w:rPr>
-      </w:pPr>
-      <w:r>
-        <w:rPr>
-          <w:lang w:val="es-US"/>
-        </w:rPr>
-        <w:t xml:space="preserve"># Verificar que los </w:t>
-      </w:r>
-      <w:proofErr w:type="spellStart"/>
-      <w:r>
-        <w:rPr>
-          <w:lang w:val="es-US"/>
-        </w:rPr>
-        <w:t>pods</w:t>
-      </w:r>
-      <w:proofErr w:type="spellEnd"/>
-      <w:r>
-        <w:rPr>
-          <w:lang w:val="es-US"/>
-        </w:rPr>
-        <w:t xml:space="preserve"> estén funcionando</w:t>
-      </w:r>
-    </w:p>
-    <w:p>
-      <w:pPr>
-        <w:spacing w:after="0"/>
-        <w:rPr>
-          <w:lang w:val="es-US"/>
-        </w:rPr>
-      </w:pPr>
-      <w:proofErr w:type="spellStart"/>
-      <w:r>
-        <w:rPr>
-          <w:highlight w:val="yellow"/>
-          <w:lang w:val="es-US"/>
-        </w:rPr>
-        <w:t>kubectl</w:t>
-      </w:r>
-      <w:proofErr w:type="spellEnd"/>
-      <w:r>
-        <w:rPr>
-          <w:highlight w:val="yellow"/>
-          <w:lang w:val="es-US"/>
+          <w:highlight w:val="cyan"/>
+        </w:rPr>
+        <w:t>keda</w:t>
+      </w:r>
+      <w:proofErr w:type="spellEnd"/>
+    </w:p>
+    <w:p>
+      <w:pPr>
+        <w:spacing w:after="0"/>
+      </w:pPr>
+      <w:r>
+        <w:rPr>
+          <w:highlight w:val="cyan"/>
+        </w:rPr>
+        <w:t xml:space="preserve">  --namespace operators --create-namespace</w:t>
+      </w:r>
+    </w:p>
+    <w:p>
+      <w:pPr>
+        <w:spacing w:after="0"/>
+        <w:rPr>
+          <w:color w:val="FF0000"/>
+        </w:rPr>
+      </w:pPr>
+    </w:p>
+    <w:p>
+      <w:pPr>
+        <w:spacing w:after="0"/>
+        <w:ind w:left="720"/>
+        <w:rPr>
+          <w:b/>
+          <w:bCs/>
+        </w:rPr>
+      </w:pPr>
+      <w:proofErr w:type="gramStart"/>
+      <w:r>
+        <w:rPr>
+          <w:b/>
+          <w:bCs/>
+        </w:rPr>
+        <w:t>helm</w:t>
+      </w:r>
+      <w:proofErr w:type="gramEnd"/>
+      <w:r>
+        <w:rPr>
+          <w:b/>
+          <w:bCs/>
+        </w:rPr>
+        <w:t xml:space="preserve"> uninstall </w:t>
+      </w:r>
+      <w:proofErr w:type="spellStart"/>
+      <w:r>
+        <w:rPr>
+          <w:highlight w:val="cyan"/>
+        </w:rPr>
+        <w:t>keda</w:t>
+      </w:r>
+      <w:proofErr w:type="spellEnd"/>
+      <w:r>
+        <w:rPr>
+          <w:highlight w:val="cyan"/>
         </w:rPr>
         <w:t xml:space="preserve"> </w:t>
       </w:r>
-      <w:proofErr w:type="spellStart"/>
-      <w:r>
-        <w:rPr>
-          <w:highlight w:val="yellow"/>
-          <w:lang w:val="es-US"/>
-        </w:rPr>
-        <w:t>get</w:t>
-      </w:r>
-      <w:proofErr w:type="spellEnd"/>
-      <w:r>
-        <w:rPr>
-          <w:highlight w:val="yellow"/>
-          <w:lang w:val="es-US"/>
-        </w:rPr>
-        <w:t xml:space="preserve"> </w:t>
-      </w:r>
-      <w:proofErr w:type="spellStart"/>
-      <w:r>
-        <w:rPr>
-          <w:highlight w:val="yellow"/>
-          <w:lang w:val="es-US"/>
-        </w:rPr>
-        <w:t>pods</w:t>
-      </w:r>
-      <w:proofErr w:type="spellEnd"/>
-      <w:r>
-        <w:rPr>
-          <w:highlight w:val="yellow"/>
-          <w:lang w:val="es-US"/>
-        </w:rPr>
-        <w:t xml:space="preserve"> -n </w:t>
-      </w:r>
-      <w:proofErr w:type="spellStart"/>
-      <w:r>
-        <w:rPr>
-          <w:highlight w:val="yellow"/>
-          <w:lang w:val="es-US"/>
-        </w:rPr>
-        <w:t>opensky</w:t>
-      </w:r>
-      <w:proofErr w:type="spellEnd"/>
-    </w:p>
-    <w:p>
-      <w:pPr>
-        <w:spacing w:after="0"/>
-        <w:rPr>
-          <w:lang w:val="es-US"/>
-        </w:rPr>
+      <w:r>
+        <w:rPr>
+          <w:b/>
+          <w:bCs/>
+        </w:rPr>
+        <w:t xml:space="preserve">-n </w:t>
+      </w:r>
+      <w:r>
+        <w:rPr>
+          <w:b/>
+          <w:bCs/>
+        </w:rPr>
+        <w:t>operators</w:t>
+      </w:r>
+    </w:p>
+    <w:p>
+      <w:pPr>
+        <w:spacing w:after="0"/>
       </w:pPr>
     </w:p>
     <w:p>
@@ -3151,10 +2355,10 @@
           <w:lang w:val="es-US"/>
         </w:rPr>
         <w:drawing>
-          <wp:inline distT="0" distB="0" distL="0" distR="0" wp14:anchorId="0F936735" wp14:editId="17CF4513">
-            <wp:extent cx="5943600" cy="713105"/>
-            <wp:effectExtent l="0" t="0" r="0" b="0"/>
-            <wp:docPr id="1" name="Imagen 1"/>
+          <wp:inline distT="0" distB="0" distL="0" distR="0" wp14:anchorId="0EAACBCA" wp14:editId="17F7B07D">
+            <wp:extent cx="5943600" cy="2536825"/>
+            <wp:effectExtent l="0" t="0" r="0" b="3175"/>
+            <wp:docPr id="609688950" name="Picture 1"/>
             <wp:cNvGraphicFramePr>
               <a:graphicFrameLocks xmlns:a="http://schemas.openxmlformats.org/drawingml/2006/main" noChangeAspect="1"/>
             </wp:cNvGraphicFramePr>
@@ -3162,7 +2366,7 @@
               <a:graphicData uri="http://schemas.openxmlformats.org/drawingml/2006/picture">
                 <pic:pic xmlns:pic="http://schemas.openxmlformats.org/drawingml/2006/picture">
                   <pic:nvPicPr>
-                    <pic:cNvPr id="1" name=""/>
+                    <pic:cNvPr id="609688950" name=""/>
                     <pic:cNvPicPr/>
                   </pic:nvPicPr>
                   <pic:blipFill>
@@ -3174,7 +2378,7 @@
                   <pic:spPr>
                     <a:xfrm>
                       <a:off x="0" y="0"/>
-                      <a:ext cx="5943600" cy="713105"/>
+                      <a:ext cx="5943600" cy="2536825"/>
                     </a:xfrm>
                     <a:prstGeom prst="rect">
                       <a:avLst/>
@@ -3191,360 +2395,27 @@
       <w:pPr>
         <w:spacing w:after="0"/>
         <w:rPr>
-          <w:b/>
-          <w:bCs/>
-          <w:lang w:val="es-US"/>
-        </w:rPr>
-      </w:pPr>
-      <w:r>
-        <w:rPr>
-          <w:b/>
-          <w:bCs/>
-          <w:lang w:val="es-US"/>
-        </w:rPr>
-        <w:t xml:space="preserve">Paso 5: Configurar </w:t>
-      </w:r>
-      <w:proofErr w:type="spellStart"/>
-      <w:r>
-        <w:rPr>
-          <w:b/>
-          <w:bCs/>
-          <w:lang w:val="es-US"/>
-        </w:rPr>
-        <w:t>Autoescalado</w:t>
-      </w:r>
-      <w:proofErr w:type="spellEnd"/>
-      <w:r>
-        <w:rPr>
-          <w:b/>
-          <w:bCs/>
-          <w:lang w:val="es-US"/>
-        </w:rPr>
-        <w:t xml:space="preserve"> con KEDA</w:t>
-      </w:r>
-    </w:p>
-    <w:p>
-      <w:pPr>
-        <w:spacing w:after="0"/>
-        <w:rPr>
-          <w:lang w:val="es-US"/>
-        </w:rPr>
-      </w:pPr>
-      <w:r>
-        <w:rPr>
-          <w:lang w:val="es-US"/>
-        </w:rPr>
-        <w:t xml:space="preserve">Ahora vamos a configurar KEDA para escalar automáticamente el consumidor basado en el </w:t>
-      </w:r>
-      <w:proofErr w:type="spellStart"/>
-      <w:r>
-        <w:rPr>
-          <w:lang w:val="es-US"/>
-        </w:rPr>
-        <w:t>lag</w:t>
-      </w:r>
-      <w:proofErr w:type="spellEnd"/>
-      <w:r>
-        <w:rPr>
-          <w:lang w:val="es-US"/>
-        </w:rPr>
-        <w:t xml:space="preserve"> de Kafka:</w:t>
-      </w:r>
-    </w:p>
-    <w:p>
-      <w:pPr>
-        <w:spacing w:after="0"/>
-        <w:rPr>
-          <w:lang w:val="es-US"/>
-        </w:rPr>
-      </w:pPr>
-      <w:r>
-        <w:rPr>
-          <w:lang w:val="es-US"/>
-        </w:rPr>
-        <w:t># Aplicar la configuración de escalado para el consumidor</w:t>
-      </w:r>
-    </w:p>
-    <w:p>
-      <w:pPr>
-        <w:spacing w:after="0"/>
-      </w:pPr>
-      <w:proofErr w:type="spellStart"/>
-      <w:r>
-        <w:rPr>
-          <w:highlight w:val="yellow"/>
-        </w:rPr>
-        <w:t>kubectl</w:t>
-      </w:r>
-      <w:proofErr w:type="spellEnd"/>
-      <w:r>
-        <w:rPr>
-          <w:highlight w:val="yellow"/>
-        </w:rPr>
-        <w:t xml:space="preserve"> apply -f </w:t>
-      </w:r>
-      <w:proofErr w:type="spellStart"/>
-      <w:r>
-        <w:rPr>
-          <w:highlight w:val="yellow"/>
-        </w:rPr>
-        <w:t>consumidor</w:t>
-      </w:r>
-      <w:proofErr w:type="spellEnd"/>
-      <w:r>
-        <w:rPr>
-          <w:highlight w:val="yellow"/>
-        </w:rPr>
-        <w:t>/</w:t>
-      </w:r>
-      <w:proofErr w:type="spellStart"/>
-      <w:r>
-        <w:rPr>
-          <w:highlight w:val="yellow"/>
-        </w:rPr>
-        <w:t>keda</w:t>
-      </w:r>
-      <w:proofErr w:type="spellEnd"/>
-      <w:r>
-        <w:rPr>
-          <w:highlight w:val="yellow"/>
-        </w:rPr>
-        <w:t>-</w:t>
-      </w:r>
-      <w:proofErr w:type="spellStart"/>
-      <w:r>
-        <w:rPr>
-          <w:highlight w:val="yellow"/>
-        </w:rPr>
-        <w:t>opensky</w:t>
-      </w:r>
-      <w:proofErr w:type="spellEnd"/>
-      <w:r>
-        <w:rPr>
-          <w:highlight w:val="yellow"/>
-        </w:rPr>
-        <w:t>-consumer-</w:t>
-      </w:r>
-      <w:proofErr w:type="spellStart"/>
-      <w:r>
-        <w:rPr>
-          <w:highlight w:val="yellow"/>
-        </w:rPr>
-        <w:t>scaler.yaml</w:t>
-      </w:r>
-      <w:proofErr w:type="spellEnd"/>
-    </w:p>
-    <w:p>
-      <w:pPr>
-        <w:spacing w:after="0"/>
-      </w:pPr>
-    </w:p>
-    <w:p>
-      <w:pPr>
-        <w:spacing w:after="0"/>
-        <w:rPr>
-          <w:lang w:val="es-US"/>
-        </w:rPr>
-      </w:pPr>
-      <w:r>
-        <w:rPr>
-          <w:lang w:val="es-US"/>
-        </w:rPr>
-        <w:t># Opcionalmente, si quieres escalar también el productor</w:t>
-      </w:r>
-    </w:p>
-    <w:p>
-      <w:pPr>
-        <w:spacing w:after="0"/>
-      </w:pPr>
-      <w:r>
-        <w:rPr>
-          <w:highlight w:val="yellow"/>
-        </w:rPr>
-        <w:t xml:space="preserve"># </w:t>
-      </w:r>
-      <w:proofErr w:type="spellStart"/>
-      <w:proofErr w:type="gramStart"/>
-      <w:r>
-        <w:rPr>
-          <w:highlight w:val="yellow"/>
-        </w:rPr>
-        <w:t>kubectl</w:t>
-      </w:r>
-      <w:proofErr w:type="spellEnd"/>
-      <w:proofErr w:type="gramEnd"/>
-      <w:r>
-        <w:rPr>
-          <w:highlight w:val="yellow"/>
-        </w:rPr>
-        <w:t xml:space="preserve"> apply -f </w:t>
-      </w:r>
-      <w:r>
-        <w:rPr>
-          <w:highlight w:val="yellow"/>
-        </w:rPr>
-        <w:t>productor</w:t>
-      </w:r>
-      <w:r>
-        <w:rPr>
-          <w:highlight w:val="yellow"/>
-        </w:rPr>
-        <w:t>/</w:t>
-      </w:r>
-      <w:proofErr w:type="spellStart"/>
-      <w:r>
-        <w:rPr>
-          <w:highlight w:val="yellow"/>
-        </w:rPr>
-        <w:t>keda</w:t>
-      </w:r>
-      <w:proofErr w:type="spellEnd"/>
-      <w:r>
-        <w:rPr>
-          <w:highlight w:val="yellow"/>
-        </w:rPr>
-        <w:t>-</w:t>
-      </w:r>
-      <w:proofErr w:type="spellStart"/>
-      <w:r>
-        <w:rPr>
-          <w:highlight w:val="yellow"/>
-        </w:rPr>
-        <w:t>opensky</w:t>
-      </w:r>
-      <w:proofErr w:type="spellEnd"/>
-      <w:r>
-        <w:rPr>
-          <w:highlight w:val="yellow"/>
-        </w:rPr>
-        <w:t>-producer-</w:t>
-      </w:r>
-      <w:proofErr w:type="spellStart"/>
-      <w:r>
-        <w:rPr>
-          <w:highlight w:val="yellow"/>
-        </w:rPr>
-        <w:t>scaler.yaml</w:t>
-      </w:r>
-      <w:proofErr w:type="spellEnd"/>
-    </w:p>
-    <w:p>
-      <w:pPr>
-        <w:spacing w:after="0"/>
-      </w:pPr>
-    </w:p>
-    <w:p>
-      <w:pPr>
-        <w:spacing w:after="0"/>
-        <w:rPr>
-          <w:lang w:val="es-US"/>
-        </w:rPr>
-      </w:pPr>
-      <w:r>
-        <w:rPr>
-          <w:lang w:val="es-US"/>
-        </w:rPr>
-        <w:lastRenderedPageBreak/>
-        <w:t xml:space="preserve"># Verificar que los </w:t>
-      </w:r>
-      <w:proofErr w:type="spellStart"/>
-      <w:r>
-        <w:rPr>
-          <w:lang w:val="es-US"/>
-        </w:rPr>
-        <w:t>ScaledObjects</w:t>
-      </w:r>
-      <w:proofErr w:type="spellEnd"/>
-      <w:r>
-        <w:rPr>
-          <w:lang w:val="es-US"/>
-        </w:rPr>
-        <w:t xml:space="preserve"> estén creados</w:t>
-      </w:r>
-    </w:p>
-    <w:p>
-      <w:pPr>
-        <w:spacing w:after="0"/>
-      </w:pPr>
-      <w:proofErr w:type="spellStart"/>
-      <w:r>
-        <w:rPr>
-          <w:highlight w:val="yellow"/>
-        </w:rPr>
-        <w:t>kubectl</w:t>
-      </w:r>
-      <w:proofErr w:type="spellEnd"/>
-      <w:r>
-        <w:rPr>
-          <w:highlight w:val="yellow"/>
-        </w:rPr>
-        <w:t xml:space="preserve"> get </w:t>
-      </w:r>
-      <w:proofErr w:type="spellStart"/>
-      <w:r>
-        <w:rPr>
-          <w:highlight w:val="yellow"/>
-        </w:rPr>
-        <w:t>scaledobjects</w:t>
-      </w:r>
-      <w:proofErr w:type="spellEnd"/>
-      <w:r>
-        <w:rPr>
-          <w:highlight w:val="yellow"/>
-        </w:rPr>
-        <w:t xml:space="preserve"> -n </w:t>
-      </w:r>
-      <w:proofErr w:type="spellStart"/>
-      <w:r>
-        <w:rPr>
-          <w:highlight w:val="yellow"/>
-        </w:rPr>
-        <w:t>opensky</w:t>
-      </w:r>
-      <w:proofErr w:type="spellEnd"/>
-    </w:p>
-    <w:p>
-      <w:pPr>
-        <w:spacing w:after="0"/>
-      </w:pPr>
-    </w:p>
-    <w:p>
-      <w:pPr>
-        <w:spacing w:after="0"/>
-      </w:pPr>
-      <w:r>
-        <w:rPr>
-          <mc:AlternateContent>
-            <mc:Choice Requires="w16se"/>
-            <mc:Fallback>
-              <w:rFonts w:ascii="Segoe UI Emoji" w:eastAsia="Segoe UI Emoji" w:hAnsi="Segoe UI Emoji" w:cs="Segoe UI Emoji"/>
-            </mc:Fallback>
-          </mc:AlternateContent>
-        </w:rPr>
-        <mc:AlternateContent>
-          <mc:Choice Requires="w16se">
-            <w16se:symEx w16se:font="Segoe UI Emoji" w16se:char="1F3B6"/>
-          </mc:Choice>
-          <mc:Fallback>
-            <w:t>🎶</w:t>
-          </mc:Fallback>
-        </mc:AlternateContent>
-      </w:r>
+          <w:lang w:val="es-US"/>
+        </w:rPr>
+      </w:pPr>
+    </w:p>
+    <w:p>
+      <w:pPr>
+        <w:spacing w:after="0"/>
+        <w:rPr>
+          <w:lang w:val="es-US"/>
+        </w:rPr>
+      </w:pPr>
       <w:r>
         <w:rPr>
           <w:noProof/>
-        </w:rPr>
-        <w:t xml:space="preserve"> </w:t>
-      </w:r>
-      <w:r>
-        <w:rPr>
-          <w:noProof/>
+          <w:lang w:val="es-US"/>
         </w:rPr>
         <w:drawing>
-          <wp:inline distT="0" distB="0" distL="0" distR="0" wp14:anchorId="577839BD" wp14:editId="7D2F2640">
-            <wp:extent cx="5943600" cy="431165"/>
-            <wp:effectExtent l="0" t="0" r="0" b="6985"/>
-            <wp:docPr id="2" name="Imagen 2"/>
+          <wp:inline distT="0" distB="0" distL="0" distR="0" wp14:anchorId="5C646976" wp14:editId="49BB83DB">
+            <wp:extent cx="5943600" cy="3183255"/>
+            <wp:effectExtent l="0" t="0" r="0" b="4445"/>
+            <wp:docPr id="1408146836" name="Picture 1"/>
             <wp:cNvGraphicFramePr>
               <a:graphicFrameLocks xmlns:a="http://schemas.openxmlformats.org/drawingml/2006/main" noChangeAspect="1"/>
             </wp:cNvGraphicFramePr>
@@ -3552,7 +2423,7 @@
               <a:graphicData uri="http://schemas.openxmlformats.org/drawingml/2006/picture">
                 <pic:pic xmlns:pic="http://schemas.openxmlformats.org/drawingml/2006/picture">
                   <pic:nvPicPr>
-                    <pic:cNvPr id="1" name=""/>
+                    <pic:cNvPr id="1408146836" name=""/>
                     <pic:cNvPicPr/>
                   </pic:nvPicPr>
                   <pic:blipFill>
@@ -3564,7 +2435,7 @@
                   <pic:spPr>
                     <a:xfrm>
                       <a:off x="0" y="0"/>
-                      <a:ext cx="5943600" cy="431165"/>
+                      <a:ext cx="5943600" cy="3183255"/>
                     </a:xfrm>
                     <a:prstGeom prst="rect">
                       <a:avLst/>
@@ -3581,15 +2452,31 @@
       <w:pPr>
         <w:spacing w:after="0"/>
         <w:rPr>
-          <w:lang w:val="es-EC"/>
-        </w:rPr>
-      </w:pPr>
-      <w:r>
-        <w:rPr>
-          <w:lang w:val="es-EC"/>
-        </w:rPr>
-        <w:t># Verificar los HorizontalPodAutoscalers creados por KEDA</w:t>
-      </w:r>
+          <w:lang w:val="es-US"/>
+        </w:rPr>
+      </w:pPr>
+    </w:p>
+    <w:p>
+      <w:pPr>
+        <w:spacing w:after="0"/>
+        <w:rPr>
+          <w:lang w:val="es-US"/>
+        </w:rPr>
+      </w:pPr>
+      <w:r>
+        <w:rPr>
+          <w:lang w:val="es-US"/>
+        </w:rPr>
+        <w:t># Verificar que los operadores estén instalados correctamente</w:t>
+      </w:r>
+    </w:p>
+    <w:p>
+      <w:pPr>
+        <w:spacing w:after="0"/>
+        <w:rPr>
+          <w:lang w:val="es-US"/>
+        </w:rPr>
+      </w:pPr>
     </w:p>
     <w:p>
       <w:pPr>
@@ -3607,6 +2494,1331 @@
         <w:rPr>
           <w:highlight w:val="yellow"/>
         </w:rPr>
+        <w:t xml:space="preserve"> get pods -n </w:t>
+      </w:r>
+      <w:proofErr w:type="spellStart"/>
+      <w:r>
+        <w:t>kafka</w:t>
+      </w:r>
+      <w:proofErr w:type="spellEnd"/>
+    </w:p>
+    <w:p>
+      <w:pPr>
+        <w:spacing w:after="0"/>
+      </w:pPr>
+    </w:p>
+    <w:p>
+      <w:pPr>
+        <w:spacing w:after="0"/>
+      </w:pPr>
+      <w:proofErr w:type="spellStart"/>
+      <w:r>
+        <w:rPr>
+          <w:highlight w:val="cyan"/>
+        </w:rPr>
+        <w:t>kubectl</w:t>
+      </w:r>
+      <w:proofErr w:type="spellEnd"/>
+      <w:r>
+        <w:rPr>
+          <w:highlight w:val="cyan"/>
+        </w:rPr>
+        <w:t xml:space="preserve"> get pods -n operators</w:t>
+      </w:r>
+    </w:p>
+    <w:p>
+      <w:pPr>
+        <w:spacing w:after="0"/>
+      </w:pPr>
+    </w:p>
+    <w:p>
+      <w:pPr>
+        <w:spacing w:after="0"/>
+      </w:pPr>
+      <w:proofErr w:type="spellStart"/>
+      <w:r>
+        <w:lastRenderedPageBreak/>
+        <w:t>ver</w:t>
+      </w:r>
+      <w:proofErr w:type="spellEnd"/>
+      <w:r>
+        <w:t xml:space="preserve"> </w:t>
+      </w:r>
+      <w:proofErr w:type="spellStart"/>
+      <w:r>
+        <w:t>los</w:t>
+      </w:r>
+      <w:proofErr w:type="spellEnd"/>
+      <w:r>
+        <w:t xml:space="preserve"> logs</w:t>
+      </w:r>
+    </w:p>
+    <w:p>
+      <w:pPr>
+        <w:tabs>
+          <w:tab w:val="left" w:pos="560"/>
+          <w:tab w:val="left" w:pos="1120"/>
+          <w:tab w:val="left" w:pos="1680"/>
+          <w:tab w:val="left" w:pos="2240"/>
+          <w:tab w:val="left" w:pos="2800"/>
+          <w:tab w:val="left" w:pos="3360"/>
+          <w:tab w:val="left" w:pos="3920"/>
+          <w:tab w:val="left" w:pos="4480"/>
+          <w:tab w:val="left" w:pos="5040"/>
+          <w:tab w:val="left" w:pos="5600"/>
+          <w:tab w:val="left" w:pos="6160"/>
+          <w:tab w:val="left" w:pos="6720"/>
+        </w:tabs>
+        <w:autoSpaceDE w:val="0"/>
+        <w:autoSpaceDN w:val="0"/>
+        <w:adjustRightInd w:val="0"/>
+        <w:spacing w:after="0" w:line="240" w:lineRule="auto"/>
+        <w:rPr>
+          <w:rFonts w:ascii="Menlo" w:hAnsi="Menlo" w:cs="Menlo"/>
+          <w:color w:val="000000"/>
+          <w:kern w:val="0"/>
+          <w:sz w:val="22"/>
+          <w:szCs w:val="22"/>
+        </w:rPr>
+      </w:pPr>
+      <w:proofErr w:type="spellStart"/>
+      <w:r>
+        <w:rPr>
+          <w:rFonts w:ascii="Menlo" w:hAnsi="Menlo" w:cs="Menlo"/>
+          <w:color w:val="000000"/>
+          <w:kern w:val="0"/>
+          <w:sz w:val="22"/>
+          <w:szCs w:val="22"/>
+        </w:rPr>
+        <w:t>kubectl</w:t>
+      </w:r>
+      <w:proofErr w:type="spellEnd"/>
+      <w:r>
+        <w:rPr>
+          <w:rFonts w:ascii="Menlo" w:hAnsi="Menlo" w:cs="Menlo"/>
+          <w:color w:val="000000"/>
+          <w:kern w:val="0"/>
+          <w:sz w:val="22"/>
+          <w:szCs w:val="22"/>
+        </w:rPr>
+        <w:t xml:space="preserve"> logs -n </w:t>
+      </w:r>
+      <w:proofErr w:type="spellStart"/>
+      <w:r>
+        <w:rPr>
+          <w:rFonts w:ascii="Menlo" w:hAnsi="Menlo" w:cs="Menlo"/>
+          <w:color w:val="000000"/>
+          <w:kern w:val="0"/>
+          <w:sz w:val="22"/>
+          <w:szCs w:val="22"/>
+        </w:rPr>
+        <w:t>kafka</w:t>
+      </w:r>
+      <w:proofErr w:type="spellEnd"/>
+      <w:r>
+        <w:rPr>
+          <w:rFonts w:ascii="Menlo" w:hAnsi="Menlo" w:cs="Menlo"/>
+          <w:color w:val="000000"/>
+          <w:kern w:val="0"/>
+          <w:sz w:val="22"/>
+          <w:szCs w:val="22"/>
+        </w:rPr>
+        <w:t xml:space="preserve"> strimzi-cluster-operator-76b947897f-m6</w:t>
+      </w:r>
+      <w:proofErr w:type="gramStart"/>
+      <w:r>
+        <w:rPr>
+          <w:rFonts w:ascii="Menlo" w:hAnsi="Menlo" w:cs="Menlo"/>
+          <w:color w:val="000000"/>
+          <w:kern w:val="0"/>
+          <w:sz w:val="22"/>
+          <w:szCs w:val="22"/>
+        </w:rPr>
+        <w:t>jcq  --</w:t>
+      </w:r>
+      <w:proofErr w:type="gramEnd"/>
+      <w:r>
+        <w:rPr>
+          <w:rFonts w:ascii="Menlo" w:hAnsi="Menlo" w:cs="Menlo"/>
+          <w:color w:val="000000"/>
+          <w:kern w:val="0"/>
+          <w:sz w:val="22"/>
+          <w:szCs w:val="22"/>
+        </w:rPr>
+        <w:t>follow</w:t>
+      </w:r>
+    </w:p>
+    <w:p>
+      <w:pPr>
+        <w:spacing w:after="0"/>
+      </w:pPr>
+    </w:p>
+    <w:p>
+      <w:pPr>
+        <w:spacing w:after="0"/>
+        <w:rPr>
+          <w:b/>
+          <w:bCs/>
+          <w:lang w:val="es-US"/>
+        </w:rPr>
+      </w:pPr>
+      <w:r>
+        <w:rPr>
+          <w:b/>
+          <w:bCs/>
+          <w:lang w:val="es-US"/>
+        </w:rPr>
+        <w:t xml:space="preserve">Paso 2: Configurar el </w:t>
+      </w:r>
+      <w:proofErr w:type="spellStart"/>
+      <w:r>
+        <w:rPr>
+          <w:b/>
+          <w:bCs/>
+          <w:lang w:val="es-US"/>
+        </w:rPr>
+        <w:t>Namespace</w:t>
+      </w:r>
+      <w:proofErr w:type="spellEnd"/>
+      <w:r>
+        <w:rPr>
+          <w:b/>
+          <w:bCs/>
+          <w:lang w:val="es-US"/>
+        </w:rPr>
+        <w:t xml:space="preserve"> y Recursos Básicos</w:t>
+      </w:r>
+    </w:p>
+    <w:p>
+      <w:pPr>
+        <w:spacing w:after="0"/>
+        <w:rPr>
+          <w:lang w:val="es-US"/>
+        </w:rPr>
+      </w:pPr>
+      <w:r>
+        <w:rPr>
+          <w:lang w:val="es-US"/>
+        </w:rPr>
+        <w:t xml:space="preserve">Ahora, configuraremos el </w:t>
+      </w:r>
+      <w:proofErr w:type="spellStart"/>
+      <w:r>
+        <w:rPr>
+          <w:lang w:val="es-US"/>
+        </w:rPr>
+        <w:t>namespace</w:t>
+      </w:r>
+      <w:proofErr w:type="spellEnd"/>
+      <w:r>
+        <w:rPr>
+          <w:lang w:val="es-US"/>
+        </w:rPr>
+        <w:t xml:space="preserve"> para nuestro proyecto y aplicaremos los recursos básicos:</w:t>
+      </w:r>
+    </w:p>
+    <w:p>
+      <w:pPr>
+        <w:spacing w:after="0"/>
+        <w:rPr>
+          <w:lang w:val="es-US"/>
+        </w:rPr>
+      </w:pPr>
+      <w:r>
+        <w:rPr>
+          <w:lang w:val="es-US"/>
+        </w:rPr>
+        <w:t xml:space="preserve"># Crear el </w:t>
+      </w:r>
+      <w:proofErr w:type="spellStart"/>
+      <w:r>
+        <w:rPr>
+          <w:lang w:val="es-US"/>
+        </w:rPr>
+        <w:t>namespace</w:t>
+      </w:r>
+      <w:proofErr w:type="spellEnd"/>
+      <w:r>
+        <w:rPr>
+          <w:lang w:val="es-US"/>
+        </w:rPr>
+        <w:t xml:space="preserve"> para el proyecto</w:t>
+      </w:r>
+    </w:p>
+    <w:p>
+      <w:pPr>
+        <w:spacing w:after="0"/>
+      </w:pPr>
+      <w:proofErr w:type="spellStart"/>
+      <w:r>
+        <w:rPr>
+          <w:highlight w:val="yellow"/>
+        </w:rPr>
+        <w:t>kubectl</w:t>
+      </w:r>
+      <w:proofErr w:type="spellEnd"/>
+      <w:r>
+        <w:rPr>
+          <w:highlight w:val="yellow"/>
+        </w:rPr>
+        <w:t xml:space="preserve"> apply -f </w:t>
+      </w:r>
+      <w:proofErr w:type="spellStart"/>
+      <w:r>
+        <w:rPr>
+          <w:highlight w:val="yellow"/>
+        </w:rPr>
+        <w:t>kubernetes</w:t>
+      </w:r>
+      <w:proofErr w:type="spellEnd"/>
+      <w:r>
+        <w:rPr>
+          <w:highlight w:val="yellow"/>
+        </w:rPr>
+        <w:t>/namespace-</w:t>
+      </w:r>
+      <w:proofErr w:type="spellStart"/>
+      <w:r>
+        <w:rPr>
+          <w:highlight w:val="yellow"/>
+        </w:rPr>
+        <w:t>proyecto.yaml</w:t>
+      </w:r>
+      <w:proofErr w:type="spellEnd"/>
+    </w:p>
+    <w:p>
+      <w:pPr>
+        <w:spacing w:after="0"/>
+      </w:pPr>
+    </w:p>
+    <w:p>
+      <w:pPr>
+        <w:spacing w:after="0"/>
+        <w:rPr>
+          <w:lang w:val="es-US"/>
+        </w:rPr>
+      </w:pPr>
+      <w:r>
+        <w:rPr>
+          <w:lang w:val="es-US"/>
+        </w:rPr>
+        <w:t xml:space="preserve"># Crear </w:t>
+      </w:r>
+      <w:proofErr w:type="spellStart"/>
+      <w:r>
+        <w:rPr>
+          <w:lang w:val="es-US"/>
+        </w:rPr>
+        <w:t>ConfigMap</w:t>
+      </w:r>
+      <w:proofErr w:type="spellEnd"/>
+      <w:r>
+        <w:rPr>
+          <w:lang w:val="es-US"/>
+        </w:rPr>
+        <w:t xml:space="preserve"> con configuración de la aplicación</w:t>
+      </w:r>
+    </w:p>
+    <w:p>
+      <w:pPr>
+        <w:spacing w:after="0"/>
+      </w:pPr>
+      <w:proofErr w:type="spellStart"/>
+      <w:r>
+        <w:rPr>
+          <w:highlight w:val="yellow"/>
+        </w:rPr>
+        <w:t>kubectl</w:t>
+      </w:r>
+      <w:proofErr w:type="spellEnd"/>
+      <w:r>
+        <w:rPr>
+          <w:highlight w:val="yellow"/>
+        </w:rPr>
+        <w:t xml:space="preserve"> apply -f </w:t>
+      </w:r>
+      <w:proofErr w:type="spellStart"/>
+      <w:r>
+        <w:rPr>
+          <w:highlight w:val="yellow"/>
+        </w:rPr>
+        <w:t>kubernetes</w:t>
+      </w:r>
+      <w:proofErr w:type="spellEnd"/>
+      <w:r>
+        <w:rPr>
+          <w:highlight w:val="yellow"/>
+        </w:rPr>
+        <w:t>/</w:t>
+      </w:r>
+      <w:proofErr w:type="spellStart"/>
+      <w:r>
+        <w:rPr>
+          <w:highlight w:val="yellow"/>
+        </w:rPr>
+        <w:t>configmap-proyecto.yaml</w:t>
+      </w:r>
+      <w:proofErr w:type="spellEnd"/>
+    </w:p>
+    <w:p>
+      <w:pPr>
+        <w:spacing w:after="0"/>
+      </w:pPr>
+    </w:p>
+    <w:p>
+      <w:pPr>
+        <w:spacing w:after="0"/>
+        <w:rPr>
+          <w:lang w:val="es-US"/>
+        </w:rPr>
+      </w:pPr>
+      <w:r>
+        <w:rPr>
+          <w:lang w:val="es-US"/>
+        </w:rPr>
+        <w:t xml:space="preserve"># Crear </w:t>
+      </w:r>
+      <w:proofErr w:type="spellStart"/>
+      <w:r>
+        <w:rPr>
+          <w:lang w:val="es-US"/>
+        </w:rPr>
+        <w:t>Secret</w:t>
+      </w:r>
+      <w:proofErr w:type="spellEnd"/>
+      <w:r>
+        <w:rPr>
+          <w:lang w:val="es-US"/>
+        </w:rPr>
+        <w:t xml:space="preserve"> con credenciales (si es necesario)</w:t>
+      </w:r>
+    </w:p>
+    <w:p>
+      <w:pPr>
+        <w:spacing w:after="0"/>
+      </w:pPr>
+      <w:proofErr w:type="spellStart"/>
+      <w:r>
+        <w:rPr>
+          <w:highlight w:val="yellow"/>
+        </w:rPr>
+        <w:t>kubectl</w:t>
+      </w:r>
+      <w:proofErr w:type="spellEnd"/>
+      <w:r>
+        <w:rPr>
+          <w:highlight w:val="yellow"/>
+        </w:rPr>
+        <w:t xml:space="preserve"> apply -f </w:t>
+      </w:r>
+      <w:proofErr w:type="spellStart"/>
+      <w:r>
+        <w:rPr>
+          <w:highlight w:val="yellow"/>
+        </w:rPr>
+        <w:t>kubernetes</w:t>
+      </w:r>
+      <w:proofErr w:type="spellEnd"/>
+      <w:r>
+        <w:rPr>
+          <w:highlight w:val="yellow"/>
+        </w:rPr>
+        <w:t>/secret-</w:t>
+      </w:r>
+      <w:proofErr w:type="spellStart"/>
+      <w:r>
+        <w:rPr>
+          <w:highlight w:val="yellow"/>
+        </w:rPr>
+        <w:t>proyecto.yaml</w:t>
+      </w:r>
+      <w:proofErr w:type="spellEnd"/>
+    </w:p>
+    <w:p>
+      <w:pPr>
+        <w:spacing w:after="0"/>
+        <w:rPr>
+          <w:b/>
+          <w:bCs/>
+          <w:lang w:val="es-US"/>
+        </w:rPr>
+      </w:pPr>
+      <w:r>
+        <w:rPr>
+          <w:b/>
+          <w:bCs/>
+          <w:lang w:val="es-US"/>
+        </w:rPr>
+        <w:t xml:space="preserve">Paso 3: Desplegar Kafka con </w:t>
+      </w:r>
+      <w:proofErr w:type="spellStart"/>
+      <w:r>
+        <w:rPr>
+          <w:b/>
+          <w:bCs/>
+          <w:lang w:val="es-US"/>
+        </w:rPr>
+        <w:t>Strimzi</w:t>
+      </w:r>
+      <w:proofErr w:type="spellEnd"/>
+    </w:p>
+    <w:p>
+      <w:pPr>
+        <w:spacing w:after="0"/>
+        <w:rPr>
+          <w:lang w:val="es-US"/>
+        </w:rPr>
+      </w:pPr>
+      <w:r>
+        <w:rPr>
+          <w:lang w:val="es-US"/>
+        </w:rPr>
+        <w:t xml:space="preserve">Ahora desplegaremos un clúster de Kafka utilizando el operador </w:t>
+      </w:r>
+      <w:proofErr w:type="spellStart"/>
+      <w:r>
+        <w:rPr>
+          <w:lang w:val="es-US"/>
+        </w:rPr>
+        <w:t>Strimzi</w:t>
+      </w:r>
+      <w:proofErr w:type="spellEnd"/>
+      <w:r>
+        <w:rPr>
+          <w:lang w:val="es-US"/>
+        </w:rPr>
+        <w:t>:</w:t>
+      </w:r>
+    </w:p>
+    <w:p>
+      <w:pPr>
+        <w:spacing w:after="0"/>
+        <w:rPr>
+          <w:lang w:val="es-US"/>
+        </w:rPr>
+      </w:pPr>
+      <w:r>
+        <w:rPr>
+          <w:lang w:val="es-US"/>
+        </w:rPr>
+        <w:t># Desplegar el clúster Kafka</w:t>
+      </w:r>
+    </w:p>
+    <w:p>
+      <w:pPr>
+        <w:spacing w:after="0"/>
+        <w:rPr>
+          <w:lang w:val="es-US"/>
+        </w:rPr>
+      </w:pPr>
+      <w:proofErr w:type="spellStart"/>
+      <w:r>
+        <w:rPr>
+          <w:highlight w:val="yellow"/>
+          <w:lang w:val="es-US"/>
+        </w:rPr>
+        <w:t>kubectl</w:t>
+      </w:r>
+      <w:proofErr w:type="spellEnd"/>
+      <w:r>
+        <w:rPr>
+          <w:highlight w:val="yellow"/>
+          <w:lang w:val="es-US"/>
+        </w:rPr>
+        <w:t xml:space="preserve"> </w:t>
+      </w:r>
+      <w:proofErr w:type="spellStart"/>
+      <w:r>
+        <w:rPr>
+          <w:highlight w:val="yellow"/>
+          <w:lang w:val="es-US"/>
+        </w:rPr>
+        <w:t>apply</w:t>
+      </w:r>
+      <w:proofErr w:type="spellEnd"/>
+      <w:r>
+        <w:rPr>
+          <w:highlight w:val="yellow"/>
+          <w:lang w:val="es-US"/>
+        </w:rPr>
+        <w:t xml:space="preserve"> -f </w:t>
+      </w:r>
+      <w:proofErr w:type="spellStart"/>
+      <w:r>
+        <w:rPr>
+          <w:highlight w:val="yellow"/>
+          <w:lang w:val="es-US"/>
+        </w:rPr>
+        <w:t>kubernetes</w:t>
+      </w:r>
+      <w:proofErr w:type="spellEnd"/>
+      <w:r>
+        <w:rPr>
+          <w:highlight w:val="yellow"/>
+          <w:lang w:val="es-US"/>
+        </w:rPr>
+        <w:t>/</w:t>
+      </w:r>
+      <w:proofErr w:type="spellStart"/>
+      <w:r>
+        <w:rPr>
+          <w:highlight w:val="yellow"/>
+          <w:lang w:val="es-US"/>
+        </w:rPr>
+        <w:t>kafka-cluster.yaml</w:t>
+      </w:r>
+      <w:proofErr w:type="spellEnd"/>
+    </w:p>
+    <w:p>
+      <w:pPr>
+        <w:spacing w:after="0"/>
+        <w:rPr>
+          <w:lang w:val="es-US"/>
+        </w:rPr>
+      </w:pPr>
+    </w:p>
+    <w:p>
+      <w:pPr>
+        <w:spacing w:after="0"/>
+        <w:rPr>
+          <w:lang w:val="es-US"/>
+        </w:rPr>
+      </w:pPr>
+      <w:r>
+        <w:rPr>
+          <w:lang w:val="es-US"/>
+        </w:rPr>
+        <w:t># Esperar a que el clúster esté listo (esto puede tardar unos minutos)</w:t>
+      </w:r>
+    </w:p>
+    <w:p>
+      <w:pPr>
+        <w:spacing w:after="0"/>
+      </w:pPr>
+      <w:proofErr w:type="spellStart"/>
+      <w:r>
+        <w:t>kubectl</w:t>
+      </w:r>
+      <w:proofErr w:type="spellEnd"/>
+      <w:r>
+        <w:t xml:space="preserve"> wait </w:t>
+      </w:r>
+      <w:proofErr w:type="spellStart"/>
+      <w:r>
+        <w:t>kafka</w:t>
+      </w:r>
+      <w:proofErr w:type="spellEnd"/>
+      <w:r>
+        <w:t>/</w:t>
+      </w:r>
+      <w:proofErr w:type="spellStart"/>
+      <w:r>
+        <w:t>opensky</w:t>
+      </w:r>
+      <w:proofErr w:type="spellEnd"/>
+      <w:r>
+        <w:t xml:space="preserve">-cluster --for=condition=Ready --timeout=300s -n </w:t>
+      </w:r>
+      <w:proofErr w:type="spellStart"/>
+      <w:r>
+        <w:t>opensky</w:t>
+      </w:r>
+      <w:proofErr w:type="spellEnd"/>
+    </w:p>
+    <w:p>
+      <w:pPr>
+        <w:spacing w:after="0"/>
+      </w:pPr>
+    </w:p>
+    <w:p>
+      <w:pPr>
+        <w:spacing w:after="0"/>
+      </w:pPr>
+    </w:p>
+    <w:p>
+      <w:pPr>
+        <w:spacing w:after="0"/>
+        <w:ind w:left="720"/>
+        <w:rPr>
+          <w:lang w:val="es-ES"/>
+        </w:rPr>
+      </w:pPr>
+      <w:r>
+        <w:rPr>
+          <w:lang w:val="es-ES"/>
+        </w:rPr>
+        <w:t xml:space="preserve">Ver el estado de </w:t>
+      </w:r>
+      <w:r>
+        <w:rPr>
+          <w:lang w:val="es-ES"/>
+        </w:rPr>
+        <w:t>Kafka</w:t>
+      </w:r>
+    </w:p>
+    <w:p>
+      <w:pPr>
+        <w:spacing w:after="0"/>
+        <w:ind w:left="720"/>
+        <w:rPr>
+          <w:lang w:val="es-ES"/>
+        </w:rPr>
+      </w:pPr>
+      <w:proofErr w:type="spellStart"/>
+      <w:r>
+        <w:rPr>
+          <w:lang w:val="es-ES"/>
+        </w:rPr>
+        <w:t>kubectl</w:t>
+      </w:r>
+      <w:proofErr w:type="spellEnd"/>
+      <w:r>
+        <w:rPr>
+          <w:lang w:val="es-ES"/>
+        </w:rPr>
+        <w:t xml:space="preserve"> </w:t>
+      </w:r>
+      <w:proofErr w:type="spellStart"/>
+      <w:r>
+        <w:rPr>
+          <w:lang w:val="es-ES"/>
+        </w:rPr>
+        <w:t>get</w:t>
+      </w:r>
+      <w:proofErr w:type="spellEnd"/>
+      <w:r>
+        <w:rPr>
+          <w:lang w:val="es-ES"/>
+        </w:rPr>
+        <w:t xml:space="preserve"> </w:t>
+      </w:r>
+      <w:proofErr w:type="spellStart"/>
+      <w:r>
+        <w:rPr>
+          <w:lang w:val="es-ES"/>
+        </w:rPr>
+        <w:t>kafka</w:t>
+      </w:r>
+      <w:proofErr w:type="spellEnd"/>
+      <w:r>
+        <w:rPr>
+          <w:lang w:val="es-ES"/>
+        </w:rPr>
+        <w:t xml:space="preserve"> -A</w:t>
+      </w:r>
+    </w:p>
+    <w:p>
+      <w:pPr>
+        <w:spacing w:after="0"/>
+        <w:rPr>
+          <w:lang w:val="es-ES"/>
+        </w:rPr>
+      </w:pPr>
+    </w:p>
+    <w:p>
+      <w:pPr>
+        <w:spacing w:before="100" w:beforeAutospacing="1" w:after="100" w:afterAutospacing="1" w:line="240" w:lineRule="auto"/>
+        <w:outlineLvl w:val="2"/>
+        <w:rPr>
+          <w:rFonts w:ascii="Times New Roman" w:eastAsia="Times New Roman" w:hAnsi="Times New Roman" w:cs="Times New Roman"/>
+          <w:b/>
+          <w:bCs/>
+          <w:kern w:val="0"/>
+          <w:sz w:val="27"/>
+          <w:szCs w:val="27"/>
+          <w:lang w:val="en-EC"/>
+          <w14:ligatures w14:val="none"/>
+        </w:rPr>
+      </w:pPr>
+      <w:r>
+        <w:rPr>
+          <w:rFonts w:ascii="Times New Roman" w:eastAsia="Times New Roman" w:hAnsi="Times New Roman" w:cs="Times New Roman"/>
+          <w:b/>
+          <w:bCs/>
+          <w:kern w:val="0"/>
+          <w:sz w:val="27"/>
+          <w:szCs w:val="27"/>
+          <w:lang w:val="en-EC"/>
+          <w14:ligatures w14:val="none"/>
+        </w:rPr>
+        <w:t xml:space="preserve">1. Verifica el </w:t>
+      </w:r>
+      <w:r>
+        <w:rPr>
+          <w:rFonts w:ascii="Courier New" w:eastAsia="Times New Roman" w:hAnsi="Courier New" w:cs="Courier New"/>
+          <w:b/>
+          <w:bCs/>
+          <w:kern w:val="0"/>
+          <w:sz w:val="20"/>
+          <w:szCs w:val="20"/>
+          <w:lang w:val="en-EC"/>
+          <w14:ligatures w14:val="none"/>
+        </w:rPr>
+        <w:t>NodePort</w:t>
+      </w:r>
+      <w:r>
+        <w:rPr>
+          <w:rFonts w:ascii="Times New Roman" w:eastAsia="Times New Roman" w:hAnsi="Times New Roman" w:cs="Times New Roman"/>
+          <w:b/>
+          <w:bCs/>
+          <w:kern w:val="0"/>
+          <w:sz w:val="27"/>
+          <w:szCs w:val="27"/>
+          <w:lang w:val="en-EC"/>
+          <w14:ligatures w14:val="none"/>
+        </w:rPr>
+        <w:t xml:space="preserve"> asignado por Kubernetes</w:t>
+      </w:r>
+    </w:p>
+    <w:p>
+      <w:pPr>
+        <w:spacing w:after="0"/>
+        <w:rPr>
+          <w:lang w:val="en-EC"/>
+        </w:rPr>
+      </w:pPr>
+    </w:p>
+    <w:p>
+      <w:pPr>
+        <w:spacing w:after="0"/>
+        <w:rPr>
+          <w:lang w:val="es-ES"/>
+        </w:rPr>
+      </w:pPr>
+      <w:proofErr w:type="spellStart"/>
+      <w:r>
+        <w:rPr>
+          <w:lang w:val="es-ES"/>
+        </w:rPr>
+        <w:t>kubectl</w:t>
+      </w:r>
+      <w:proofErr w:type="spellEnd"/>
+      <w:r>
+        <w:rPr>
+          <w:lang w:val="es-ES"/>
+        </w:rPr>
+        <w:t xml:space="preserve"> </w:t>
+      </w:r>
+      <w:proofErr w:type="spellStart"/>
+      <w:r>
+        <w:rPr>
+          <w:lang w:val="es-ES"/>
+        </w:rPr>
+        <w:t>get</w:t>
+      </w:r>
+      <w:proofErr w:type="spellEnd"/>
+      <w:r>
+        <w:rPr>
+          <w:lang w:val="es-ES"/>
+        </w:rPr>
+        <w:t xml:space="preserve"> </w:t>
+      </w:r>
+      <w:proofErr w:type="spellStart"/>
+      <w:r>
+        <w:rPr>
+          <w:lang w:val="es-ES"/>
+        </w:rPr>
+        <w:t>svc</w:t>
+      </w:r>
+      <w:proofErr w:type="spellEnd"/>
+      <w:r>
+        <w:rPr>
+          <w:lang w:val="es-ES"/>
+        </w:rPr>
+        <w:t xml:space="preserve"> -n </w:t>
+      </w:r>
+      <w:r>
+        <w:rPr>
+          <w:lang w:val="es-ES"/>
+        </w:rPr>
+        <w:t>Kafka</w:t>
+      </w:r>
+    </w:p>
+    <w:p>
+      <w:pPr>
+        <w:spacing w:after="0"/>
+        <w:rPr>
+          <w:lang w:val="es-ES"/>
+        </w:rPr>
+      </w:pPr>
+    </w:p>
+    <w:p>
+      <w:pPr>
+        <w:spacing w:before="100" w:beforeAutospacing="1" w:after="100" w:afterAutospacing="1" w:line="240" w:lineRule="auto"/>
+        <w:rPr>
+          <w:rFonts w:ascii="Times New Roman" w:eastAsia="Times New Roman" w:hAnsi="Times New Roman" w:cs="Times New Roman"/>
+          <w:kern w:val="0"/>
+          <w:lang w:val="en-EC"/>
+          <w14:ligatures w14:val="none"/>
+        </w:rPr>
+      </w:pPr>
+      <w:r>
+        <w:rPr>
+          <w:rFonts w:ascii="Times New Roman" w:eastAsia="Times New Roman" w:hAnsi="Times New Roman" w:cs="Times New Roman"/>
+          <w:kern w:val="0"/>
+          <w:lang w:val="en-EC"/>
+          <w14:ligatures w14:val="none"/>
+        </w:rPr>
+        <w:t>Busca un servicio como este:</w:t>
+      </w:r>
+    </w:p>
+    <w:p>
+      <w:pPr>
+        <w:spacing w:after="0"/>
+        <w:rPr>
+          <w:rFonts w:ascii="Courier New" w:eastAsia="Times New Roman" w:hAnsi="Courier New" w:cs="Courier New"/>
+          <w:kern w:val="0"/>
+          <w:sz w:val="20"/>
+          <w:szCs w:val="20"/>
+          <w:lang w:val="en-EC"/>
+          <w14:ligatures w14:val="none"/>
+        </w:rPr>
+      </w:pPr>
+      <w:r>
+        <w:rPr>
+          <w:rFonts w:ascii="Courier New" w:eastAsia="Times New Roman" w:hAnsi="Courier New" w:cs="Courier New"/>
+          <w:kern w:val="0"/>
+          <w:sz w:val="20"/>
+          <w:szCs w:val="20"/>
+          <w:lang w:val="en-EC"/>
+          <w14:ligatures w14:val="none"/>
+        </w:rPr>
+        <w:t>opensky-cluster-kafka-external-bootstrap   NodePort    10.96.x.x   &lt;none&gt;        9094:32XXX/TCP</w:t>
+      </w:r>
+    </w:p>
+    <w:p>
+      <w:pPr>
+        <w:spacing w:after="0"/>
+        <w:rPr>
+          <w:rFonts w:ascii="Courier New" w:eastAsia="Times New Roman" w:hAnsi="Courier New" w:cs="Courier New"/>
+          <w:kern w:val="0"/>
+          <w:sz w:val="20"/>
+          <w:szCs w:val="20"/>
+          <w:lang w:val="en-EC"/>
+          <w14:ligatures w14:val="none"/>
+        </w:rPr>
+      </w:pPr>
+    </w:p>
+    <w:p>
+      <w:pPr>
+        <w:spacing w:after="0"/>
+        <w:rPr>
+          <w:rFonts w:ascii="Courier New" w:eastAsia="Times New Roman" w:hAnsi="Courier New" w:cs="Courier New"/>
+          <w:kern w:val="0"/>
+          <w:sz w:val="20"/>
+          <w:szCs w:val="20"/>
+          <w:lang w:val="en-EC"/>
+          <w14:ligatures w14:val="none"/>
+        </w:rPr>
+      </w:pPr>
+    </w:p>
+    <w:p>
+      <w:pPr>
+        <w:spacing w:before="100" w:beforeAutospacing="1" w:after="100" w:afterAutospacing="1" w:line="240" w:lineRule="auto"/>
+        <w:outlineLvl w:val="2"/>
+        <w:rPr>
+          <w:rFonts w:ascii="Times New Roman" w:eastAsia="Times New Roman" w:hAnsi="Times New Roman" w:cs="Times New Roman"/>
+          <w:b/>
+          <w:bCs/>
+          <w:kern w:val="0"/>
+          <w:sz w:val="27"/>
+          <w:szCs w:val="27"/>
+          <w:lang w:val="en-EC"/>
+          <w14:ligatures w14:val="none"/>
+        </w:rPr>
+      </w:pPr>
+      <w:r>
+        <w:rPr>
+          <w:rFonts w:ascii="Times New Roman" w:eastAsia="Times New Roman" w:hAnsi="Times New Roman" w:cs="Times New Roman"/>
+          <w:b/>
+          <w:bCs/>
+          <w:kern w:val="0"/>
+          <w:sz w:val="27"/>
+          <w:szCs w:val="27"/>
+          <w:lang w:val="en-EC"/>
+          <w14:ligatures w14:val="none"/>
+        </w:rPr>
+        <w:lastRenderedPageBreak/>
+        <w:t xml:space="preserve">2. Redirige el puerto con </w:t>
+      </w:r>
+      <w:r>
+        <w:rPr>
+          <w:rFonts w:ascii="Courier New" w:eastAsia="Times New Roman" w:hAnsi="Courier New" w:cs="Courier New"/>
+          <w:b/>
+          <w:bCs/>
+          <w:kern w:val="0"/>
+          <w:sz w:val="20"/>
+          <w:szCs w:val="20"/>
+          <w:lang w:val="en-EC"/>
+          <w14:ligatures w14:val="none"/>
+        </w:rPr>
+        <w:t>minikube service</w:t>
+      </w:r>
+    </w:p>
+    <w:p>
+      <w:pPr>
+        <w:spacing w:after="0"/>
+        <w:rPr>
+          <w:lang w:val="es-ES"/>
+        </w:rPr>
+      </w:pPr>
+    </w:p>
+    <w:p>
+      <w:pPr>
+        <w:spacing w:after="0"/>
+        <w:rPr>
+          <w:lang w:val="es-ES"/>
+        </w:rPr>
+      </w:pPr>
+    </w:p>
+    <w:p>
+      <w:pPr>
+        <w:spacing w:after="0"/>
+      </w:pPr>
+      <w:proofErr w:type="spellStart"/>
+      <w:r>
+        <w:t>minikube</w:t>
+      </w:r>
+      <w:proofErr w:type="spellEnd"/>
+      <w:r>
+        <w:t xml:space="preserve"> service </w:t>
+      </w:r>
+      <w:proofErr w:type="spellStart"/>
+      <w:r>
+        <w:t>opensky</w:t>
+      </w:r>
+      <w:proofErr w:type="spellEnd"/>
+      <w:r>
+        <w:t>-cluster-</w:t>
+      </w:r>
+      <w:proofErr w:type="spellStart"/>
+      <w:r>
+        <w:t>kafka</w:t>
+      </w:r>
+      <w:proofErr w:type="spellEnd"/>
+      <w:r>
+        <w:t xml:space="preserve">-external-bootstrap -n </w:t>
+      </w:r>
+      <w:proofErr w:type="spellStart"/>
+      <w:r>
+        <w:t>kafka</w:t>
+      </w:r>
+      <w:proofErr w:type="spellEnd"/>
+      <w:r>
+        <w:t xml:space="preserve"> –</w:t>
+      </w:r>
+      <w:proofErr w:type="spellStart"/>
+      <w:r>
+        <w:t>url</w:t>
+      </w:r>
+      <w:proofErr w:type="spellEnd"/>
+    </w:p>
+    <w:p>
+      <w:pPr>
+        <w:spacing w:after="0"/>
+      </w:pPr>
+    </w:p>
+    <w:p>
+      <w:pPr>
+        <w:pStyle w:val="NormalWeb"/>
+      </w:pPr>
+      <w:r>
+        <w:t>Esto te dará una URL como:</w:t>
+      </w:r>
+    </w:p>
+    <w:p>
+      <w:pPr>
+        <w:spacing w:after="0"/>
+        <w:rPr>
+          <w:rFonts w:ascii="Courier New" w:eastAsia="Times New Roman" w:hAnsi="Courier New" w:cs="Courier New"/>
+          <w:kern w:val="0"/>
+          <w:sz w:val="20"/>
+          <w:szCs w:val="20"/>
+          <w:lang w:val="en-EC"/>
+          <w14:ligatures w14:val="none"/>
+        </w:rPr>
+      </w:pPr>
+      <w:hyperlink r:id="rId9" w:history="1">
+        <w:r>
+          <w:rPr>
+            <w:rStyle w:val="Hyperlink"/>
+            <w:rFonts w:ascii="Courier New" w:eastAsia="Times New Roman" w:hAnsi="Courier New" w:cs="Courier New"/>
+            <w:kern w:val="0"/>
+            <w:sz w:val="20"/>
+            <w:szCs w:val="20"/>
+            <w:lang w:val="en-EC"/>
+            <w14:ligatures w14:val="none"/>
+          </w:rPr>
+          <w:t>http://192.168.49.2:32XXX</w:t>
+        </w:r>
+      </w:hyperlink>
+    </w:p>
+    <w:p>
+      <w:pPr>
+        <w:spacing w:before="100" w:beforeAutospacing="1" w:after="100" w:afterAutospacing="1" w:line="240" w:lineRule="auto"/>
+        <w:outlineLvl w:val="2"/>
+        <w:rPr>
+          <w:rFonts w:ascii="Times New Roman" w:eastAsia="Times New Roman" w:hAnsi="Times New Roman" w:cs="Times New Roman"/>
+          <w:b/>
+          <w:bCs/>
+          <w:kern w:val="0"/>
+          <w:sz w:val="27"/>
+          <w:szCs w:val="27"/>
+          <w:lang w:val="en-EC"/>
+          <w14:ligatures w14:val="none"/>
+        </w:rPr>
+      </w:pPr>
+      <w:r>
+        <w:rPr>
+          <w:rFonts w:ascii="Times New Roman" w:eastAsia="Times New Roman" w:hAnsi="Times New Roman" w:cs="Times New Roman"/>
+          <w:b/>
+          <w:bCs/>
+          <w:kern w:val="0"/>
+          <w:sz w:val="27"/>
+          <w:szCs w:val="27"/>
+          <w:lang w:val="en-EC"/>
+          <w14:ligatures w14:val="none"/>
+        </w:rPr>
+        <w:t>3. Configura tu cliente Kafka</w:t>
+      </w:r>
+    </w:p>
+    <w:p>
+      <w:pPr>
+        <w:spacing w:after="0"/>
+        <w:rPr>
+          <w:lang w:val="en-EC"/>
+        </w:rPr>
+      </w:pPr>
+    </w:p>
+    <w:p>
+      <w:pPr>
+        <w:spacing w:after="0"/>
+        <w:rPr>
+          <w:lang w:val="en-EC"/>
+        </w:rPr>
+      </w:pPr>
+      <w:r>
+        <w:rPr>
+          <w:lang w:val="en-EC"/>
+        </w:rPr>
+        <w:t>kafka-console-producer.sh --broker-list 192.168.49.2:32XXX --topic test</w:t>
+      </w:r>
+    </w:p>
+    <w:p>
+      <w:pPr>
+        <w:spacing w:after="0"/>
+        <w:rPr>
+          <w:lang w:val="en-EC"/>
+        </w:rPr>
+      </w:pPr>
+      <w:r>
+        <w:rPr>
+          <w:lang w:val="en-EC"/>
+        </w:rPr>
+        <w:t>o</w:t>
+      </w:r>
+    </w:p>
+    <w:p>
+      <w:pPr>
+        <w:spacing w:after="0"/>
+        <w:rPr>
+          <w:lang w:val="en-EC"/>
+        </w:rPr>
+      </w:pPr>
+      <w:r>
+        <w:rPr>
+          <w:lang w:val="en-EC"/>
+        </w:rPr>
+        <w:t>kafka-console-consumer.sh --bootstrap-server 192.168.49.2:32XXX --topic test --from-beginning</w:t>
+      </w:r>
+    </w:p>
+    <w:p>
+      <w:pPr>
+        <w:spacing w:after="0"/>
+        <w:rPr>
+          <w:lang w:val="en-EC"/>
+        </w:rPr>
+      </w:pPr>
+    </w:p>
+    <w:p>
+      <w:pPr>
+        <w:pStyle w:val="NormalWeb"/>
+        <w:numPr>
+          <w:ilvl w:val="0"/>
+          <w:numId w:val="5"/>
+        </w:numPr>
+      </w:pPr>
+      <w:r>
+        <w:t xml:space="preserve">En </w:t>
+      </w:r>
+      <w:r>
+        <w:rPr>
+          <w:rStyle w:val="HTMLCode"/>
+          <w:rFonts w:eastAsiaTheme="majorEastAsia"/>
+        </w:rPr>
+        <w:t>advertised.listeners</w:t>
+      </w:r>
+      <w:r>
+        <w:t>, Strimzi configurará automáticamente algo como:</w:t>
+      </w:r>
+    </w:p>
+    <w:p>
+      <w:pPr>
+        <w:spacing w:after="0"/>
+        <w:rPr>
+          <w:rFonts w:ascii="Courier New" w:eastAsia="Times New Roman" w:hAnsi="Courier New" w:cs="Courier New"/>
+          <w:kern w:val="0"/>
+          <w:sz w:val="20"/>
+          <w:szCs w:val="20"/>
+          <w:lang w:val="en-EC"/>
+          <w14:ligatures w14:val="none"/>
+        </w:rPr>
+      </w:pPr>
+      <w:r>
+        <w:rPr>
+          <w:rFonts w:ascii="Courier New" w:eastAsia="Times New Roman" w:hAnsi="Courier New" w:cs="Courier New"/>
+          <w:kern w:val="0"/>
+          <w:sz w:val="20"/>
+          <w:szCs w:val="20"/>
+          <w:lang w:val="en-EC"/>
+          <w14:ligatures w14:val="none"/>
+        </w:rPr>
+        <w:t>PLAINTEXT://opensky-cluster-kafka-0.opensky-cluster-kafka-brokers.kafka.svc:9092</w:t>
+      </w:r>
+    </w:p>
+    <w:p>
+      <w:pPr>
+        <w:spacing w:after="0"/>
+        <w:rPr>
+          <w:lang w:val="en-EC"/>
+        </w:rPr>
+      </w:pPr>
+      <w:r>
+        <w:rPr>
+          <w:rFonts w:ascii="Courier New" w:eastAsia="Times New Roman" w:hAnsi="Courier New" w:cs="Courier New"/>
+          <w:kern w:val="0"/>
+          <w:sz w:val="20"/>
+          <w:szCs w:val="20"/>
+          <w:lang w:val="en-EC"/>
+          <w14:ligatures w14:val="none"/>
+        </w:rPr>
+        <w:t>EXTERNAL://&lt;node-ip&gt;:&lt;nodeport&gt;</w:t>
+      </w:r>
+    </w:p>
+    <w:p>
+      <w:pPr>
+        <w:spacing w:after="0"/>
+        <w:rPr>
+          <w:lang w:val="en-EC"/>
+        </w:rPr>
+      </w:pPr>
+    </w:p>
+    <w:p>
+      <w:pPr>
+        <w:spacing w:after="0"/>
+        <w:rPr>
+          <w:lang w:val="en-EC"/>
+        </w:rPr>
+      </w:pPr>
+    </w:p>
+    <w:p>
+      <w:pPr>
+        <w:spacing w:after="0"/>
+        <w:rPr>
+          <w:lang w:val="es-ES"/>
+        </w:rPr>
+      </w:pPr>
+    </w:p>
+    <w:p>
+      <w:pPr>
+        <w:spacing w:after="0"/>
+        <w:rPr>
+          <w:lang w:val="es-US"/>
+        </w:rPr>
+      </w:pPr>
+      <w:r>
+        <w:rPr>
+          <w:lang w:val="es-US"/>
+        </w:rPr>
+        <w:t># Crear el tópico Kafka para los datos de vuelo</w:t>
+      </w:r>
+    </w:p>
+    <w:p>
+      <w:pPr>
+        <w:spacing w:after="0"/>
+      </w:pPr>
+      <w:proofErr w:type="spellStart"/>
+      <w:r>
+        <w:rPr>
+          <w:highlight w:val="yellow"/>
+        </w:rPr>
+        <w:t>kubectl</w:t>
+      </w:r>
+      <w:proofErr w:type="spellEnd"/>
+      <w:r>
+        <w:rPr>
+          <w:highlight w:val="yellow"/>
+        </w:rPr>
+        <w:t xml:space="preserve"> apply -f </w:t>
+      </w:r>
+      <w:proofErr w:type="spellStart"/>
+      <w:r>
+        <w:rPr>
+          <w:highlight w:val="yellow"/>
+        </w:rPr>
+        <w:t>kubernetes</w:t>
+      </w:r>
+      <w:proofErr w:type="spellEnd"/>
+      <w:r>
+        <w:rPr>
+          <w:highlight w:val="yellow"/>
+        </w:rPr>
+        <w:t>/</w:t>
+      </w:r>
+      <w:proofErr w:type="spellStart"/>
+      <w:r>
+        <w:rPr>
+          <w:highlight w:val="yellow"/>
+        </w:rPr>
+        <w:t>kafka-topic.yaml</w:t>
+      </w:r>
+      <w:proofErr w:type="spellEnd"/>
+    </w:p>
+    <w:p>
+      <w:pPr>
+        <w:spacing w:after="0"/>
+      </w:pPr>
+    </w:p>
+    <w:p>
+      <w:pPr>
+        <w:spacing w:after="0"/>
+        <w:rPr>
+          <w:lang w:val="es-US"/>
+        </w:rPr>
+      </w:pPr>
+      <w:r>
+        <w:rPr>
+          <w:lang w:val="es-US"/>
+        </w:rPr>
+        <w:t># Verificar que el clúster y el tópico estén creados</w:t>
+      </w:r>
+    </w:p>
+    <w:p>
+      <w:pPr>
+        <w:spacing w:after="0"/>
+      </w:pPr>
+      <w:proofErr w:type="spellStart"/>
+      <w:r>
+        <w:rPr>
+          <w:highlight w:val="yellow"/>
+        </w:rPr>
+        <w:t>kubectl</w:t>
+      </w:r>
+      <w:proofErr w:type="spellEnd"/>
+      <w:r>
+        <w:rPr>
+          <w:highlight w:val="yellow"/>
+        </w:rPr>
         <w:t xml:space="preserve"> get </w:t>
       </w:r>
       <w:proofErr w:type="spellStart"/>
@@ -3614,7 +3826,7 @@
         <w:rPr>
           <w:highlight w:val="yellow"/>
         </w:rPr>
-        <w:t>hpa</w:t>
+        <w:t>kafka</w:t>
       </w:r>
       <w:proofErr w:type="spellEnd"/>
       <w:r>
@@ -3636,20 +3848,417 @@
       <w:pPr>
         <w:spacing w:after="0"/>
       </w:pPr>
-    </w:p>
-    <w:p>
-      <w:pPr>
-        <w:spacing w:after="0"/>
+      <w:proofErr w:type="spellStart"/>
+      <w:r>
+        <w:rPr>
+          <w:highlight w:val="yellow"/>
+        </w:rPr>
+        <w:t>kubectl</w:t>
+      </w:r>
+      <w:proofErr w:type="spellEnd"/>
+      <w:r>
+        <w:rPr>
+          <w:highlight w:val="yellow"/>
+        </w:rPr>
+        <w:t xml:space="preserve"> get </w:t>
+      </w:r>
+      <w:proofErr w:type="spellStart"/>
+      <w:r>
+        <w:rPr>
+          <w:highlight w:val="yellow"/>
+        </w:rPr>
+        <w:t>kafkatopic</w:t>
+      </w:r>
+      <w:proofErr w:type="spellEnd"/>
+      <w:r>
+        <w:rPr>
+          <w:highlight w:val="yellow"/>
+        </w:rPr>
+        <w:t xml:space="preserve"> -n </w:t>
+      </w:r>
+      <w:proofErr w:type="spellStart"/>
+      <w:r>
+        <w:rPr>
+          <w:highlight w:val="yellow"/>
+        </w:rPr>
+        <w:t>opensky</w:t>
+      </w:r>
+      <w:proofErr w:type="spellEnd"/>
+    </w:p>
+    <w:p>
+      <w:pPr>
+        <w:spacing w:after="0"/>
+        <w:rPr>
+          <w:b/>
+          <w:bCs/>
+        </w:rPr>
+      </w:pPr>
+    </w:p>
+    <w:p>
+      <w:pPr>
+        <w:spacing w:after="0"/>
+        <w:rPr>
+          <w:b/>
+          <w:bCs/>
+          <w:lang w:val="es-US"/>
+        </w:rPr>
+      </w:pPr>
+      <w:r>
+        <w:rPr>
+          <w:b/>
+          <w:bCs/>
+          <w:lang w:val="es-US"/>
+        </w:rPr>
+        <w:t>Paso 4: Desplegar Productor y Consumidor</w:t>
+      </w:r>
+    </w:p>
+    <w:p>
+      <w:pPr>
+        <w:spacing w:after="0"/>
+        <w:rPr>
+          <w:lang w:val="es-US"/>
+        </w:rPr>
+      </w:pPr>
+      <w:r>
+        <w:rPr>
+          <w:lang w:val="es-US"/>
+        </w:rPr>
+        <w:t>Con Kafka funcionando, podemos desplegar los microservicios que producen y consumen datos:</w:t>
+      </w:r>
+    </w:p>
+    <w:p>
+      <w:pPr>
+        <w:spacing w:after="0"/>
+        <w:rPr>
+          <w:lang w:val="es-US"/>
+        </w:rPr>
+      </w:pPr>
+      <w:r>
+        <w:rPr>
+          <w:lang w:val="es-US"/>
+        </w:rPr>
+        <w:t xml:space="preserve"># Desplegar el productor que obtiene datos de </w:t>
+      </w:r>
+      <w:proofErr w:type="spellStart"/>
+      <w:r>
+        <w:rPr>
+          <w:lang w:val="es-US"/>
+        </w:rPr>
+        <w:t>OpenSky</w:t>
+      </w:r>
+      <w:proofErr w:type="spellEnd"/>
+    </w:p>
+    <w:p>
+      <w:pPr>
+        <w:spacing w:after="0"/>
+      </w:pPr>
+      <w:proofErr w:type="spellStart"/>
+      <w:r>
+        <w:rPr>
+          <w:highlight w:val="yellow"/>
+        </w:rPr>
+        <w:t>kubectl</w:t>
+      </w:r>
+      <w:proofErr w:type="spellEnd"/>
+      <w:r>
+        <w:rPr>
+          <w:highlight w:val="yellow"/>
+        </w:rPr>
+        <w:t xml:space="preserve"> apply -f </w:t>
+      </w:r>
+      <w:proofErr w:type="spellStart"/>
+      <w:r>
+        <w:rPr>
+          <w:highlight w:val="yellow"/>
+        </w:rPr>
+        <w:t>kubernetes</w:t>
+      </w:r>
+      <w:proofErr w:type="spellEnd"/>
+      <w:r>
+        <w:rPr>
+          <w:highlight w:val="yellow"/>
+        </w:rPr>
+        <w:t>/producer-</w:t>
+      </w:r>
+      <w:proofErr w:type="spellStart"/>
+      <w:r>
+        <w:rPr>
+          <w:highlight w:val="yellow"/>
+        </w:rPr>
+        <w:t>deployment.yaml</w:t>
+      </w:r>
+      <w:proofErr w:type="spellEnd"/>
+    </w:p>
+    <w:p>
+      <w:pPr>
+        <w:spacing w:after="0"/>
+      </w:pPr>
+    </w:p>
+    <w:p>
+      <w:pPr>
+        <w:spacing w:after="0"/>
+        <w:rPr>
+          <w:lang w:val="es-US"/>
+        </w:rPr>
+      </w:pPr>
+      <w:r>
+        <w:rPr>
+          <w:lang w:val="es-US"/>
+        </w:rPr>
+        <w:t># Desplegar el consumidor que procesa los datos</w:t>
+      </w:r>
+    </w:p>
+    <w:p>
+      <w:pPr>
+        <w:spacing w:after="0"/>
+      </w:pPr>
+      <w:proofErr w:type="spellStart"/>
+      <w:r>
+        <w:rPr>
+          <w:highlight w:val="yellow"/>
+        </w:rPr>
+        <w:t>kubectl</w:t>
+      </w:r>
+      <w:proofErr w:type="spellEnd"/>
+      <w:r>
+        <w:rPr>
+          <w:highlight w:val="yellow"/>
+        </w:rPr>
+        <w:t xml:space="preserve"> apply -f </w:t>
+      </w:r>
+      <w:proofErr w:type="spellStart"/>
+      <w:r>
+        <w:rPr>
+          <w:highlight w:val="yellow"/>
+        </w:rPr>
+        <w:t>kubernetes</w:t>
+      </w:r>
+      <w:proofErr w:type="spellEnd"/>
+      <w:r>
+        <w:rPr>
+          <w:highlight w:val="yellow"/>
+        </w:rPr>
+        <w:t>/consumer-</w:t>
+      </w:r>
+      <w:proofErr w:type="spellStart"/>
+      <w:r>
+        <w:rPr>
+          <w:highlight w:val="yellow"/>
+        </w:rPr>
+        <w:t>deployment.yaml</w:t>
+      </w:r>
+      <w:proofErr w:type="spellEnd"/>
+    </w:p>
+    <w:p>
+      <w:pPr>
+        <w:spacing w:after="0"/>
+      </w:pPr>
+    </w:p>
+    <w:p>
+      <w:pPr>
+        <w:spacing w:after="0"/>
+        <w:rPr>
+          <w:lang w:val="es-US"/>
+        </w:rPr>
+      </w:pPr>
+      <w:r>
+        <w:rPr>
+          <w:lang w:val="es-US"/>
+        </w:rPr>
+        <w:t># Exponer los servicios</w:t>
+      </w:r>
+    </w:p>
+    <w:p>
+      <w:pPr>
+        <w:spacing w:after="0"/>
+        <w:rPr>
+          <w:lang w:val="es-US"/>
+        </w:rPr>
+      </w:pPr>
+      <w:proofErr w:type="spellStart"/>
+      <w:r>
+        <w:rPr>
+          <w:highlight w:val="yellow"/>
+          <w:lang w:val="es-US"/>
+        </w:rPr>
+        <w:t>kubectl</w:t>
+      </w:r>
+      <w:proofErr w:type="spellEnd"/>
+      <w:r>
+        <w:rPr>
+          <w:highlight w:val="yellow"/>
+          <w:lang w:val="es-US"/>
+        </w:rPr>
+        <w:t xml:space="preserve"> </w:t>
+      </w:r>
+      <w:proofErr w:type="spellStart"/>
+      <w:r>
+        <w:rPr>
+          <w:highlight w:val="yellow"/>
+          <w:lang w:val="es-US"/>
+        </w:rPr>
+        <w:t>apply</w:t>
+      </w:r>
+      <w:proofErr w:type="spellEnd"/>
+      <w:r>
+        <w:rPr>
+          <w:highlight w:val="yellow"/>
+          <w:lang w:val="es-US"/>
+        </w:rPr>
+        <w:t xml:space="preserve"> -f </w:t>
+      </w:r>
+      <w:proofErr w:type="spellStart"/>
+      <w:r>
+        <w:rPr>
+          <w:highlight w:val="yellow"/>
+          <w:lang w:val="es-US"/>
+        </w:rPr>
+        <w:t>kubernetes</w:t>
+      </w:r>
+      <w:proofErr w:type="spellEnd"/>
+      <w:r>
+        <w:rPr>
+          <w:highlight w:val="yellow"/>
+          <w:lang w:val="es-US"/>
+        </w:rPr>
+        <w:t>/</w:t>
+      </w:r>
+      <w:proofErr w:type="spellStart"/>
+      <w:r>
+        <w:rPr>
+          <w:highlight w:val="yellow"/>
+          <w:lang w:val="es-US"/>
+        </w:rPr>
+        <w:t>expose-opensky-producer.yaml</w:t>
+      </w:r>
+      <w:proofErr w:type="spellEnd"/>
+    </w:p>
+    <w:p>
+      <w:pPr>
+        <w:spacing w:after="0"/>
+        <w:rPr>
+          <w:lang w:val="es-US"/>
+        </w:rPr>
+      </w:pPr>
+    </w:p>
+    <w:p>
+      <w:pPr>
+        <w:spacing w:after="0"/>
+        <w:rPr>
+          <w:lang w:val="es-US"/>
+        </w:rPr>
+      </w:pPr>
+      <w:r>
+        <w:rPr>
+          <w:lang w:val="es-US"/>
+        </w:rPr>
+        <w:t xml:space="preserve"># Verificar que los </w:t>
+      </w:r>
+      <w:proofErr w:type="spellStart"/>
+      <w:r>
+        <w:rPr>
+          <w:lang w:val="es-US"/>
+        </w:rPr>
+        <w:t>pods</w:t>
+      </w:r>
+      <w:proofErr w:type="spellEnd"/>
+      <w:r>
+        <w:rPr>
+          <w:lang w:val="es-US"/>
+        </w:rPr>
+        <w:t xml:space="preserve"> estén funcionando</w:t>
+      </w:r>
+    </w:p>
+    <w:p>
+      <w:pPr>
+        <w:spacing w:after="0"/>
+        <w:rPr>
+          <w:lang w:val="es-US"/>
+        </w:rPr>
+      </w:pPr>
+      <w:proofErr w:type="spellStart"/>
+      <w:r>
+        <w:rPr>
+          <w:highlight w:val="yellow"/>
+          <w:lang w:val="es-US"/>
+        </w:rPr>
+        <w:t>kubectl</w:t>
+      </w:r>
+      <w:proofErr w:type="spellEnd"/>
+      <w:r>
+        <w:rPr>
+          <w:highlight w:val="yellow"/>
+          <w:lang w:val="es-US"/>
+        </w:rPr>
+        <w:t xml:space="preserve"> </w:t>
+      </w:r>
+      <w:proofErr w:type="spellStart"/>
+      <w:r>
+        <w:rPr>
+          <w:highlight w:val="yellow"/>
+          <w:lang w:val="es-US"/>
+        </w:rPr>
+        <w:t>get</w:t>
+      </w:r>
+      <w:proofErr w:type="spellEnd"/>
+      <w:r>
+        <w:rPr>
+          <w:highlight w:val="yellow"/>
+          <w:lang w:val="es-US"/>
+        </w:rPr>
+        <w:t xml:space="preserve"> </w:t>
+      </w:r>
+      <w:proofErr w:type="spellStart"/>
+      <w:r>
+        <w:rPr>
+          <w:highlight w:val="yellow"/>
+          <w:lang w:val="es-US"/>
+        </w:rPr>
+        <w:t>pods</w:t>
+      </w:r>
+      <w:proofErr w:type="spellEnd"/>
+      <w:r>
+        <w:rPr>
+          <w:highlight w:val="yellow"/>
+          <w:lang w:val="es-US"/>
+        </w:rPr>
+        <w:t xml:space="preserve"> -n </w:t>
+      </w:r>
+      <w:proofErr w:type="spellStart"/>
+      <w:r>
+        <w:rPr>
+          <w:highlight w:val="yellow"/>
+          <w:lang w:val="es-US"/>
+        </w:rPr>
+        <w:t>opensky</w:t>
+      </w:r>
+      <w:proofErr w:type="spellEnd"/>
+    </w:p>
+    <w:p>
+      <w:pPr>
+        <w:spacing w:after="0"/>
+        <w:rPr>
+          <w:lang w:val="es-US"/>
+        </w:rPr>
+      </w:pPr>
+    </w:p>
+    <w:p>
+      <w:pPr>
+        <w:spacing w:after="0"/>
+        <w:rPr>
+          <w:lang w:val="es-US"/>
+        </w:rPr>
       </w:pPr>
       <w:r>
         <w:rPr>
           <w:noProof/>
+          <w:lang w:val="es-US"/>
         </w:rPr>
         <w:drawing>
-          <wp:inline distT="0" distB="0" distL="0" distR="0" wp14:anchorId="101EA304" wp14:editId="6270A196">
-            <wp:extent cx="5943600" cy="394970"/>
-            <wp:effectExtent l="0" t="0" r="0" b="5080"/>
-            <wp:docPr id="3" name="Imagen 3"/>
+          <wp:inline distT="0" distB="0" distL="0" distR="0" wp14:anchorId="165203EB" wp14:editId="636D0A9D">
+            <wp:extent cx="3911600" cy="393700"/>
+            <wp:effectExtent l="0" t="0" r="0" b="0"/>
+            <wp:docPr id="208142532" name="Picture 1"/>
             <wp:cNvGraphicFramePr>
               <a:graphicFrameLocks xmlns:a="http://schemas.openxmlformats.org/drawingml/2006/main" noChangeAspect="1"/>
             </wp:cNvGraphicFramePr>
@@ -3657,976 +4266,7 @@
               <a:graphicData uri="http://schemas.openxmlformats.org/drawingml/2006/picture">
                 <pic:pic xmlns:pic="http://schemas.openxmlformats.org/drawingml/2006/picture">
                   <pic:nvPicPr>
-                    <pic:cNvPr id="1" name=""/>
-                    <pic:cNvPicPr/>
-                  </pic:nvPicPr>
-                  <pic:blipFill>
-                    <a:blip r:embed="rId9"/>
-                    <a:stretch>
-                      <a:fillRect/>
-                    </a:stretch>
-                  </pic:blipFill>
-                  <pic:spPr>
-                    <a:xfrm>
-                      <a:off x="0" y="0"/>
-                      <a:ext cx="5943600" cy="394970"/>
-                    </a:xfrm>
-                    <a:prstGeom prst="rect">
-                      <a:avLst/>
-                    </a:prstGeom>
-                  </pic:spPr>
-                </pic:pic>
-              </a:graphicData>
-            </a:graphic>
-          </wp:inline>
-        </w:drawing>
-      </w:r>
-    </w:p>
-    <w:p>
-      <w:pPr>
-        <w:spacing w:after="0"/>
-        <w:rPr>
-          <w:b/>
-          <w:bCs/>
-          <w:lang w:val="es-US"/>
-        </w:rPr>
-      </w:pPr>
-      <w:r>
-        <w:rPr>
-          <w:b/>
-          <w:bCs/>
-          <w:lang w:val="es-US"/>
-        </w:rPr>
-        <w:t xml:space="preserve">Paso 6: Configurar </w:t>
-      </w:r>
-      <w:proofErr w:type="spellStart"/>
-      <w:r>
-        <w:rPr>
-          <w:b/>
-          <w:bCs/>
-          <w:lang w:val="es-US"/>
-        </w:rPr>
-        <w:t>Observabilidad</w:t>
-      </w:r>
-      <w:proofErr w:type="spellEnd"/>
-      <w:r>
-        <w:rPr>
-          <w:b/>
-          <w:bCs/>
-          <w:lang w:val="es-US"/>
-        </w:rPr>
-        <w:t xml:space="preserve"> (Opcional)</w:t>
-      </w:r>
-    </w:p>
-    <w:p>
-      <w:pPr>
-        <w:spacing w:after="0"/>
-        <w:rPr>
-          <w:lang w:val="es-US"/>
-        </w:rPr>
-      </w:pPr>
-      <w:r>
-        <w:rPr>
-          <w:lang w:val="es-US"/>
-        </w:rPr>
-        <w:t xml:space="preserve">Para monitorear el sistema, podemos instalar </w:t>
-      </w:r>
-      <w:proofErr w:type="spellStart"/>
-      <w:r>
-        <w:rPr>
-          <w:lang w:val="es-US"/>
-        </w:rPr>
-        <w:t>Prometheus</w:t>
-      </w:r>
-      <w:proofErr w:type="spellEnd"/>
-      <w:r>
-        <w:rPr>
-          <w:lang w:val="es-US"/>
-        </w:rPr>
-        <w:t xml:space="preserve"> y </w:t>
-      </w:r>
-      <w:proofErr w:type="spellStart"/>
-      <w:r>
-        <w:rPr>
-          <w:lang w:val="es-US"/>
-        </w:rPr>
-        <w:t>Grafana</w:t>
-      </w:r>
-      <w:proofErr w:type="spellEnd"/>
-      <w:r>
-        <w:rPr>
-          <w:lang w:val="es-US"/>
-        </w:rPr>
-        <w:t>:</w:t>
-      </w:r>
-    </w:p>
-    <w:p>
-      <w:pPr>
-        <w:spacing w:after="0"/>
-        <w:rPr>
-          <w:lang w:val="es-US"/>
-        </w:rPr>
-      </w:pPr>
-      <w:r>
-        <w:rPr>
-          <w:lang w:val="es-US"/>
-        </w:rPr>
-        <w:t xml:space="preserve"># Instalar </w:t>
-      </w:r>
-      <w:proofErr w:type="spellStart"/>
-      <w:r>
-        <w:rPr>
-          <w:lang w:val="es-US"/>
-        </w:rPr>
-        <w:t>Prometheus</w:t>
-      </w:r>
-      <w:proofErr w:type="spellEnd"/>
-      <w:r>
-        <w:rPr>
-          <w:lang w:val="es-US"/>
-        </w:rPr>
-        <w:t xml:space="preserve"> </w:t>
-      </w:r>
-      <w:proofErr w:type="spellStart"/>
-      <w:r>
-        <w:rPr>
-          <w:lang w:val="es-US"/>
-        </w:rPr>
-        <w:t>Operator</w:t>
-      </w:r>
-      <w:proofErr w:type="spellEnd"/>
-      <w:r>
-        <w:rPr>
-          <w:lang w:val="es-US"/>
-        </w:rPr>
-        <w:t xml:space="preserve"> (si no está instalado)</w:t>
-      </w:r>
-    </w:p>
-    <w:p>
-      <w:pPr>
-        <w:spacing w:after="0"/>
-        <w:rPr>
-          <w:highlight w:val="yellow"/>
-        </w:rPr>
-      </w:pPr>
-      <w:r>
-        <w:rPr>
-          <w:highlight w:val="yellow"/>
-        </w:rPr>
-        <w:t xml:space="preserve">helm </w:t>
-      </w:r>
-      <w:proofErr w:type="gramStart"/>
-      <w:r>
-        <w:rPr>
-          <w:highlight w:val="yellow"/>
-        </w:rPr>
-        <w:t>repo</w:t>
-      </w:r>
-      <w:proofErr w:type="gramEnd"/>
-      <w:r>
-        <w:rPr>
-          <w:highlight w:val="yellow"/>
-        </w:rPr>
-        <w:t xml:space="preserve"> add </w:t>
-      </w:r>
-      <w:proofErr w:type="spellStart"/>
-      <w:r>
-        <w:rPr>
-          <w:highlight w:val="yellow"/>
-        </w:rPr>
-        <w:t>prometheus</w:t>
-      </w:r>
-      <w:proofErr w:type="spellEnd"/>
-      <w:r>
-        <w:rPr>
-          <w:highlight w:val="yellow"/>
-        </w:rPr>
-        <w:t>-community https://prometheus-community.github.io/helm-charts</w:t>
-      </w:r>
-    </w:p>
-    <w:p>
-      <w:pPr>
-        <w:spacing w:after="0"/>
-      </w:pPr>
-      <w:r>
-        <w:rPr>
-          <w:highlight w:val="yellow"/>
-        </w:rPr>
-        <w:t>helm repo update</w:t>
-      </w:r>
-    </w:p>
-    <w:p>
-      <w:pPr>
-        <w:spacing w:after="0"/>
-        <w:rPr>
-          <w:highlight w:val="yellow"/>
-        </w:rPr>
-      </w:pPr>
-      <w:r>
-        <w:rPr>
-          <w:highlight w:val="yellow"/>
-        </w:rPr>
-        <w:t xml:space="preserve">helm install </w:t>
-      </w:r>
-      <w:proofErr w:type="spellStart"/>
-      <w:r>
-        <w:rPr>
-          <w:highlight w:val="yellow"/>
-        </w:rPr>
-        <w:t>prometheus</w:t>
-      </w:r>
-      <w:proofErr w:type="spellEnd"/>
-      <w:r>
-        <w:rPr>
-          <w:highlight w:val="yellow"/>
-        </w:rPr>
-        <w:t xml:space="preserve"> </w:t>
-      </w:r>
-      <w:proofErr w:type="spellStart"/>
-      <w:r>
-        <w:rPr>
-          <w:highlight w:val="yellow"/>
-        </w:rPr>
-        <w:t>prometheus</w:t>
-      </w:r>
-      <w:proofErr w:type="spellEnd"/>
-      <w:r>
-        <w:rPr>
-          <w:highlight w:val="yellow"/>
-        </w:rPr>
-        <w:t>-community/</w:t>
-      </w:r>
-      <w:proofErr w:type="spellStart"/>
-      <w:r>
-        <w:rPr>
-          <w:highlight w:val="yellow"/>
-        </w:rPr>
-        <w:t>kube</w:t>
-      </w:r>
-      <w:proofErr w:type="spellEnd"/>
-      <w:r>
-        <w:rPr>
-          <w:highlight w:val="yellow"/>
-        </w:rPr>
-        <w:t>-</w:t>
-      </w:r>
-      <w:proofErr w:type="spellStart"/>
-      <w:r>
-        <w:rPr>
-          <w:highlight w:val="yellow"/>
-        </w:rPr>
-        <w:t>prometheus</w:t>
-      </w:r>
-      <w:proofErr w:type="spellEnd"/>
-      <w:r>
-        <w:rPr>
-          <w:highlight w:val="yellow"/>
-        </w:rPr>
-        <w:t>-stack \</w:t>
-      </w:r>
-    </w:p>
-    <w:p>
-      <w:pPr>
-        <w:spacing w:after="0"/>
-        <w:rPr>
-          <w:lang w:val="es-US"/>
-        </w:rPr>
-      </w:pPr>
-      <w:r>
-        <w:rPr>
-          <w:highlight w:val="yellow"/>
-        </w:rPr>
-        <w:t xml:space="preserve">  </w:t>
-      </w:r>
-      <w:r>
-        <w:rPr>
-          <w:highlight w:val="yellow"/>
-          <w:lang w:val="es-US"/>
-        </w:rPr>
-        <w:t>--</w:t>
-      </w:r>
-      <w:proofErr w:type="spellStart"/>
-      <w:r>
-        <w:rPr>
-          <w:highlight w:val="yellow"/>
-          <w:lang w:val="es-US"/>
-        </w:rPr>
-        <w:t>namespace</w:t>
-      </w:r>
-      <w:proofErr w:type="spellEnd"/>
-      <w:r>
-        <w:rPr>
-          <w:highlight w:val="yellow"/>
-          <w:lang w:val="es-US"/>
-        </w:rPr>
-        <w:t xml:space="preserve"> </w:t>
-      </w:r>
-      <w:proofErr w:type="spellStart"/>
-      <w:r>
-        <w:rPr>
-          <w:highlight w:val="yellow"/>
-          <w:lang w:val="es-US"/>
-        </w:rPr>
-        <w:t>monitoring</w:t>
-      </w:r>
-      <w:proofErr w:type="spellEnd"/>
-      <w:r>
-        <w:rPr>
-          <w:highlight w:val="yellow"/>
-          <w:lang w:val="es-US"/>
-        </w:rPr>
-        <w:t xml:space="preserve"> --</w:t>
-      </w:r>
-      <w:proofErr w:type="spellStart"/>
-      <w:r>
-        <w:rPr>
-          <w:highlight w:val="yellow"/>
-          <w:lang w:val="es-US"/>
-        </w:rPr>
-        <w:t>create-namespace</w:t>
-      </w:r>
-      <w:proofErr w:type="spellEnd"/>
-    </w:p>
-    <w:p>
-      <w:pPr>
-        <w:spacing w:after="0"/>
-        <w:rPr>
-          <w:lang w:val="es-US"/>
-        </w:rPr>
-      </w:pPr>
-    </w:p>
-    <w:p>
-      <w:pPr>
-        <w:spacing w:after="0"/>
-        <w:rPr>
-          <w:lang w:val="es-US"/>
-        </w:rPr>
-      </w:pPr>
-      <w:r>
-        <w:rPr>
-          <w:lang w:val="es-US"/>
-        </w:rPr>
-        <w:t xml:space="preserve"># Aplicar </w:t>
-      </w:r>
-      <w:proofErr w:type="spellStart"/>
-      <w:r>
-        <w:rPr>
-          <w:lang w:val="es-US"/>
-        </w:rPr>
-        <w:t>ServiceMonitor</w:t>
-      </w:r>
-      <w:proofErr w:type="spellEnd"/>
-      <w:r>
-        <w:rPr>
-          <w:lang w:val="es-US"/>
-        </w:rPr>
-        <w:t xml:space="preserve"> para recolectar métricas</w:t>
-      </w:r>
-    </w:p>
-    <w:p>
-      <w:pPr>
-        <w:spacing w:after="0"/>
-      </w:pPr>
-      <w:proofErr w:type="spellStart"/>
-      <w:r>
-        <w:rPr>
-          <w:highlight w:val="yellow"/>
-        </w:rPr>
-        <w:t>kubectl</w:t>
-      </w:r>
-      <w:proofErr w:type="spellEnd"/>
-      <w:r>
-        <w:rPr>
-          <w:highlight w:val="yellow"/>
-        </w:rPr>
-        <w:t xml:space="preserve"> apply -f </w:t>
-      </w:r>
-      <w:r>
-        <w:rPr>
-          <w:highlight w:val="yellow"/>
-        </w:rPr>
-        <w:t>productor</w:t>
-      </w:r>
-      <w:r>
-        <w:rPr>
-          <w:highlight w:val="yellow"/>
-        </w:rPr>
-        <w:t>/</w:t>
-      </w:r>
-      <w:proofErr w:type="spellStart"/>
-      <w:r>
-        <w:rPr>
-          <w:highlight w:val="yellow"/>
-        </w:rPr>
-        <w:t>opensky</w:t>
-      </w:r>
-      <w:proofErr w:type="spellEnd"/>
-      <w:r>
-        <w:rPr>
-          <w:highlight w:val="yellow"/>
-        </w:rPr>
-        <w:t>-producer-</w:t>
-      </w:r>
-      <w:proofErr w:type="spellStart"/>
-      <w:r>
-        <w:rPr>
-          <w:highlight w:val="yellow"/>
-        </w:rPr>
-        <w:t>monitor.yaml</w:t>
-      </w:r>
-      <w:proofErr w:type="spellEnd"/>
-    </w:p>
-    <w:p>
-      <w:pPr>
-        <w:spacing w:after="0"/>
-      </w:pPr>
-    </w:p>
-    <w:p>
-      <w:pPr>
-        <w:spacing w:after="0"/>
-        <w:rPr>
-          <w:lang w:val="es-US"/>
-        </w:rPr>
-      </w:pPr>
-      <w:r>
-        <w:rPr>
-          <w:lang w:val="es-US"/>
-        </w:rPr>
-        <w:t># Aplicar reglas de alertas</w:t>
-      </w:r>
-    </w:p>
-    <w:p>
-      <w:pPr>
-        <w:spacing w:after="0"/>
-        <w:rPr>
-          <w:lang w:val="es-EC"/>
-        </w:rPr>
-      </w:pPr>
-      <w:r>
-        <w:rPr>
-          <w:highlight w:val="yellow"/>
-          <w:lang w:val="es-EC"/>
-        </w:rPr>
-        <w:t xml:space="preserve">kubectl apply -f </w:t>
-      </w:r>
-      <w:r>
-        <w:rPr>
-          <w:highlight w:val="yellow"/>
-          <w:lang w:val="es-EC"/>
-        </w:rPr>
-        <w:t>productor</w:t>
-      </w:r>
-      <w:r>
-        <w:rPr>
-          <w:highlight w:val="yellow"/>
-          <w:lang w:val="es-EC"/>
-        </w:rPr>
-        <w:t>/opensky-keda-alerts.yaml</w:t>
-      </w:r>
-    </w:p>
-    <w:p>
-      <w:pPr>
-        <w:spacing w:after="0"/>
-        <w:rPr>
-          <w:lang w:val="es-EC"/>
-        </w:rPr>
-      </w:pPr>
-    </w:p>
-    <w:p>
-      <w:pPr>
-        <w:spacing w:after="0"/>
-        <w:rPr>
-          <w:lang w:val="es-US"/>
-        </w:rPr>
-      </w:pPr>
-      <w:r>
-        <w:rPr>
-          <w:lang w:val="es-US"/>
-        </w:rPr>
-        <w:t xml:space="preserve"># Aplicar </w:t>
-      </w:r>
-      <w:proofErr w:type="spellStart"/>
-      <w:r>
-        <w:rPr>
-          <w:lang w:val="es-US"/>
-        </w:rPr>
-        <w:t>dashboard</w:t>
-      </w:r>
-      <w:proofErr w:type="spellEnd"/>
-      <w:r>
-        <w:rPr>
-          <w:lang w:val="es-US"/>
-        </w:rPr>
-        <w:t xml:space="preserve"> de </w:t>
-      </w:r>
-      <w:proofErr w:type="spellStart"/>
-      <w:r>
-        <w:rPr>
-          <w:lang w:val="es-US"/>
-        </w:rPr>
-        <w:t>Grafana</w:t>
-      </w:r>
-      <w:proofErr w:type="spellEnd"/>
-    </w:p>
-    <w:p>
-      <w:pPr>
-        <w:spacing w:after="0"/>
-        <w:rPr>
-          <w:lang w:val="es-EC"/>
-        </w:rPr>
-      </w:pPr>
-      <w:r>
-        <w:rPr>
-          <w:highlight w:val="yellow"/>
-          <w:lang w:val="es-EC"/>
-        </w:rPr>
-        <w:t xml:space="preserve">kubectl apply -f </w:t>
-      </w:r>
-      <w:r>
-        <w:rPr>
-          <w:highlight w:val="yellow"/>
-          <w:lang w:val="es-EC"/>
-        </w:rPr>
-        <w:t>productor</w:t>
-      </w:r>
-      <w:r>
-        <w:rPr>
-          <w:highlight w:val="yellow"/>
-          <w:lang w:val="es-EC"/>
-        </w:rPr>
-        <w:t>/opensky-grafana-dashboard.yaml</w:t>
-      </w:r>
-    </w:p>
-    <w:p>
-      <w:pPr>
-        <w:spacing w:after="0"/>
-        <w:rPr>
-          <w:lang w:val="es-EC"/>
-        </w:rPr>
-      </w:pPr>
-    </w:p>
-    <w:p>
-      <w:pPr>
-        <w:spacing w:after="0"/>
-        <w:rPr>
-          <w:lang w:val="es-US"/>
-        </w:rPr>
-      </w:pPr>
-      <w:r>
-        <w:rPr>
-          <w:lang w:val="es-US"/>
-        </w:rPr>
-        <w:t xml:space="preserve"># Acceder a </w:t>
-      </w:r>
-      <w:proofErr w:type="spellStart"/>
-      <w:r>
-        <w:rPr>
-          <w:lang w:val="es-US"/>
-        </w:rPr>
-        <w:t>Grafana</w:t>
-      </w:r>
-      <w:proofErr w:type="spellEnd"/>
-      <w:r>
-        <w:rPr>
-          <w:lang w:val="es-US"/>
-        </w:rPr>
-        <w:t xml:space="preserve"> (</w:t>
-      </w:r>
-      <w:proofErr w:type="spellStart"/>
-      <w:r>
-        <w:rPr>
-          <w:lang w:val="es-US"/>
-        </w:rPr>
-        <w:t>portforward</w:t>
-      </w:r>
-      <w:proofErr w:type="spellEnd"/>
-      <w:r>
-        <w:rPr>
-          <w:lang w:val="es-US"/>
-        </w:rPr>
-        <w:t>)</w:t>
-      </w:r>
-    </w:p>
-    <w:p>
-      <w:pPr>
-        <w:spacing w:after="0"/>
-        <w:rPr>
-          <w:lang w:val="es-US"/>
-        </w:rPr>
-      </w:pPr>
-      <w:proofErr w:type="spellStart"/>
-      <w:r>
-        <w:rPr>
-          <w:highlight w:val="yellow"/>
-          <w:lang w:val="es-US"/>
-        </w:rPr>
-        <w:t>kubectl</w:t>
-      </w:r>
-      <w:proofErr w:type="spellEnd"/>
-      <w:r>
-        <w:rPr>
-          <w:highlight w:val="yellow"/>
-          <w:lang w:val="es-US"/>
-        </w:rPr>
-        <w:t xml:space="preserve"> </w:t>
-      </w:r>
-      <w:proofErr w:type="spellStart"/>
-      <w:r>
-        <w:rPr>
-          <w:highlight w:val="yellow"/>
-          <w:lang w:val="es-US"/>
-        </w:rPr>
-        <w:t>port</w:t>
-      </w:r>
-      <w:proofErr w:type="spellEnd"/>
-      <w:r>
-        <w:rPr>
-          <w:highlight w:val="yellow"/>
-          <w:lang w:val="es-US"/>
-        </w:rPr>
-        <w:t xml:space="preserve">-forward </w:t>
-      </w:r>
-      <w:proofErr w:type="spellStart"/>
-      <w:r>
-        <w:rPr>
-          <w:highlight w:val="yellow"/>
-          <w:lang w:val="es-US"/>
-        </w:rPr>
-        <w:t>svc</w:t>
-      </w:r>
-      <w:proofErr w:type="spellEnd"/>
-      <w:r>
-        <w:rPr>
-          <w:highlight w:val="yellow"/>
-          <w:lang w:val="es-US"/>
-        </w:rPr>
-        <w:t>/</w:t>
-      </w:r>
-      <w:proofErr w:type="spellStart"/>
-      <w:r>
-        <w:rPr>
-          <w:highlight w:val="yellow"/>
-          <w:lang w:val="es-US"/>
-        </w:rPr>
-        <w:t>prometheus-grafana</w:t>
-      </w:r>
-      <w:proofErr w:type="spellEnd"/>
-      <w:r>
-        <w:rPr>
-          <w:highlight w:val="yellow"/>
-          <w:lang w:val="es-US"/>
-        </w:rPr>
-        <w:t xml:space="preserve"> 3000:80 -n </w:t>
-      </w:r>
-      <w:proofErr w:type="spellStart"/>
-      <w:r>
-        <w:rPr>
-          <w:highlight w:val="yellow"/>
-          <w:lang w:val="es-US"/>
-        </w:rPr>
-        <w:t>monitoring</w:t>
-      </w:r>
-      <w:proofErr w:type="spellEnd"/>
-    </w:p>
-    <w:p>
-      <w:pPr>
-        <w:spacing w:after="0"/>
-        <w:rPr>
-          <w:lang w:val="es-US"/>
-        </w:rPr>
-      </w:pPr>
-      <w:r>
-        <w:rPr>
-          <w:lang w:val="es-US"/>
-        </w:rPr>
-        <w:t xml:space="preserve"># Usuario por defecto: </w:t>
-      </w:r>
-      <w:proofErr w:type="spellStart"/>
-      <w:r>
-        <w:rPr>
-          <w:lang w:val="es-US"/>
-        </w:rPr>
-        <w:t>admin</w:t>
-      </w:r>
-      <w:proofErr w:type="spellEnd"/>
-      <w:r>
-        <w:rPr>
-          <w:lang w:val="es-US"/>
-        </w:rPr>
-        <w:t xml:space="preserve"> / Contraseña: </w:t>
-      </w:r>
-      <w:proofErr w:type="spellStart"/>
-      <w:r>
-        <w:rPr>
-          <w:lang w:val="es-US"/>
-        </w:rPr>
-        <w:t>prom-operator</w:t>
-      </w:r>
-      <w:proofErr w:type="spellEnd"/>
-    </w:p>
-    <w:p>
-      <w:pPr>
-        <w:spacing w:after="0"/>
-        <w:rPr>
-          <w:b/>
-          <w:bCs/>
-          <w:lang w:val="es-US"/>
-        </w:rPr>
-      </w:pPr>
-      <w:r>
-        <w:rPr>
-          <w:b/>
-          <w:bCs/>
-          <w:lang w:val="es-US"/>
-        </w:rPr>
-        <w:t>Resultado Esperado</w:t>
-      </w:r>
-    </w:p>
-    <w:p>
-      <w:pPr>
-        <w:spacing w:after="0"/>
-        <w:rPr>
-          <w:lang w:val="es-US"/>
-        </w:rPr>
-      </w:pPr>
-      <w:r>
-        <w:rPr>
-          <w:lang w:val="es-US"/>
-        </w:rPr>
-        <w:t>Una vez desplegado correctamente, deberías tener:</w:t>
-      </w:r>
-    </w:p>
-    <w:p>
-      <w:pPr>
-        <w:numPr>
-          <w:ilvl w:val="0"/>
-          <w:numId w:val="2"/>
-        </w:numPr>
-        <w:spacing w:after="0"/>
-        <w:rPr>
-          <w:lang w:val="es-US"/>
-        </w:rPr>
-      </w:pPr>
-      <w:r>
-        <w:rPr>
-          <w:lang w:val="es-US"/>
-        </w:rPr>
-        <w:t xml:space="preserve">Un productor consultando la API de </w:t>
-      </w:r>
-      <w:proofErr w:type="spellStart"/>
-      <w:r>
-        <w:rPr>
-          <w:lang w:val="es-US"/>
-        </w:rPr>
-        <w:t>OpenSky</w:t>
-      </w:r>
-      <w:proofErr w:type="spellEnd"/>
-      <w:r>
-        <w:rPr>
-          <w:lang w:val="es-US"/>
-        </w:rPr>
-        <w:t xml:space="preserve"> para obtener datos de tráfico aéreo en tiempo real</w:t>
-      </w:r>
-    </w:p>
-    <w:p>
-      <w:pPr>
-        <w:numPr>
-          <w:ilvl w:val="0"/>
-          <w:numId w:val="2"/>
-        </w:numPr>
-        <w:spacing w:after="0"/>
-        <w:rPr>
-          <w:lang w:val="es-US"/>
-        </w:rPr>
-      </w:pPr>
-      <w:r>
-        <w:rPr>
-          <w:lang w:val="es-US"/>
-        </w:rPr>
-        <w:t>Un clúster Kafka recibiendo y almacenando estos datos en un tópico</w:t>
-      </w:r>
-    </w:p>
-    <w:p>
-      <w:pPr>
-        <w:numPr>
-          <w:ilvl w:val="0"/>
-          <w:numId w:val="2"/>
-        </w:numPr>
-        <w:spacing w:after="0"/>
-        <w:rPr>
-          <w:lang w:val="es-US"/>
-        </w:rPr>
-      </w:pPr>
-      <w:r>
-        <w:rPr>
-          <w:lang w:val="es-US"/>
-        </w:rPr>
-        <w:t>Un consumidor procesando los datos del tópico Kafka</w:t>
-      </w:r>
-    </w:p>
-    <w:p>
-      <w:pPr>
-        <w:numPr>
-          <w:ilvl w:val="0"/>
-          <w:numId w:val="2"/>
-        </w:numPr>
-        <w:spacing w:after="0"/>
-        <w:rPr>
-          <w:lang w:val="es-US"/>
-        </w:rPr>
-      </w:pPr>
-      <w:r>
-        <w:rPr>
-          <w:lang w:val="es-US"/>
-        </w:rPr>
-        <w:lastRenderedPageBreak/>
-        <w:t>KEDA escalando automáticamente el consumidor según la carga de mensajes</w:t>
-      </w:r>
-    </w:p>
-    <w:p>
-      <w:pPr>
-        <w:numPr>
-          <w:ilvl w:val="0"/>
-          <w:numId w:val="2"/>
-        </w:numPr>
-        <w:spacing w:after="0"/>
-        <w:rPr>
-          <w:lang w:val="es-US"/>
-        </w:rPr>
-      </w:pPr>
-      <w:r>
-        <w:rPr>
-          <w:lang w:val="es-US"/>
-        </w:rPr>
-        <w:t xml:space="preserve">(Opcional) Monitorización con </w:t>
-      </w:r>
-      <w:proofErr w:type="spellStart"/>
-      <w:r>
-        <w:rPr>
-          <w:lang w:val="es-US"/>
-        </w:rPr>
-        <w:t>Prometheus</w:t>
-      </w:r>
-      <w:proofErr w:type="spellEnd"/>
-      <w:r>
-        <w:rPr>
-          <w:lang w:val="es-US"/>
-        </w:rPr>
-        <w:t xml:space="preserve"> y </w:t>
-      </w:r>
-      <w:proofErr w:type="spellStart"/>
-      <w:r>
-        <w:rPr>
-          <w:lang w:val="es-US"/>
-        </w:rPr>
-        <w:t>Grafana</w:t>
-      </w:r>
-      <w:proofErr w:type="spellEnd"/>
-    </w:p>
-    <w:p>
-      <w:pPr>
-        <w:spacing w:after="0"/>
-        <w:rPr>
-          <w:b/>
-          <w:bCs/>
-          <w:lang w:val="es-US"/>
-        </w:rPr>
-      </w:pPr>
-      <w:r>
-        <w:rPr>
-          <w:b/>
-          <w:bCs/>
-          <w:lang w:val="es-US"/>
-        </w:rPr>
-        <w:t>Validación y Pruebas</w:t>
-      </w:r>
-    </w:p>
-    <w:p>
-      <w:pPr>
-        <w:spacing w:after="0"/>
-        <w:rPr>
-          <w:lang w:val="es-US"/>
-        </w:rPr>
-      </w:pPr>
-      <w:r>
-        <w:rPr>
-          <w:lang w:val="es-US"/>
-        </w:rPr>
-        <w:t>Para verificar que todo funciona correctamente:</w:t>
-      </w:r>
-    </w:p>
-    <w:p>
-      <w:pPr>
-        <w:spacing w:after="0"/>
-        <w:rPr>
-          <w:b/>
-          <w:bCs/>
-          <w:lang w:val="es-US"/>
-        </w:rPr>
-      </w:pPr>
-      <w:r>
-        <w:rPr>
-          <w:b/>
-          <w:bCs/>
-          <w:lang w:val="es-US"/>
-        </w:rPr>
-        <w:t>1. Verificar que el productor está obteniendo datos</w:t>
-      </w:r>
-    </w:p>
-    <w:p>
-      <w:pPr>
-        <w:spacing w:after="0"/>
-        <w:rPr>
-          <w:lang w:val="es-US"/>
-        </w:rPr>
-      </w:pPr>
-      <w:r>
-        <w:rPr>
-          <w:lang w:val="es-US"/>
-        </w:rPr>
-        <w:t># Ver logs del productor</w:t>
-      </w:r>
-    </w:p>
-    <w:p>
-      <w:pPr>
-        <w:spacing w:after="0"/>
-        <w:rPr>
-          <w:lang w:val="es-EC"/>
-        </w:rPr>
-      </w:pPr>
-      <w:r>
-        <w:rPr>
-          <w:highlight w:val="yellow"/>
-          <w:lang w:val="es-EC"/>
-        </w:rPr>
-        <w:t>kubectl logs -l app=opensky-producer -n opensky --tail=20</w:t>
-      </w:r>
-    </w:p>
-    <w:p>
-      <w:pPr>
-        <w:spacing w:after="0"/>
-        <w:rPr>
-          <w:lang w:val="es-EC"/>
-        </w:rPr>
-      </w:pPr>
-      <w:r>
-        <w:rPr>
-          <w:noProof/>
-          <w:lang w:val="es-EC"/>
-        </w:rPr>
-        <w:drawing>
-          <wp:inline distT="0" distB="0" distL="0" distR="0" wp14:anchorId="70A8EAA8" wp14:editId="490243A6">
-            <wp:extent cx="5943600" cy="2418715"/>
-            <wp:effectExtent l="0" t="0" r="0" b="635"/>
-            <wp:docPr id="4" name="Imagen 4"/>
-            <wp:cNvGraphicFramePr>
-              <a:graphicFrameLocks xmlns:a="http://schemas.openxmlformats.org/drawingml/2006/main" noChangeAspect="1"/>
-            </wp:cNvGraphicFramePr>
-            <a:graphic xmlns:a="http://schemas.openxmlformats.org/drawingml/2006/main">
-              <a:graphicData uri="http://schemas.openxmlformats.org/drawingml/2006/picture">
-                <pic:pic xmlns:pic="http://schemas.openxmlformats.org/drawingml/2006/picture">
-                  <pic:nvPicPr>
-                    <pic:cNvPr id="1" name=""/>
+                    <pic:cNvPr id="208142532" name=""/>
                     <pic:cNvPicPr/>
                   </pic:nvPicPr>
                   <pic:blipFill>
@@ -4638,7 +4278,7 @@
                   <pic:spPr>
                     <a:xfrm>
                       <a:off x="0" y="0"/>
-                      <a:ext cx="5943600" cy="2418715"/>
+                      <a:ext cx="3911600" cy="393700"/>
                     </a:xfrm>
                     <a:prstGeom prst="rect">
                       <a:avLst/>
@@ -4658,26 +4298,14 @@
           <w:lang w:val="es-US"/>
         </w:rPr>
       </w:pPr>
-      <w:r>
-        <w:rPr>
-          <w:lang w:val="es-US"/>
-        </w:rPr>
-        <w:t xml:space="preserve"># Deberías ver mensajes indicando que se están obteniendo datos de </w:t>
-      </w:r>
-      <w:proofErr w:type="spellStart"/>
-      <w:r>
-        <w:rPr>
-          <w:lang w:val="es-US"/>
-        </w:rPr>
-        <w:t>OpenSky</w:t>
-      </w:r>
-      <w:proofErr w:type="spellEnd"/>
-      <w:r>
-        <w:rPr>
-          <w:lang w:val="es-US"/>
-        </w:rPr>
-        <w:t xml:space="preserve"> y publicando a Kafka</w:t>
-      </w:r>
+    </w:p>
+    <w:p>
+      <w:pPr>
+        <w:spacing w:after="0"/>
+        <w:rPr>
+          <w:lang w:val="es-US"/>
+        </w:rPr>
+      </w:pPr>
     </w:p>
     <w:p>
       <w:pPr>
@@ -4694,55 +4322,346 @@
           <w:bCs/>
           <w:lang w:val="es-US"/>
         </w:rPr>
-        <w:t>2. Verificar que el consumidor está procesando datos</w:t>
-      </w:r>
-    </w:p>
-    <w:p>
-      <w:pPr>
-        <w:spacing w:after="0"/>
-        <w:rPr>
-          <w:lang w:val="es-US"/>
-        </w:rPr>
-      </w:pPr>
-      <w:r>
-        <w:rPr>
-          <w:lang w:val="es-US"/>
-        </w:rPr>
-        <w:t># Ver logs del consumidor</w:t>
-      </w:r>
-    </w:p>
-    <w:p>
-      <w:pPr>
-        <w:spacing w:after="0"/>
-        <w:rPr>
-          <w:lang w:val="es-EC"/>
-        </w:rPr>
-      </w:pPr>
-      <w:r>
-        <w:rPr>
-          <w:highlight w:val="yellow"/>
-          <w:lang w:val="es-EC"/>
-        </w:rPr>
-        <w:t>kubectl logs -l app=opensky-consumer -n opensky --tail=20</w:t>
-      </w:r>
-    </w:p>
-    <w:p>
-      <w:pPr>
-        <w:spacing w:after="0"/>
-        <w:rPr>
-          <w:lang w:val="es-EC"/>
-        </w:rPr>
-      </w:pPr>
+        <w:t xml:space="preserve">Paso 5: Configurar </w:t>
+      </w:r>
+      <w:proofErr w:type="spellStart"/>
+      <w:r>
+        <w:rPr>
+          <w:b/>
+          <w:bCs/>
+          <w:lang w:val="es-US"/>
+        </w:rPr>
+        <w:t>Autoescalado</w:t>
+      </w:r>
+      <w:proofErr w:type="spellEnd"/>
+      <w:r>
+        <w:rPr>
+          <w:b/>
+          <w:bCs/>
+          <w:lang w:val="es-US"/>
+        </w:rPr>
+        <w:t xml:space="preserve"> con KEDA</w:t>
+      </w:r>
+    </w:p>
+    <w:p>
+      <w:pPr>
+        <w:spacing w:after="0"/>
+        <w:rPr>
+          <w:lang w:val="es-US"/>
+        </w:rPr>
+      </w:pPr>
+      <w:r>
+        <w:rPr>
+          <w:lang w:val="es-US"/>
+        </w:rPr>
+        <w:t xml:space="preserve">Ahora vamos a configurar KEDA para escalar automáticamente el consumidor basado en el </w:t>
+      </w:r>
+      <w:proofErr w:type="spellStart"/>
+      <w:r>
+        <w:rPr>
+          <w:lang w:val="es-US"/>
+        </w:rPr>
+        <w:t>lag</w:t>
+      </w:r>
+      <w:proofErr w:type="spellEnd"/>
+      <w:r>
+        <w:rPr>
+          <w:lang w:val="es-US"/>
+        </w:rPr>
+        <w:t xml:space="preserve"> de Kafka:</w:t>
+      </w:r>
+    </w:p>
+    <w:p>
+      <w:pPr>
+        <w:spacing w:after="0"/>
+        <w:rPr>
+          <w:lang w:val="es-US"/>
+        </w:rPr>
+      </w:pPr>
+      <w:r>
+        <w:rPr>
+          <w:lang w:val="es-US"/>
+        </w:rPr>
+        <w:t># Aplicar la configuración de escalado para el consumidor</w:t>
+      </w:r>
+    </w:p>
+    <w:p>
+      <w:pPr>
+        <w:spacing w:after="0"/>
+      </w:pPr>
+      <w:proofErr w:type="spellStart"/>
+      <w:r>
+        <w:rPr>
+          <w:highlight w:val="yellow"/>
+        </w:rPr>
+        <w:t>kubectl</w:t>
+      </w:r>
+      <w:proofErr w:type="spellEnd"/>
+      <w:r>
+        <w:rPr>
+          <w:highlight w:val="yellow"/>
+        </w:rPr>
+        <w:t xml:space="preserve"> apply -f </w:t>
+      </w:r>
+      <w:proofErr w:type="spellStart"/>
+      <w:r>
+        <w:rPr>
+          <w:highlight w:val="yellow"/>
+        </w:rPr>
+        <w:t>consumidor</w:t>
+      </w:r>
+      <w:proofErr w:type="spellEnd"/>
+      <w:r>
+        <w:rPr>
+          <w:highlight w:val="yellow"/>
+        </w:rPr>
+        <w:t>/</w:t>
+      </w:r>
+      <w:proofErr w:type="spellStart"/>
+      <w:r>
+        <w:rPr>
+          <w:highlight w:val="yellow"/>
+        </w:rPr>
+        <w:t>keda</w:t>
+      </w:r>
+      <w:proofErr w:type="spellEnd"/>
+      <w:r>
+        <w:rPr>
+          <w:highlight w:val="yellow"/>
+        </w:rPr>
+        <w:t>-</w:t>
+      </w:r>
+      <w:proofErr w:type="spellStart"/>
+      <w:r>
+        <w:rPr>
+          <w:highlight w:val="yellow"/>
+        </w:rPr>
+        <w:t>opensky</w:t>
+      </w:r>
+      <w:proofErr w:type="spellEnd"/>
+      <w:r>
+        <w:rPr>
+          <w:highlight w:val="yellow"/>
+        </w:rPr>
+        <w:t>-consumer-</w:t>
+      </w:r>
+      <w:proofErr w:type="spellStart"/>
+      <w:r>
+        <w:rPr>
+          <w:highlight w:val="yellow"/>
+        </w:rPr>
+        <w:t>scaler.yaml</w:t>
+      </w:r>
+      <w:proofErr w:type="spellEnd"/>
+    </w:p>
+    <w:p>
+      <w:pPr>
+        <w:spacing w:after="0"/>
+      </w:pPr>
+    </w:p>
+    <w:p>
+      <w:pPr>
+        <w:spacing w:after="0"/>
+        <w:rPr>
+          <w:lang w:val="es-US"/>
+        </w:rPr>
+      </w:pPr>
+      <w:r>
+        <w:rPr>
+          <w:lang w:val="es-US"/>
+        </w:rPr>
+        <w:t># Opcionalmente, si quieres escalar también el productor</w:t>
+      </w:r>
+    </w:p>
+    <w:p>
+      <w:pPr>
+        <w:spacing w:after="0"/>
+      </w:pPr>
+      <w:r>
+        <w:rPr>
+          <w:highlight w:val="yellow"/>
+        </w:rPr>
+        <w:t xml:space="preserve"># </w:t>
+      </w:r>
+      <w:proofErr w:type="spellStart"/>
+      <w:r>
+        <w:rPr>
+          <w:highlight w:val="yellow"/>
+        </w:rPr>
+        <w:t>kubectl</w:t>
+      </w:r>
+      <w:proofErr w:type="spellEnd"/>
+      <w:r>
+        <w:rPr>
+          <w:highlight w:val="yellow"/>
+        </w:rPr>
+        <w:t xml:space="preserve"> apply -f </w:t>
+      </w:r>
+      <w:r>
+        <w:rPr>
+          <w:highlight w:val="yellow"/>
+        </w:rPr>
+        <w:t>productor</w:t>
+      </w:r>
+      <w:r>
+        <w:rPr>
+          <w:highlight w:val="yellow"/>
+        </w:rPr>
+        <w:t>/</w:t>
+      </w:r>
+      <w:proofErr w:type="spellStart"/>
+      <w:r>
+        <w:rPr>
+          <w:highlight w:val="yellow"/>
+        </w:rPr>
+        <w:t>keda</w:t>
+      </w:r>
+      <w:proofErr w:type="spellEnd"/>
+      <w:r>
+        <w:rPr>
+          <w:highlight w:val="yellow"/>
+        </w:rPr>
+        <w:t>-</w:t>
+      </w:r>
+      <w:proofErr w:type="spellStart"/>
+      <w:r>
+        <w:rPr>
+          <w:highlight w:val="yellow"/>
+        </w:rPr>
+        <w:t>opensky</w:t>
+      </w:r>
+      <w:proofErr w:type="spellEnd"/>
+      <w:r>
+        <w:rPr>
+          <w:highlight w:val="yellow"/>
+        </w:rPr>
+        <w:t>-producer-</w:t>
+      </w:r>
+      <w:proofErr w:type="spellStart"/>
+      <w:r>
+        <w:rPr>
+          <w:highlight w:val="yellow"/>
+        </w:rPr>
+        <w:t>scaler.yaml</w:t>
+      </w:r>
+      <w:proofErr w:type="spellEnd"/>
+    </w:p>
+    <w:p>
+      <w:pPr>
+        <w:spacing w:after="0"/>
+      </w:pPr>
+    </w:p>
+    <w:p>
+      <w:pPr>
+        <w:spacing w:after="0"/>
+        <w:rPr>
+          <w:lang w:val="es-US"/>
+        </w:rPr>
+      </w:pPr>
+      <w:r>
+        <w:rPr>
+          <w:lang w:val="es-US"/>
+        </w:rPr>
+        <w:t xml:space="preserve"># Verificar que los </w:t>
+      </w:r>
+      <w:proofErr w:type="spellStart"/>
+      <w:r>
+        <w:rPr>
+          <w:lang w:val="es-US"/>
+        </w:rPr>
+        <w:t>ScaledObjects</w:t>
+      </w:r>
+      <w:proofErr w:type="spellEnd"/>
+      <w:r>
+        <w:rPr>
+          <w:lang w:val="es-US"/>
+        </w:rPr>
+        <w:t xml:space="preserve"> estén creados</w:t>
+      </w:r>
+    </w:p>
+    <w:p>
+      <w:pPr>
+        <w:spacing w:after="0"/>
+      </w:pPr>
+      <w:proofErr w:type="spellStart"/>
+      <w:r>
+        <w:rPr>
+          <w:highlight w:val="yellow"/>
+        </w:rPr>
+        <w:t>kubectl</w:t>
+      </w:r>
+      <w:proofErr w:type="spellEnd"/>
+      <w:r>
+        <w:rPr>
+          <w:highlight w:val="yellow"/>
+        </w:rPr>
+        <w:t xml:space="preserve"> get </w:t>
+      </w:r>
+      <w:proofErr w:type="spellStart"/>
+      <w:r>
+        <w:rPr>
+          <w:highlight w:val="yellow"/>
+        </w:rPr>
+        <w:t>scaledobjects</w:t>
+      </w:r>
+      <w:proofErr w:type="spellEnd"/>
+      <w:r>
+        <w:rPr>
+          <w:highlight w:val="yellow"/>
+        </w:rPr>
+        <w:t xml:space="preserve"> -n </w:t>
+      </w:r>
+      <w:proofErr w:type="spellStart"/>
+      <w:r>
+        <w:rPr>
+          <w:highlight w:val="yellow"/>
+        </w:rPr>
+        <w:t>opensky</w:t>
+      </w:r>
+      <w:proofErr w:type="spellEnd"/>
+    </w:p>
+    <w:p>
+      <w:pPr>
+        <w:spacing w:after="0"/>
+      </w:pPr>
+    </w:p>
+    <w:p>
+      <w:pPr>
+        <w:spacing w:after="0"/>
+      </w:pPr>
+      <w:r>
+        <w:rPr>
+          <mc:AlternateContent>
+            <mc:Choice Requires="w16se"/>
+            <mc:Fallback>
+              <w:rFonts w:ascii="Segoe UI Emoji" w:eastAsia="Segoe UI Emoji" w:hAnsi="Segoe UI Emoji" w:cs="Segoe UI Emoji"/>
+            </mc:Fallback>
+          </mc:AlternateContent>
+        </w:rPr>
+        <mc:AlternateContent>
+          <mc:Choice Requires="w16se">
+            <w16se:symEx w16se:font="Segoe UI Emoji" w16se:char="1F3B6"/>
+          </mc:Choice>
+          <mc:Fallback>
+            <w:t>🎶</w:t>
+          </mc:Fallback>
+        </mc:AlternateContent>
+      </w:r>
       <w:r>
         <w:rPr>
           <w:noProof/>
-          <w:lang w:val="es-EC"/>
+        </w:rPr>
+        <w:t xml:space="preserve"> </w:t>
+      </w:r>
+      <w:r>
+        <w:rPr>
+          <w:noProof/>
         </w:rPr>
         <w:drawing>
-          <wp:inline distT="0" distB="0" distL="0" distR="0" wp14:anchorId="61960E09" wp14:editId="304317D2">
-            <wp:extent cx="5943600" cy="1917065"/>
-            <wp:effectExtent l="0" t="0" r="0" b="6985"/>
-            <wp:docPr id="5" name="Imagen 5"/>
+          <wp:inline distT="0" distB="0" distL="0" distR="0" wp14:anchorId="70DFFB56" wp14:editId="797C96C7">
+            <wp:extent cx="5943600" cy="283210"/>
+            <wp:effectExtent l="0" t="0" r="0" b="0"/>
+            <wp:docPr id="390131074" name="Picture 1"/>
             <wp:cNvGraphicFramePr>
               <a:graphicFrameLocks xmlns:a="http://schemas.openxmlformats.org/drawingml/2006/main" noChangeAspect="1"/>
             </wp:cNvGraphicFramePr>
@@ -4750,7 +4669,7 @@
               <a:graphicData uri="http://schemas.openxmlformats.org/drawingml/2006/picture">
                 <pic:pic xmlns:pic="http://schemas.openxmlformats.org/drawingml/2006/picture">
                   <pic:nvPicPr>
-                    <pic:cNvPr id="1" name=""/>
+                    <pic:cNvPr id="390131074" name=""/>
                     <pic:cNvPicPr/>
                   </pic:nvPicPr>
                   <pic:blipFill>
@@ -4762,7 +4681,7 @@
                   <pic:spPr>
                     <a:xfrm>
                       <a:off x="0" y="0"/>
-                      <a:ext cx="5943600" cy="1917065"/>
+                      <a:ext cx="5943600" cy="283210"/>
                     </a:xfrm>
                     <a:prstGeom prst="rect">
                       <a:avLst/>
@@ -4779,139 +4698,52 @@
       <w:pPr>
         <w:spacing w:after="0"/>
         <w:rPr>
-          <w:lang w:val="es-US"/>
-        </w:rPr>
-      </w:pPr>
-      <w:r>
-        <w:rPr>
-          <w:lang w:val="es-US"/>
-        </w:rPr>
-        <w:t># Deberías ver mensajes indicando que se están procesando datos de Kafka</w:t>
-      </w:r>
-    </w:p>
-    <w:p>
-      <w:pPr>
-        <w:spacing w:after="0"/>
-        <w:rPr>
-          <w:b/>
-          <w:bCs/>
-          <w:lang w:val="es-US"/>
-        </w:rPr>
-      </w:pPr>
-      <w:r>
-        <w:rPr>
-          <w:b/>
-          <w:bCs/>
-          <w:lang w:val="es-US"/>
-        </w:rPr>
-        <w:t xml:space="preserve">3. Verificar el </w:t>
-      </w:r>
-      <w:proofErr w:type="spellStart"/>
-      <w:r>
-        <w:rPr>
-          <w:b/>
-          <w:bCs/>
-          <w:lang w:val="es-US"/>
-        </w:rPr>
-        <w:t>autoescalado</w:t>
-      </w:r>
-      <w:proofErr w:type="spellEnd"/>
-    </w:p>
-    <w:p>
-      <w:pPr>
-        <w:spacing w:after="0"/>
-        <w:rPr>
-          <w:lang w:val="es-US"/>
-        </w:rPr>
-      </w:pPr>
-      <w:r>
-        <w:rPr>
-          <w:lang w:val="es-US"/>
-        </w:rPr>
-        <w:t xml:space="preserve">Para probar el </w:t>
-      </w:r>
-      <w:proofErr w:type="spellStart"/>
-      <w:r>
-        <w:rPr>
-          <w:lang w:val="es-US"/>
-        </w:rPr>
-        <w:t>autoescalado</w:t>
-      </w:r>
-      <w:proofErr w:type="spellEnd"/>
-      <w:r>
-        <w:rPr>
-          <w:lang w:val="es-US"/>
-        </w:rPr>
-        <w:t>, puedes:</w:t>
-      </w:r>
-    </w:p>
-    <w:p>
-      <w:pPr>
-        <w:spacing w:after="0"/>
-        <w:rPr>
-          <w:lang w:val="es-US"/>
-        </w:rPr>
-      </w:pPr>
-      <w:r>
-        <w:rPr>
-          <w:lang w:val="es-US"/>
-        </w:rPr>
-        <w:t># Ver el estado actual del HPA</w:t>
-      </w:r>
-    </w:p>
-    <w:p>
-      <w:pPr>
-        <w:spacing w:after="0"/>
-        <w:rPr>
-          <w:lang w:val="es-US"/>
-        </w:rPr>
-      </w:pPr>
-      <w:proofErr w:type="spellStart"/>
-      <w:r>
-        <w:rPr>
-          <w:lang w:val="es-US"/>
+          <w:lang w:val="es-EC"/>
+        </w:rPr>
+      </w:pPr>
+      <w:r>
+        <w:rPr>
+          <w:lang w:val="es-EC"/>
+        </w:rPr>
+        <w:t># Verificar los HorizontalPodAutoscalers creados por KEDA</w:t>
+      </w:r>
+    </w:p>
+    <w:p>
+      <w:pPr>
+        <w:spacing w:after="0"/>
+      </w:pPr>
+      <w:proofErr w:type="spellStart"/>
+      <w:r>
+        <w:rPr>
+          <w:highlight w:val="yellow"/>
         </w:rPr>
         <w:t>kubectl</w:t>
       </w:r>
       <w:proofErr w:type="spellEnd"/>
       <w:r>
         <w:rPr>
-          <w:lang w:val="es-US"/>
-        </w:rPr>
-        <w:t xml:space="preserve"> </w:t>
-      </w:r>
-      <w:proofErr w:type="spellStart"/>
-      <w:r>
-        <w:rPr>
-          <w:lang w:val="es-US"/>
-        </w:rPr>
-        <w:t>get</w:t>
-      </w:r>
-      <w:proofErr w:type="spellEnd"/>
-      <w:r>
-        <w:rPr>
-          <w:lang w:val="es-US"/>
-        </w:rPr>
-        <w:t xml:space="preserve"> </w:t>
-      </w:r>
-      <w:proofErr w:type="spellStart"/>
-      <w:r>
-        <w:rPr>
-          <w:lang w:val="es-US"/>
+          <w:highlight w:val="yellow"/>
+        </w:rPr>
+        <w:t xml:space="preserve"> get </w:t>
+      </w:r>
+      <w:proofErr w:type="spellStart"/>
+      <w:r>
+        <w:rPr>
+          <w:highlight w:val="yellow"/>
         </w:rPr>
         <w:t>hpa</w:t>
       </w:r>
       <w:proofErr w:type="spellEnd"/>
       <w:r>
         <w:rPr>
-          <w:lang w:val="es-US"/>
+          <w:highlight w:val="yellow"/>
         </w:rPr>
         <w:t xml:space="preserve"> -n </w:t>
       </w:r>
       <w:proofErr w:type="spellStart"/>
       <w:r>
         <w:rPr>
-          <w:lang w:val="es-US"/>
+          <w:highlight w:val="yellow"/>
         </w:rPr>
         <w:t>opensky</w:t>
       </w:r>
@@ -4920,21 +4752,21 @@
     <w:p>
       <w:pPr>
         <w:spacing w:after="0"/>
-        <w:rPr>
-          <w:lang w:val="es-US"/>
-        </w:rPr>
+      </w:pPr>
+    </w:p>
+    <w:p>
+      <w:pPr>
+        <w:spacing w:after="0"/>
       </w:pPr>
       <w:r>
         <w:rPr>
           <w:noProof/>
-          <w:lang w:val="es-US"/>
-        </w:rPr>
-        <w:lastRenderedPageBreak/>
+        </w:rPr>
         <w:drawing>
-          <wp:inline distT="0" distB="0" distL="0" distR="0" wp14:anchorId="0A77ECFE" wp14:editId="261CF994">
-            <wp:extent cx="5943600" cy="412115"/>
-            <wp:effectExtent l="0" t="0" r="0" b="6985"/>
-            <wp:docPr id="6" name="Imagen 6"/>
+          <wp:inline distT="0" distB="0" distL="0" distR="0" wp14:anchorId="138047E2" wp14:editId="447C5F53">
+            <wp:extent cx="5943600" cy="288925"/>
+            <wp:effectExtent l="0" t="0" r="0" b="3175"/>
+            <wp:docPr id="480905339" name="Picture 1"/>
             <wp:cNvGraphicFramePr>
               <a:graphicFrameLocks xmlns:a="http://schemas.openxmlformats.org/drawingml/2006/main" noChangeAspect="1"/>
             </wp:cNvGraphicFramePr>
@@ -4942,7 +4774,7 @@
               <a:graphicData uri="http://schemas.openxmlformats.org/drawingml/2006/picture">
                 <pic:pic xmlns:pic="http://schemas.openxmlformats.org/drawingml/2006/picture">
                   <pic:nvPicPr>
-                    <pic:cNvPr id="1" name=""/>
+                    <pic:cNvPr id="480905339" name=""/>
                     <pic:cNvPicPr/>
                   </pic:nvPicPr>
                   <pic:blipFill>
@@ -4954,7 +4786,7 @@
                   <pic:spPr>
                     <a:xfrm>
                       <a:off x="0" y="0"/>
-                      <a:ext cx="5943600" cy="412115"/>
+                      <a:ext cx="5943600" cy="288925"/>
                     </a:xfrm>
                     <a:prstGeom prst="rect">
                       <a:avLst/>
@@ -4970,6 +4802,1424 @@
     <w:p>
       <w:pPr>
         <w:spacing w:after="0"/>
+      </w:pPr>
+    </w:p>
+    <w:p>
+      <w:pPr>
+        <w:spacing w:after="0"/>
+        <w:rPr>
+          <w:b/>
+          <w:bCs/>
+          <w:lang w:val="es-US"/>
+        </w:rPr>
+      </w:pPr>
+      <w:r>
+        <w:rPr>
+          <w:b/>
+          <w:bCs/>
+          <w:lang w:val="es-US"/>
+        </w:rPr>
+        <w:t xml:space="preserve">Paso 6: Configurar </w:t>
+      </w:r>
+      <w:proofErr w:type="spellStart"/>
+      <w:r>
+        <w:rPr>
+          <w:b/>
+          <w:bCs/>
+          <w:lang w:val="es-US"/>
+        </w:rPr>
+        <w:t>Observabilidad</w:t>
+      </w:r>
+      <w:proofErr w:type="spellEnd"/>
+      <w:r>
+        <w:rPr>
+          <w:b/>
+          <w:bCs/>
+          <w:lang w:val="es-US"/>
+        </w:rPr>
+        <w:t xml:space="preserve"> (Opcional)</w:t>
+      </w:r>
+    </w:p>
+    <w:p>
+      <w:pPr>
+        <w:spacing w:after="0"/>
+        <w:rPr>
+          <w:lang w:val="es-US"/>
+        </w:rPr>
+      </w:pPr>
+      <w:r>
+        <w:rPr>
+          <w:lang w:val="es-US"/>
+        </w:rPr>
+        <w:t xml:space="preserve">Para monitorear el sistema, podemos instalar </w:t>
+      </w:r>
+      <w:proofErr w:type="spellStart"/>
+      <w:r>
+        <w:rPr>
+          <w:lang w:val="es-US"/>
+        </w:rPr>
+        <w:t>Prometheus</w:t>
+      </w:r>
+      <w:proofErr w:type="spellEnd"/>
+      <w:r>
+        <w:rPr>
+          <w:lang w:val="es-US"/>
+        </w:rPr>
+        <w:t xml:space="preserve"> y </w:t>
+      </w:r>
+      <w:proofErr w:type="spellStart"/>
+      <w:r>
+        <w:rPr>
+          <w:lang w:val="es-US"/>
+        </w:rPr>
+        <w:t>Grafana</w:t>
+      </w:r>
+      <w:proofErr w:type="spellEnd"/>
+      <w:r>
+        <w:rPr>
+          <w:lang w:val="es-US"/>
+        </w:rPr>
+        <w:t>:</w:t>
+      </w:r>
+    </w:p>
+    <w:p>
+      <w:pPr>
+        <w:spacing w:after="0"/>
+        <w:rPr>
+          <w:lang w:val="es-US"/>
+        </w:rPr>
+      </w:pPr>
+      <w:r>
+        <w:rPr>
+          <w:lang w:val="es-US"/>
+        </w:rPr>
+        <w:t xml:space="preserve"># Instalar </w:t>
+      </w:r>
+      <w:proofErr w:type="spellStart"/>
+      <w:r>
+        <w:rPr>
+          <w:lang w:val="es-US"/>
+        </w:rPr>
+        <w:t>Prometheus</w:t>
+      </w:r>
+      <w:proofErr w:type="spellEnd"/>
+      <w:r>
+        <w:rPr>
+          <w:lang w:val="es-US"/>
+        </w:rPr>
+        <w:t xml:space="preserve"> </w:t>
+      </w:r>
+      <w:proofErr w:type="spellStart"/>
+      <w:r>
+        <w:rPr>
+          <w:lang w:val="es-US"/>
+        </w:rPr>
+        <w:t>Operator</w:t>
+      </w:r>
+      <w:proofErr w:type="spellEnd"/>
+      <w:r>
+        <w:rPr>
+          <w:lang w:val="es-US"/>
+        </w:rPr>
+        <w:t xml:space="preserve"> (si no está instalado)</w:t>
+      </w:r>
+    </w:p>
+    <w:p>
+      <w:pPr>
+        <w:spacing w:after="0"/>
+        <w:rPr>
+          <w:highlight w:val="yellow"/>
+        </w:rPr>
+      </w:pPr>
+      <w:r>
+        <w:rPr>
+          <w:highlight w:val="yellow"/>
+        </w:rPr>
+        <w:lastRenderedPageBreak/>
+        <w:t xml:space="preserve">helm </w:t>
+      </w:r>
+      <w:proofErr w:type="gramStart"/>
+      <w:r>
+        <w:rPr>
+          <w:highlight w:val="yellow"/>
+        </w:rPr>
+        <w:t>repo</w:t>
+      </w:r>
+      <w:proofErr w:type="gramEnd"/>
+      <w:r>
+        <w:rPr>
+          <w:highlight w:val="yellow"/>
+        </w:rPr>
+        <w:t xml:space="preserve"> add </w:t>
+      </w:r>
+      <w:proofErr w:type="spellStart"/>
+      <w:r>
+        <w:rPr>
+          <w:highlight w:val="yellow"/>
+        </w:rPr>
+        <w:t>prometheus</w:t>
+      </w:r>
+      <w:proofErr w:type="spellEnd"/>
+      <w:r>
+        <w:rPr>
+          <w:highlight w:val="yellow"/>
+        </w:rPr>
+        <w:t>-community https://prometheus-community.github.io/helm-charts</w:t>
+      </w:r>
+    </w:p>
+    <w:p>
+      <w:pPr>
+        <w:spacing w:after="0"/>
+      </w:pPr>
+      <w:r>
+        <w:rPr>
+          <w:highlight w:val="yellow"/>
+        </w:rPr>
+        <w:t>helm repo update</w:t>
+      </w:r>
+    </w:p>
+    <w:p>
+      <w:pPr>
+        <w:spacing w:after="0"/>
+        <w:rPr>
+          <w:highlight w:val="yellow"/>
+        </w:rPr>
+      </w:pPr>
+      <w:r>
+        <w:rPr>
+          <w:highlight w:val="yellow"/>
+        </w:rPr>
+        <w:t xml:space="preserve">helm install </w:t>
+      </w:r>
+      <w:proofErr w:type="spellStart"/>
+      <w:r>
+        <w:rPr>
+          <w:highlight w:val="yellow"/>
+        </w:rPr>
+        <w:t>prometheus</w:t>
+      </w:r>
+      <w:proofErr w:type="spellEnd"/>
+      <w:r>
+        <w:rPr>
+          <w:highlight w:val="yellow"/>
+        </w:rPr>
+        <w:t xml:space="preserve"> </w:t>
+      </w:r>
+      <w:proofErr w:type="spellStart"/>
+      <w:r>
+        <w:rPr>
+          <w:highlight w:val="yellow"/>
+        </w:rPr>
+        <w:t>prometheus</w:t>
+      </w:r>
+      <w:proofErr w:type="spellEnd"/>
+      <w:r>
+        <w:rPr>
+          <w:highlight w:val="yellow"/>
+        </w:rPr>
+        <w:t>-community/</w:t>
+      </w:r>
+      <w:proofErr w:type="spellStart"/>
+      <w:r>
+        <w:rPr>
+          <w:highlight w:val="yellow"/>
+        </w:rPr>
+        <w:t>kube</w:t>
+      </w:r>
+      <w:proofErr w:type="spellEnd"/>
+      <w:r>
+        <w:rPr>
+          <w:highlight w:val="yellow"/>
+        </w:rPr>
+        <w:t>-</w:t>
+      </w:r>
+      <w:proofErr w:type="spellStart"/>
+      <w:r>
+        <w:rPr>
+          <w:highlight w:val="yellow"/>
+        </w:rPr>
+        <w:t>prometheus</w:t>
+      </w:r>
+      <w:proofErr w:type="spellEnd"/>
+      <w:r>
+        <w:rPr>
+          <w:highlight w:val="yellow"/>
+        </w:rPr>
+        <w:t>-stack \</w:t>
+      </w:r>
+    </w:p>
+    <w:p>
+      <w:pPr>
+        <w:spacing w:after="0"/>
+      </w:pPr>
+      <w:r>
+        <w:rPr>
+          <w:highlight w:val="yellow"/>
+        </w:rPr>
+        <w:t xml:space="preserve">  </w:t>
+      </w:r>
+      <w:r>
+        <w:rPr>
+          <w:highlight w:val="yellow"/>
+        </w:rPr>
+        <w:t>--namespace monitoring --create-namespace</w:t>
+      </w:r>
+    </w:p>
+    <w:p>
+      <w:pPr>
+        <w:spacing w:after="0"/>
+      </w:pPr>
+    </w:p>
+    <w:p>
+      <w:pPr>
+        <w:spacing w:after="0"/>
+        <w:ind w:firstLine="720"/>
+      </w:pPr>
+      <w:r>
+        <w:t xml:space="preserve">helm status </w:t>
+      </w:r>
+      <w:proofErr w:type="spellStart"/>
+      <w:r>
+        <w:t>prometheus</w:t>
+      </w:r>
+      <w:proofErr w:type="spellEnd"/>
+      <w:r>
+        <w:t xml:space="preserve"> -n monitoring</w:t>
+      </w:r>
+    </w:p>
+    <w:p>
+      <w:pPr>
+        <w:spacing w:after="0"/>
+      </w:pPr>
+      <w:r>
+        <w:tab/>
+      </w:r>
+    </w:p>
+    <w:p>
+      <w:pPr>
+        <w:spacing w:after="0"/>
+        <w:rPr>
+          <w:lang w:val="es-US"/>
+        </w:rPr>
+      </w:pPr>
+      <w:r>
+        <w:rPr>
+          <w:noProof/>
+          <w:lang w:val="es-US"/>
+        </w:rPr>
+        <w:tab/>
+      </w:r>
+      <w:r>
+        <w:rPr>
+          <w:noProof/>
+          <w:lang w:val="es-US"/>
+        </w:rPr>
+        <w:drawing>
+          <wp:inline distT="0" distB="0" distL="0" distR="0" wp14:anchorId="7F0EA316" wp14:editId="09550CA6">
+            <wp:extent cx="5943600" cy="1218565"/>
+            <wp:effectExtent l="0" t="0" r="0" b="635"/>
+            <wp:docPr id="99565872" name="Picture 1" descr="A white background with black text&#10;&#10;AI-generated content may be incorrect."/>
+            <wp:cNvGraphicFramePr>
+              <a:graphicFrameLocks xmlns:a="http://schemas.openxmlformats.org/drawingml/2006/main" noChangeAspect="1"/>
+            </wp:cNvGraphicFramePr>
+            <a:graphic xmlns:a="http://schemas.openxmlformats.org/drawingml/2006/main">
+              <a:graphicData uri="http://schemas.openxmlformats.org/drawingml/2006/picture">
+                <pic:pic xmlns:pic="http://schemas.openxmlformats.org/drawingml/2006/picture">
+                  <pic:nvPicPr>
+                    <pic:cNvPr id="99565872" name="Picture 1" descr="A white background with black text&#10;&#10;AI-generated content may be incorrect."/>
+                    <pic:cNvPicPr/>
+                  </pic:nvPicPr>
+                  <pic:blipFill>
+                    <a:blip r:embed="rId13"/>
+                    <a:stretch>
+                      <a:fillRect/>
+                    </a:stretch>
+                  </pic:blipFill>
+                  <pic:spPr>
+                    <a:xfrm>
+                      <a:off x="0" y="0"/>
+                      <a:ext cx="5943600" cy="1218565"/>
+                    </a:xfrm>
+                    <a:prstGeom prst="rect">
+                      <a:avLst/>
+                    </a:prstGeom>
+                  </pic:spPr>
+                </pic:pic>
+              </a:graphicData>
+            </a:graphic>
+          </wp:inline>
+        </w:drawing>
+      </w:r>
+    </w:p>
+    <w:p>
+      <w:pPr>
+        <w:spacing w:after="0"/>
+        <w:rPr>
+          <w:lang w:val="es-US"/>
+        </w:rPr>
+      </w:pPr>
+    </w:p>
+    <w:p>
+      <w:pPr>
+        <w:spacing w:after="0"/>
+        <w:rPr>
+          <w:lang w:val="es-US"/>
+        </w:rPr>
+      </w:pPr>
+      <w:r>
+        <w:rPr>
+          <w:lang w:val="es-US"/>
+        </w:rPr>
+        <w:t xml:space="preserve"># Aplicar </w:t>
+      </w:r>
+      <w:proofErr w:type="spellStart"/>
+      <w:r>
+        <w:rPr>
+          <w:lang w:val="es-US"/>
+        </w:rPr>
+        <w:t>ServiceMonitor</w:t>
+      </w:r>
+      <w:proofErr w:type="spellEnd"/>
+      <w:r>
+        <w:rPr>
+          <w:lang w:val="es-US"/>
+        </w:rPr>
+        <w:t xml:space="preserve"> para recolectar métricas</w:t>
+      </w:r>
+    </w:p>
+    <w:p>
+      <w:pPr>
+        <w:spacing w:after="0"/>
+        <w:rPr>
+          <w:lang w:val="es-ES"/>
+        </w:rPr>
+      </w:pPr>
+      <w:proofErr w:type="spellStart"/>
+      <w:r>
+        <w:rPr>
+          <w:highlight w:val="yellow"/>
+          <w:lang w:val="es-ES"/>
+        </w:rPr>
+        <w:t>kubectl</w:t>
+      </w:r>
+      <w:proofErr w:type="spellEnd"/>
+      <w:r>
+        <w:rPr>
+          <w:highlight w:val="yellow"/>
+          <w:lang w:val="es-ES"/>
+        </w:rPr>
+        <w:t xml:space="preserve"> </w:t>
+      </w:r>
+      <w:proofErr w:type="spellStart"/>
+      <w:r>
+        <w:rPr>
+          <w:highlight w:val="yellow"/>
+          <w:lang w:val="es-ES"/>
+        </w:rPr>
+        <w:t>apply</w:t>
+      </w:r>
+      <w:proofErr w:type="spellEnd"/>
+      <w:r>
+        <w:rPr>
+          <w:highlight w:val="yellow"/>
+          <w:lang w:val="es-ES"/>
+        </w:rPr>
+        <w:t xml:space="preserve"> -f </w:t>
+      </w:r>
+      <w:r>
+        <w:rPr>
+          <w:highlight w:val="yellow"/>
+          <w:lang w:val="es-ES"/>
+        </w:rPr>
+        <w:t>productor</w:t>
+      </w:r>
+      <w:r>
+        <w:rPr>
+          <w:highlight w:val="yellow"/>
+          <w:lang w:val="es-ES"/>
+        </w:rPr>
+        <w:t>/</w:t>
+      </w:r>
+      <w:proofErr w:type="spellStart"/>
+      <w:r>
+        <w:rPr>
+          <w:highlight w:val="yellow"/>
+          <w:lang w:val="es-ES"/>
+        </w:rPr>
+        <w:t>opensky-producer-monitor.yaml</w:t>
+      </w:r>
+      <w:proofErr w:type="spellEnd"/>
+    </w:p>
+    <w:p>
+      <w:pPr>
+        <w:spacing w:after="0"/>
+        <w:rPr>
+          <w:lang w:val="es-ES"/>
+        </w:rPr>
+      </w:pPr>
+    </w:p>
+    <w:p>
+      <w:pPr>
+        <w:spacing w:after="0"/>
+        <w:rPr>
+          <w:lang w:val="es-US"/>
+        </w:rPr>
+      </w:pPr>
+      <w:r>
+        <w:rPr>
+          <w:lang w:val="es-US"/>
+        </w:rPr>
+        <w:t># Aplicar reglas de alertas</w:t>
+      </w:r>
+    </w:p>
+    <w:p>
+      <w:pPr>
+        <w:spacing w:after="0"/>
+        <w:rPr>
+          <w:lang w:val="es-EC"/>
+        </w:rPr>
+      </w:pPr>
+      <w:r>
+        <w:rPr>
+          <w:highlight w:val="yellow"/>
+          <w:lang w:val="es-EC"/>
+        </w:rPr>
+        <w:t xml:space="preserve">kubectl apply -f </w:t>
+      </w:r>
+      <w:r>
+        <w:rPr>
+          <w:highlight w:val="yellow"/>
+          <w:lang w:val="es-EC"/>
+        </w:rPr>
+        <w:t>productor</w:t>
+      </w:r>
+      <w:r>
+        <w:rPr>
+          <w:highlight w:val="yellow"/>
+          <w:lang w:val="es-EC"/>
+        </w:rPr>
+        <w:t>/opensky-keda-alerts.yaml</w:t>
+      </w:r>
+    </w:p>
+    <w:p>
+      <w:pPr>
+        <w:spacing w:after="0"/>
+        <w:rPr>
+          <w:lang w:val="es-EC"/>
+        </w:rPr>
+      </w:pPr>
+    </w:p>
+    <w:p>
+      <w:pPr>
+        <w:spacing w:after="0"/>
+        <w:rPr>
+          <w:lang w:val="es-US"/>
+        </w:rPr>
+      </w:pPr>
+      <w:r>
+        <w:rPr>
+          <w:lang w:val="es-US"/>
+        </w:rPr>
+        <w:t xml:space="preserve"># Aplicar </w:t>
+      </w:r>
+      <w:proofErr w:type="spellStart"/>
+      <w:r>
+        <w:rPr>
+          <w:lang w:val="es-US"/>
+        </w:rPr>
+        <w:t>dashboard</w:t>
+      </w:r>
+      <w:proofErr w:type="spellEnd"/>
+      <w:r>
+        <w:rPr>
+          <w:lang w:val="es-US"/>
+        </w:rPr>
+        <w:t xml:space="preserve"> de </w:t>
+      </w:r>
+      <w:proofErr w:type="spellStart"/>
+      <w:r>
+        <w:rPr>
+          <w:lang w:val="es-US"/>
+        </w:rPr>
+        <w:t>Grafana</w:t>
+      </w:r>
+      <w:proofErr w:type="spellEnd"/>
+    </w:p>
+    <w:p>
+      <w:pPr>
+        <w:spacing w:after="0"/>
+        <w:rPr>
+          <w:lang w:val="es-EC"/>
+        </w:rPr>
+      </w:pPr>
+      <w:r>
+        <w:rPr>
+          <w:highlight w:val="yellow"/>
+          <w:lang w:val="es-EC"/>
+        </w:rPr>
+        <w:t xml:space="preserve">kubectl apply -f </w:t>
+      </w:r>
+      <w:r>
+        <w:rPr>
+          <w:highlight w:val="yellow"/>
+          <w:lang w:val="es-EC"/>
+        </w:rPr>
+        <w:t>productor</w:t>
+      </w:r>
+      <w:r>
+        <w:rPr>
+          <w:highlight w:val="yellow"/>
+          <w:lang w:val="es-EC"/>
+        </w:rPr>
+        <w:t>/opensky-grafana-dashboard.yaml</w:t>
+      </w:r>
+    </w:p>
+    <w:p>
+      <w:pPr>
+        <w:spacing w:after="0"/>
+        <w:rPr>
+          <w:lang w:val="es-EC"/>
+        </w:rPr>
+      </w:pPr>
+    </w:p>
+    <w:p>
+      <w:pPr>
+        <w:spacing w:after="0"/>
+        <w:rPr>
+          <w:lang w:val="es-US"/>
+        </w:rPr>
+      </w:pPr>
+      <w:r>
+        <w:rPr>
+          <w:lang w:val="es-US"/>
+        </w:rPr>
+        <w:t xml:space="preserve"># Acceder a </w:t>
+      </w:r>
+      <w:proofErr w:type="spellStart"/>
+      <w:r>
+        <w:rPr>
+          <w:lang w:val="es-US"/>
+        </w:rPr>
+        <w:t>Grafana</w:t>
+      </w:r>
+      <w:proofErr w:type="spellEnd"/>
+      <w:r>
+        <w:rPr>
+          <w:lang w:val="es-US"/>
+        </w:rPr>
+        <w:t xml:space="preserve"> (</w:t>
+      </w:r>
+      <w:proofErr w:type="spellStart"/>
+      <w:r>
+        <w:rPr>
+          <w:lang w:val="es-US"/>
+        </w:rPr>
+        <w:t>portforward</w:t>
+      </w:r>
+      <w:proofErr w:type="spellEnd"/>
+      <w:r>
+        <w:rPr>
+          <w:lang w:val="es-US"/>
+        </w:rPr>
+        <w:t>)</w:t>
+      </w:r>
+    </w:p>
+    <w:p>
+      <w:pPr>
+        <w:spacing w:after="0"/>
+        <w:rPr>
+          <w:lang w:val="es-US"/>
+        </w:rPr>
+      </w:pPr>
+      <w:proofErr w:type="spellStart"/>
+      <w:r>
+        <w:rPr>
+          <w:highlight w:val="yellow"/>
+          <w:lang w:val="es-US"/>
+        </w:rPr>
+        <w:t>kubectl</w:t>
+      </w:r>
+      <w:proofErr w:type="spellEnd"/>
+      <w:r>
+        <w:rPr>
+          <w:highlight w:val="yellow"/>
+          <w:lang w:val="es-US"/>
+        </w:rPr>
+        <w:t xml:space="preserve"> </w:t>
+      </w:r>
+      <w:proofErr w:type="spellStart"/>
+      <w:r>
+        <w:rPr>
+          <w:highlight w:val="yellow"/>
+          <w:lang w:val="es-US"/>
+        </w:rPr>
+        <w:t>port</w:t>
+      </w:r>
+      <w:proofErr w:type="spellEnd"/>
+      <w:r>
+        <w:rPr>
+          <w:highlight w:val="yellow"/>
+          <w:lang w:val="es-US"/>
+        </w:rPr>
+        <w:t xml:space="preserve">-forward </w:t>
+      </w:r>
+      <w:proofErr w:type="spellStart"/>
+      <w:r>
+        <w:rPr>
+          <w:highlight w:val="yellow"/>
+          <w:lang w:val="es-US"/>
+        </w:rPr>
+        <w:t>svc</w:t>
+      </w:r>
+      <w:proofErr w:type="spellEnd"/>
+      <w:r>
+        <w:rPr>
+          <w:highlight w:val="yellow"/>
+          <w:lang w:val="es-US"/>
+        </w:rPr>
+        <w:t>/</w:t>
+      </w:r>
+      <w:proofErr w:type="spellStart"/>
+      <w:r>
+        <w:rPr>
+          <w:highlight w:val="yellow"/>
+          <w:lang w:val="es-US"/>
+        </w:rPr>
+        <w:t>prometheus-grafana</w:t>
+      </w:r>
+      <w:proofErr w:type="spellEnd"/>
+      <w:r>
+        <w:rPr>
+          <w:highlight w:val="yellow"/>
+          <w:lang w:val="es-US"/>
+        </w:rPr>
+        <w:t xml:space="preserve"> 3000:80 -n </w:t>
+      </w:r>
+      <w:proofErr w:type="spellStart"/>
+      <w:r>
+        <w:rPr>
+          <w:highlight w:val="yellow"/>
+          <w:lang w:val="es-US"/>
+        </w:rPr>
+        <w:t>monitoring</w:t>
+      </w:r>
+      <w:proofErr w:type="spellEnd"/>
+    </w:p>
+    <w:p>
+      <w:pPr>
+        <w:spacing w:after="0"/>
+        <w:rPr>
+          <w:lang w:val="es-US"/>
+        </w:rPr>
+      </w:pPr>
+      <w:r>
+        <w:rPr>
+          <w:lang w:val="es-US"/>
+        </w:rPr>
+        <w:t xml:space="preserve"># Usuario por defecto: </w:t>
+      </w:r>
+      <w:proofErr w:type="spellStart"/>
+      <w:r>
+        <w:rPr>
+          <w:lang w:val="es-US"/>
+        </w:rPr>
+        <w:t>admin</w:t>
+      </w:r>
+      <w:proofErr w:type="spellEnd"/>
+      <w:r>
+        <w:rPr>
+          <w:lang w:val="es-US"/>
+        </w:rPr>
+        <w:t xml:space="preserve"> / Contraseña: </w:t>
+      </w:r>
+      <w:proofErr w:type="spellStart"/>
+      <w:r>
+        <w:rPr>
+          <w:lang w:val="es-US"/>
+        </w:rPr>
+        <w:t>prom-operator</w:t>
+      </w:r>
+      <w:proofErr w:type="spellEnd"/>
+    </w:p>
+    <w:p>
+      <w:pPr>
+        <w:spacing w:after="0"/>
+        <w:rPr>
+          <w:b/>
+          <w:bCs/>
+          <w:lang w:val="es-US"/>
+        </w:rPr>
+      </w:pPr>
+      <w:r>
+        <w:rPr>
+          <w:b/>
+          <w:bCs/>
+          <w:lang w:val="es-US"/>
+        </w:rPr>
+        <w:t>Resultado Esperado</w:t>
+      </w:r>
+    </w:p>
+    <w:p>
+      <w:pPr>
+        <w:spacing w:after="0"/>
+        <w:rPr>
+          <w:lang w:val="es-US"/>
+        </w:rPr>
+      </w:pPr>
+      <w:r>
+        <w:rPr>
+          <w:lang w:val="es-US"/>
+        </w:rPr>
+        <w:t>Una vez desplegado correctamente, deberías tener:</w:t>
+      </w:r>
+    </w:p>
+    <w:p>
+      <w:pPr>
+        <w:numPr>
+          <w:ilvl w:val="0"/>
+          <w:numId w:val="2"/>
+        </w:numPr>
+        <w:spacing w:after="0"/>
+        <w:rPr>
+          <w:lang w:val="es-US"/>
+        </w:rPr>
+      </w:pPr>
+      <w:r>
+        <w:rPr>
+          <w:lang w:val="es-US"/>
+        </w:rPr>
+        <w:t xml:space="preserve">Un productor consultando la API de </w:t>
+      </w:r>
+      <w:proofErr w:type="spellStart"/>
+      <w:r>
+        <w:rPr>
+          <w:lang w:val="es-US"/>
+        </w:rPr>
+        <w:t>OpenSky</w:t>
+      </w:r>
+      <w:proofErr w:type="spellEnd"/>
+      <w:r>
+        <w:rPr>
+          <w:lang w:val="es-US"/>
+        </w:rPr>
+        <w:t xml:space="preserve"> para obtener datos de tráfico aéreo en tiempo real</w:t>
+      </w:r>
+    </w:p>
+    <w:p>
+      <w:pPr>
+        <w:spacing w:after="0"/>
+        <w:rPr>
+          <w:lang w:val="es-US"/>
+        </w:rPr>
+      </w:pPr>
+    </w:p>
+    <w:p>
+      <w:pPr>
+        <w:numPr>
+          <w:ilvl w:val="0"/>
+          <w:numId w:val="2"/>
+        </w:numPr>
+        <w:spacing w:after="0"/>
+        <w:rPr>
+          <w:lang w:val="es-US"/>
+        </w:rPr>
+      </w:pPr>
+      <w:r>
+        <w:rPr>
+          <w:lang w:val="es-US"/>
+        </w:rPr>
+        <w:t>Un clúster Kafka recibiendo y almacenando estos datos en un tópico</w:t>
+      </w:r>
+    </w:p>
+    <w:p>
+      <w:pPr>
+        <w:numPr>
+          <w:ilvl w:val="0"/>
+          <w:numId w:val="2"/>
+        </w:numPr>
+        <w:spacing w:after="0"/>
+        <w:rPr>
+          <w:lang w:val="es-US"/>
+        </w:rPr>
+      </w:pPr>
+      <w:r>
+        <w:rPr>
+          <w:lang w:val="es-US"/>
+        </w:rPr>
+        <w:t>Un consumidor procesando los datos del tópico Kafka</w:t>
+      </w:r>
+    </w:p>
+    <w:p>
+      <w:pPr>
+        <w:numPr>
+          <w:ilvl w:val="0"/>
+          <w:numId w:val="2"/>
+        </w:numPr>
+        <w:spacing w:after="0"/>
+        <w:rPr>
+          <w:lang w:val="es-US"/>
+        </w:rPr>
+      </w:pPr>
+      <w:r>
+        <w:rPr>
+          <w:lang w:val="es-US"/>
+        </w:rPr>
+        <w:t>KEDA escalando automáticamente el consumidor según la carga de mensajes</w:t>
+      </w:r>
+    </w:p>
+    <w:p>
+      <w:pPr>
+        <w:numPr>
+          <w:ilvl w:val="0"/>
+          <w:numId w:val="2"/>
+        </w:numPr>
+        <w:spacing w:after="0"/>
+        <w:rPr>
+          <w:lang w:val="es-US"/>
+        </w:rPr>
+      </w:pPr>
+      <w:r>
+        <w:rPr>
+          <w:lang w:val="es-US"/>
+        </w:rPr>
+        <w:t xml:space="preserve">(Opcional) Monitorización con </w:t>
+      </w:r>
+      <w:proofErr w:type="spellStart"/>
+      <w:r>
+        <w:rPr>
+          <w:lang w:val="es-US"/>
+        </w:rPr>
+        <w:t>Prometheus</w:t>
+      </w:r>
+      <w:proofErr w:type="spellEnd"/>
+      <w:r>
+        <w:rPr>
+          <w:lang w:val="es-US"/>
+        </w:rPr>
+        <w:t xml:space="preserve"> y </w:t>
+      </w:r>
+      <w:proofErr w:type="spellStart"/>
+      <w:r>
+        <w:rPr>
+          <w:lang w:val="es-US"/>
+        </w:rPr>
+        <w:t>Grafana</w:t>
+      </w:r>
+      <w:proofErr w:type="spellEnd"/>
+    </w:p>
+    <w:p>
+      <w:pPr>
+        <w:spacing w:after="0"/>
+        <w:rPr>
+          <w:b/>
+          <w:bCs/>
+          <w:lang w:val="es-US"/>
+        </w:rPr>
+      </w:pPr>
+      <w:r>
+        <w:rPr>
+          <w:b/>
+          <w:bCs/>
+          <w:lang w:val="es-US"/>
+        </w:rPr>
+        <w:t>Validación y Pruebas</w:t>
+      </w:r>
+    </w:p>
+    <w:p>
+      <w:pPr>
+        <w:spacing w:after="0"/>
+        <w:rPr>
+          <w:lang w:val="es-US"/>
+        </w:rPr>
+      </w:pPr>
+      <w:r>
+        <w:rPr>
+          <w:lang w:val="es-US"/>
+        </w:rPr>
+        <w:lastRenderedPageBreak/>
+        <w:t>Para verificar que todo funciona correctamente:</w:t>
+      </w:r>
+    </w:p>
+    <w:p>
+      <w:pPr>
+        <w:spacing w:after="0"/>
+        <w:rPr>
+          <w:b/>
+          <w:bCs/>
+          <w:lang w:val="es-US"/>
+        </w:rPr>
+      </w:pPr>
+      <w:r>
+        <w:rPr>
+          <w:b/>
+          <w:bCs/>
+          <w:lang w:val="es-US"/>
+        </w:rPr>
+        <w:t>1. Verificar que el productor está obteniendo datos</w:t>
+      </w:r>
+    </w:p>
+    <w:p>
+      <w:pPr>
+        <w:spacing w:after="0"/>
+        <w:rPr>
+          <w:lang w:val="es-US"/>
+        </w:rPr>
+      </w:pPr>
+      <w:r>
+        <w:rPr>
+          <w:lang w:val="es-US"/>
+        </w:rPr>
+        <w:t># Ver logs del productor</w:t>
+      </w:r>
+    </w:p>
+    <w:p>
+      <w:pPr>
+        <w:spacing w:after="0"/>
+        <w:rPr>
+          <w:lang w:val="es-EC"/>
+        </w:rPr>
+      </w:pPr>
+      <w:r>
+        <w:rPr>
+          <w:highlight w:val="yellow"/>
+          <w:lang w:val="es-EC"/>
+        </w:rPr>
+        <w:t>kubectl logs -l app=opensky-producer -n opensky --tail=20</w:t>
+      </w:r>
+    </w:p>
+    <w:p>
+      <w:pPr>
+        <w:spacing w:after="0"/>
+        <w:rPr>
+          <w:lang w:val="es-EC"/>
+        </w:rPr>
+      </w:pPr>
+      <w:r>
+        <w:rPr>
+          <w:noProof/>
+          <w:lang w:val="es-EC"/>
+        </w:rPr>
+        <w:drawing>
+          <wp:inline distT="0" distB="0" distL="0" distR="0" wp14:anchorId="6A21379D" wp14:editId="1F3F2D54">
+            <wp:extent cx="5943600" cy="1555750"/>
+            <wp:effectExtent l="0" t="0" r="0" b="6350"/>
+            <wp:docPr id="822513702" name="Picture 1"/>
+            <wp:cNvGraphicFramePr>
+              <a:graphicFrameLocks xmlns:a="http://schemas.openxmlformats.org/drawingml/2006/main" noChangeAspect="1"/>
+            </wp:cNvGraphicFramePr>
+            <a:graphic xmlns:a="http://schemas.openxmlformats.org/drawingml/2006/main">
+              <a:graphicData uri="http://schemas.openxmlformats.org/drawingml/2006/picture">
+                <pic:pic xmlns:pic="http://schemas.openxmlformats.org/drawingml/2006/picture">
+                  <pic:nvPicPr>
+                    <pic:cNvPr id="822513702" name=""/>
+                    <pic:cNvPicPr/>
+                  </pic:nvPicPr>
+                  <pic:blipFill>
+                    <a:blip r:embed="rId14"/>
+                    <a:stretch>
+                      <a:fillRect/>
+                    </a:stretch>
+                  </pic:blipFill>
+                  <pic:spPr>
+                    <a:xfrm>
+                      <a:off x="0" y="0"/>
+                      <a:ext cx="5943600" cy="1555750"/>
+                    </a:xfrm>
+                    <a:prstGeom prst="rect">
+                      <a:avLst/>
+                    </a:prstGeom>
+                  </pic:spPr>
+                </pic:pic>
+              </a:graphicData>
+            </a:graphic>
+          </wp:inline>
+        </w:drawing>
+      </w:r>
+    </w:p>
+    <w:p>
+      <w:pPr>
+        <w:spacing w:after="0"/>
+        <w:rPr>
+          <w:lang w:val="es-US"/>
+        </w:rPr>
+      </w:pPr>
+      <w:r>
+        <w:rPr>
+          <w:lang w:val="es-US"/>
+        </w:rPr>
+        <w:t xml:space="preserve"># Deberías ver mensajes indicando que se están obteniendo datos de </w:t>
+      </w:r>
+      <w:proofErr w:type="spellStart"/>
+      <w:r>
+        <w:rPr>
+          <w:lang w:val="es-US"/>
+        </w:rPr>
+        <w:t>OpenSky</w:t>
+      </w:r>
+      <w:proofErr w:type="spellEnd"/>
+      <w:r>
+        <w:rPr>
+          <w:lang w:val="es-US"/>
+        </w:rPr>
+        <w:t xml:space="preserve"> y publicando a Kafka</w:t>
+      </w:r>
+    </w:p>
+    <w:p>
+      <w:pPr>
+        <w:spacing w:after="0"/>
+        <w:rPr>
+          <w:b/>
+          <w:bCs/>
+          <w:lang w:val="es-US"/>
+        </w:rPr>
+      </w:pPr>
+      <w:r>
+        <w:rPr>
+          <w:b/>
+          <w:bCs/>
+          <w:lang w:val="es-US"/>
+        </w:rPr>
+        <w:t>2. Verificar que el consumidor está procesando datos</w:t>
+      </w:r>
+    </w:p>
+    <w:p>
+      <w:pPr>
+        <w:spacing w:after="0"/>
+        <w:rPr>
+          <w:lang w:val="es-US"/>
+        </w:rPr>
+      </w:pPr>
+      <w:r>
+        <w:rPr>
+          <w:lang w:val="es-US"/>
+        </w:rPr>
+        <w:t># Ver logs del consumidor</w:t>
+      </w:r>
+    </w:p>
+    <w:p>
+      <w:pPr>
+        <w:spacing w:after="0"/>
+      </w:pPr>
+      <w:proofErr w:type="spellStart"/>
+      <w:r>
+        <w:rPr>
+          <w:highlight w:val="yellow"/>
+        </w:rPr>
+        <w:t>kubectl</w:t>
+      </w:r>
+      <w:proofErr w:type="spellEnd"/>
+      <w:r>
+        <w:rPr>
+          <w:highlight w:val="yellow"/>
+        </w:rPr>
+        <w:t xml:space="preserve"> logs -l app=</w:t>
+      </w:r>
+      <w:proofErr w:type="spellStart"/>
+      <w:r>
+        <w:rPr>
+          <w:highlight w:val="yellow"/>
+        </w:rPr>
+        <w:t>opensky</w:t>
+      </w:r>
+      <w:proofErr w:type="spellEnd"/>
+      <w:r>
+        <w:rPr>
+          <w:highlight w:val="yellow"/>
+        </w:rPr>
+        <w:t xml:space="preserve">-consumer -n </w:t>
+      </w:r>
+      <w:proofErr w:type="spellStart"/>
+      <w:r>
+        <w:rPr>
+          <w:highlight w:val="yellow"/>
+        </w:rPr>
+        <w:t>opensky</w:t>
+      </w:r>
+      <w:proofErr w:type="spellEnd"/>
+      <w:r>
+        <w:rPr>
+          <w:highlight w:val="yellow"/>
+        </w:rPr>
+        <w:t xml:space="preserve"> --tail=20</w:t>
+      </w:r>
+    </w:p>
+    <w:p>
+      <w:pPr>
+        <w:spacing w:after="0"/>
+      </w:pPr>
+    </w:p>
+    <w:p>
+      <w:pPr>
+        <w:spacing w:after="0"/>
+      </w:pPr>
+    </w:p>
+    <w:p>
+      <w:pPr>
+        <w:spacing w:after="0"/>
+        <w:rPr>
+          <w:lang w:val="es-EC"/>
+        </w:rPr>
+      </w:pPr>
+      <w:r>
+        <w:rPr>
+          <w:noProof/>
+          <w:lang w:val="es-EC"/>
+        </w:rPr>
+        <w:drawing>
+          <wp:inline distT="0" distB="0" distL="0" distR="0" wp14:anchorId="11987C71" wp14:editId="229C8A56">
+            <wp:extent cx="5943600" cy="1156335"/>
+            <wp:effectExtent l="0" t="0" r="0" b="0"/>
+            <wp:docPr id="1731102979" name="Picture 1"/>
+            <wp:cNvGraphicFramePr>
+              <a:graphicFrameLocks xmlns:a="http://schemas.openxmlformats.org/drawingml/2006/main" noChangeAspect="1"/>
+            </wp:cNvGraphicFramePr>
+            <a:graphic xmlns:a="http://schemas.openxmlformats.org/drawingml/2006/main">
+              <a:graphicData uri="http://schemas.openxmlformats.org/drawingml/2006/picture">
+                <pic:pic xmlns:pic="http://schemas.openxmlformats.org/drawingml/2006/picture">
+                  <pic:nvPicPr>
+                    <pic:cNvPr id="1731102979" name=""/>
+                    <pic:cNvPicPr/>
+                  </pic:nvPicPr>
+                  <pic:blipFill>
+                    <a:blip r:embed="rId15"/>
+                    <a:stretch>
+                      <a:fillRect/>
+                    </a:stretch>
+                  </pic:blipFill>
+                  <pic:spPr>
+                    <a:xfrm>
+                      <a:off x="0" y="0"/>
+                      <a:ext cx="5943600" cy="1156335"/>
+                    </a:xfrm>
+                    <a:prstGeom prst="rect">
+                      <a:avLst/>
+                    </a:prstGeom>
+                  </pic:spPr>
+                </pic:pic>
+              </a:graphicData>
+            </a:graphic>
+          </wp:inline>
+        </w:drawing>
+      </w:r>
+    </w:p>
+    <w:p>
+      <w:pPr>
+        <w:spacing w:after="0"/>
+        <w:rPr>
+          <w:lang w:val="es-EC"/>
+        </w:rPr>
+      </w:pPr>
+    </w:p>
+    <w:p>
+      <w:pPr>
+        <w:spacing w:after="0"/>
+        <w:rPr>
+          <w:lang w:val="es-US"/>
+        </w:rPr>
+      </w:pPr>
+      <w:r>
+        <w:rPr>
+          <w:lang w:val="es-US"/>
+        </w:rPr>
+        <w:t># Deberías ver mensajes indicando que se están procesando datos de Kafka</w:t>
+      </w:r>
+    </w:p>
+    <w:p>
+      <w:pPr>
+        <w:spacing w:after="0"/>
+        <w:rPr>
+          <w:b/>
+          <w:bCs/>
+          <w:lang w:val="es-US"/>
+        </w:rPr>
+      </w:pPr>
+      <w:r>
+        <w:rPr>
+          <w:b/>
+          <w:bCs/>
+          <w:lang w:val="es-US"/>
+        </w:rPr>
+        <w:t xml:space="preserve">3. Verificar el </w:t>
+      </w:r>
+      <w:proofErr w:type="spellStart"/>
+      <w:r>
+        <w:rPr>
+          <w:b/>
+          <w:bCs/>
+          <w:lang w:val="es-US"/>
+        </w:rPr>
+        <w:t>autoescalado</w:t>
+      </w:r>
+      <w:proofErr w:type="spellEnd"/>
+    </w:p>
+    <w:p>
+      <w:pPr>
+        <w:spacing w:after="0"/>
+        <w:rPr>
+          <w:lang w:val="es-US"/>
+        </w:rPr>
+      </w:pPr>
+      <w:r>
+        <w:rPr>
+          <w:lang w:val="es-US"/>
+        </w:rPr>
+        <w:t xml:space="preserve">Para probar el </w:t>
+      </w:r>
+      <w:proofErr w:type="spellStart"/>
+      <w:r>
+        <w:rPr>
+          <w:lang w:val="es-US"/>
+        </w:rPr>
+        <w:t>autoescalado</w:t>
+      </w:r>
+      <w:proofErr w:type="spellEnd"/>
+      <w:r>
+        <w:rPr>
+          <w:lang w:val="es-US"/>
+        </w:rPr>
+        <w:t>, puedes:</w:t>
+      </w:r>
+    </w:p>
+    <w:p>
+      <w:pPr>
+        <w:spacing w:after="0"/>
+        <w:rPr>
+          <w:lang w:val="es-US"/>
+        </w:rPr>
+      </w:pPr>
+      <w:r>
+        <w:rPr>
+          <w:lang w:val="es-US"/>
+        </w:rPr>
+        <w:t># Ver el estado actual del HPA</w:t>
+      </w:r>
+    </w:p>
+    <w:p>
+      <w:pPr>
+        <w:spacing w:after="0"/>
+        <w:rPr>
+          <w:lang w:val="es-US"/>
+        </w:rPr>
+      </w:pPr>
+      <w:proofErr w:type="spellStart"/>
+      <w:r>
+        <w:rPr>
+          <w:lang w:val="es-US"/>
+        </w:rPr>
+        <w:t>kubectl</w:t>
+      </w:r>
+      <w:proofErr w:type="spellEnd"/>
+      <w:r>
+        <w:rPr>
+          <w:lang w:val="es-US"/>
+        </w:rPr>
+        <w:t xml:space="preserve"> </w:t>
+      </w:r>
+      <w:proofErr w:type="spellStart"/>
+      <w:r>
+        <w:rPr>
+          <w:lang w:val="es-US"/>
+        </w:rPr>
+        <w:t>get</w:t>
+      </w:r>
+      <w:proofErr w:type="spellEnd"/>
+      <w:r>
+        <w:rPr>
+          <w:lang w:val="es-US"/>
+        </w:rPr>
+        <w:t xml:space="preserve"> </w:t>
+      </w:r>
+      <w:proofErr w:type="spellStart"/>
+      <w:r>
+        <w:rPr>
+          <w:lang w:val="es-US"/>
+        </w:rPr>
+        <w:t>hpa</w:t>
+      </w:r>
+      <w:proofErr w:type="spellEnd"/>
+      <w:r>
+        <w:rPr>
+          <w:lang w:val="es-US"/>
+        </w:rPr>
+        <w:t xml:space="preserve"> -n </w:t>
+      </w:r>
+      <w:proofErr w:type="spellStart"/>
+      <w:r>
+        <w:rPr>
+          <w:lang w:val="es-US"/>
+        </w:rPr>
+        <w:t>opensky</w:t>
+      </w:r>
+      <w:proofErr w:type="spellEnd"/>
+    </w:p>
+    <w:p>
+      <w:pPr>
+        <w:spacing w:after="0"/>
+        <w:rPr>
+          <w:lang w:val="es-US"/>
+        </w:rPr>
+      </w:pPr>
+    </w:p>
+    <w:p>
+      <w:pPr>
+        <w:spacing w:after="0"/>
+        <w:rPr>
+          <w:lang w:val="es-US"/>
+        </w:rPr>
+      </w:pPr>
+      <w:r>
+        <w:rPr>
+          <w:noProof/>
+          <w:lang w:val="es-US"/>
+        </w:rPr>
+        <w:drawing>
+          <wp:inline distT="0" distB="0" distL="0" distR="0" wp14:anchorId="38512015" wp14:editId="763217F0">
+            <wp:extent cx="5943600" cy="367665"/>
+            <wp:effectExtent l="0" t="0" r="0" b="635"/>
+            <wp:docPr id="2046361446" name="Picture 1"/>
+            <wp:cNvGraphicFramePr>
+              <a:graphicFrameLocks xmlns:a="http://schemas.openxmlformats.org/drawingml/2006/main" noChangeAspect="1"/>
+            </wp:cNvGraphicFramePr>
+            <a:graphic xmlns:a="http://schemas.openxmlformats.org/drawingml/2006/main">
+              <a:graphicData uri="http://schemas.openxmlformats.org/drawingml/2006/picture">
+                <pic:pic xmlns:pic="http://schemas.openxmlformats.org/drawingml/2006/picture">
+                  <pic:nvPicPr>
+                    <pic:cNvPr id="2046361446" name=""/>
+                    <pic:cNvPicPr/>
+                  </pic:nvPicPr>
+                  <pic:blipFill>
+                    <a:blip r:embed="rId16"/>
+                    <a:stretch>
+                      <a:fillRect/>
+                    </a:stretch>
+                  </pic:blipFill>
+                  <pic:spPr>
+                    <a:xfrm>
+                      <a:off x="0" y="0"/>
+                      <a:ext cx="5943600" cy="367665"/>
+                    </a:xfrm>
+                    <a:prstGeom prst="rect">
+                      <a:avLst/>
+                    </a:prstGeom>
+                  </pic:spPr>
+                </pic:pic>
+              </a:graphicData>
+            </a:graphic>
+          </wp:inline>
+        </w:drawing>
+      </w:r>
+    </w:p>
+    <w:p>
+      <w:pPr>
+        <w:spacing w:after="0"/>
+        <w:rPr>
+          <w:lang w:val="es-US"/>
+        </w:rPr>
+      </w:pPr>
+    </w:p>
+    <w:p>
+      <w:pPr>
+        <w:spacing w:after="0"/>
         <w:rPr>
           <w:lang w:val="es-US"/>
         </w:rPr>
@@ -5016,440 +6266,148 @@
     <w:p>
       <w:pPr>
         <w:spacing w:after="0"/>
-        <w:rPr>
-          <w:lang w:val="es-EC"/>
-        </w:rPr>
-      </w:pPr>
-      <w:r>
-        <w:rPr>
-          <w:lang w:val="es-EC"/>
-        </w:rPr>
-        <w:t>hay q ver</w:t>
-      </w:r>
-      <w:r>
-        <w:rPr>
-          <w:lang w:val="es-EC"/>
-        </w:rPr>
-        <w:t>ificar da error</w:t>
-      </w:r>
-    </w:p>
-    <w:p>
-      <w:pPr>
-        <w:spacing w:after="0"/>
-        <w:rPr>
-          <w:i/>
-          <w:iCs/>
-        </w:rPr>
-      </w:pPr>
-      <w:proofErr w:type="gramStart"/>
-      <w:r>
-        <w:rPr>
-          <w:i/>
-          <w:iCs/>
-        </w:rPr>
-        <w:t xml:space="preserve">Warning  </w:t>
-      </w:r>
-      <w:proofErr w:type="spellStart"/>
-      <w:r>
-        <w:rPr>
-          <w:i/>
-          <w:iCs/>
-        </w:rPr>
-        <w:t>KEDAScalerFailed</w:t>
-      </w:r>
-      <w:proofErr w:type="spellEnd"/>
-      <w:proofErr w:type="gramEnd"/>
-      <w:r>
-        <w:rPr>
-          <w:i/>
-          <w:iCs/>
-        </w:rPr>
-        <w:t xml:space="preserve">         50m (x13 over 51m)  </w:t>
-      </w:r>
-      <w:proofErr w:type="spellStart"/>
-      <w:r>
-        <w:rPr>
-          <w:i/>
-          <w:iCs/>
-        </w:rPr>
-        <w:t>keda</w:t>
-      </w:r>
-      <w:proofErr w:type="spellEnd"/>
-      <w:r>
-        <w:rPr>
-          <w:i/>
-          <w:iCs/>
-        </w:rPr>
-        <w:t xml:space="preserve">-operator  error creating </w:t>
-      </w:r>
-      <w:proofErr w:type="spellStart"/>
-      <w:r>
-        <w:rPr>
-          <w:i/>
-          <w:iCs/>
-        </w:rPr>
-        <w:t>kafka</w:t>
-      </w:r>
-      <w:proofErr w:type="spellEnd"/>
-      <w:r>
-        <w:rPr>
-          <w:i/>
-          <w:iCs/>
-        </w:rPr>
-        <w:t xml:space="preserve"> client: </w:t>
-      </w:r>
-      <w:proofErr w:type="spellStart"/>
-      <w:r>
-        <w:rPr>
-          <w:i/>
-          <w:iCs/>
-        </w:rPr>
-        <w:t>kafka</w:t>
-      </w:r>
-      <w:proofErr w:type="spellEnd"/>
-      <w:r>
-        <w:rPr>
-          <w:i/>
-          <w:iCs/>
-        </w:rPr>
-        <w:t xml:space="preserve">: client has run out of available brokers to talk to: dial </w:t>
-      </w:r>
-      <w:proofErr w:type="spellStart"/>
-      <w:r>
-        <w:rPr>
-          <w:i/>
-          <w:iCs/>
-        </w:rPr>
-        <w:t>tcp</w:t>
-      </w:r>
-      <w:proofErr w:type="spellEnd"/>
-      <w:r>
-        <w:rPr>
-          <w:i/>
-          <w:iCs/>
-        </w:rPr>
-        <w:t xml:space="preserve">: lookup </w:t>
-      </w:r>
-      <w:proofErr w:type="spellStart"/>
-      <w:r>
-        <w:rPr>
-          <w:i/>
-          <w:iCs/>
-        </w:rPr>
+      </w:pPr>
+      <w:r>
+        <w:rPr>
+          <w:noProof/>
+        </w:rPr>
+        <w:lastRenderedPageBreak/>
+        <w:drawing>
+          <wp:inline distT="0" distB="0" distL="0" distR="0" wp14:anchorId="0CDDDCB3" wp14:editId="46ABC8F3">
+            <wp:extent cx="5943600" cy="3973830"/>
+            <wp:effectExtent l="0" t="0" r="0" b="1270"/>
+            <wp:docPr id="1816106675" name="Picture 1"/>
+            <wp:cNvGraphicFramePr>
+              <a:graphicFrameLocks xmlns:a="http://schemas.openxmlformats.org/drawingml/2006/main" noChangeAspect="1"/>
+            </wp:cNvGraphicFramePr>
+            <a:graphic xmlns:a="http://schemas.openxmlformats.org/drawingml/2006/main">
+              <a:graphicData uri="http://schemas.openxmlformats.org/drawingml/2006/picture">
+                <pic:pic xmlns:pic="http://schemas.openxmlformats.org/drawingml/2006/picture">
+                  <pic:nvPicPr>
+                    <pic:cNvPr id="1816106675" name=""/>
+                    <pic:cNvPicPr/>
+                  </pic:nvPicPr>
+                  <pic:blipFill>
+                    <a:blip r:embed="rId17"/>
+                    <a:stretch>
+                      <a:fillRect/>
+                    </a:stretch>
+                  </pic:blipFill>
+                  <pic:spPr>
+                    <a:xfrm>
+                      <a:off x="0" y="0"/>
+                      <a:ext cx="5943600" cy="3973830"/>
+                    </a:xfrm>
+                    <a:prstGeom prst="rect">
+                      <a:avLst/>
+                    </a:prstGeom>
+                  </pic:spPr>
+                </pic:pic>
+              </a:graphicData>
+            </a:graphic>
+          </wp:inline>
+        </w:drawing>
+      </w:r>
+    </w:p>
+    <w:p>
+      <w:pPr>
+        <w:spacing w:after="0"/>
+      </w:pPr>
+    </w:p>
+    <w:p>
+      <w:pPr>
+        <w:spacing w:after="0"/>
+        <w:rPr>
+          <w:lang w:val="es-US"/>
+        </w:rPr>
+      </w:pPr>
+      <w:r>
+        <w:rPr>
+          <w:lang w:val="es-US"/>
+        </w:rPr>
+        <w:t># Verificar el número de réplicas a lo largo del tiempo</w:t>
+      </w:r>
+    </w:p>
+    <w:p>
+      <w:pPr>
+        <w:spacing w:after="0"/>
+      </w:pPr>
+      <w:r>
+        <w:t xml:space="preserve">watch </w:t>
+      </w:r>
+      <w:proofErr w:type="spellStart"/>
+      <w:r>
+        <w:t>kubectl</w:t>
+      </w:r>
+      <w:proofErr w:type="spellEnd"/>
+      <w:r>
+        <w:t xml:space="preserve"> get pods -l app=</w:t>
+      </w:r>
+      <w:proofErr w:type="spellStart"/>
+      <w:r>
         <w:t>opensky</w:t>
       </w:r>
       <w:proofErr w:type="spellEnd"/>
       <w:r>
-        <w:rPr>
-          <w:i/>
-          <w:iCs/>
-        </w:rPr>
-        <w:t>-cluster-</w:t>
-      </w:r>
-      <w:proofErr w:type="spellStart"/>
-      <w:r>
-        <w:rPr>
-          <w:i/>
-          <w:iCs/>
-        </w:rPr>
-        <w:t>kafka</w:t>
-      </w:r>
-      <w:proofErr w:type="spellEnd"/>
-      <w:r>
-        <w:rPr>
-          <w:i/>
-          <w:iCs/>
-        </w:rPr>
-        <w:t>-</w:t>
-      </w:r>
-      <w:proofErr w:type="spellStart"/>
-      <w:r>
-        <w:rPr>
-          <w:i/>
-          <w:iCs/>
-        </w:rPr>
-        <w:t>bootstrap.opensky.svc</w:t>
-      </w:r>
-      <w:proofErr w:type="spellEnd"/>
-      <w:r>
-        <w:rPr>
-          <w:i/>
-          <w:iCs/>
-        </w:rPr>
-        <w:t xml:space="preserve"> on 10.96.0.10:53: no such host</w:t>
-      </w:r>
-    </w:p>
-    <w:p>
-      <w:pPr>
-        <w:spacing w:after="0"/>
-        <w:rPr>
-          <w:i/>
-          <w:iCs/>
-        </w:rPr>
-      </w:pPr>
-      <w:r>
-        <w:rPr>
-          <w:i/>
-          <w:iCs/>
-        </w:rPr>
-        <w:t xml:space="preserve">  </w:t>
-      </w:r>
-      <w:proofErr w:type="gramStart"/>
-      <w:r>
-        <w:rPr>
-          <w:i/>
-          <w:iCs/>
-        </w:rPr>
-        <w:t xml:space="preserve">Warning  </w:t>
-      </w:r>
-      <w:proofErr w:type="spellStart"/>
-      <w:r>
-        <w:rPr>
-          <w:i/>
-          <w:iCs/>
-        </w:rPr>
-        <w:t>KEDAScalerFailed</w:t>
-      </w:r>
-      <w:proofErr w:type="spellEnd"/>
-      <w:proofErr w:type="gramEnd"/>
-      <w:r>
-        <w:rPr>
-          <w:i/>
-          <w:iCs/>
-        </w:rPr>
-        <w:t xml:space="preserve">         41m (x5 over 41m)   </w:t>
-      </w:r>
-      <w:proofErr w:type="spellStart"/>
-      <w:r>
-        <w:rPr>
-          <w:i/>
-          <w:iCs/>
-        </w:rPr>
-        <w:t>keda</w:t>
-      </w:r>
-      <w:proofErr w:type="spellEnd"/>
-      <w:r>
-        <w:rPr>
-          <w:i/>
-          <w:iCs/>
-        </w:rPr>
-        <w:t xml:space="preserve">-operator  error creating </w:t>
-      </w:r>
-      <w:proofErr w:type="spellStart"/>
-      <w:r>
-        <w:rPr>
-          <w:i/>
-          <w:iCs/>
-        </w:rPr>
-        <w:t>kafka</w:t>
-      </w:r>
-      <w:proofErr w:type="spellEnd"/>
-      <w:r>
-        <w:rPr>
-          <w:i/>
-          <w:iCs/>
-        </w:rPr>
-        <w:t xml:space="preserve"> client: </w:t>
-      </w:r>
-      <w:proofErr w:type="spellStart"/>
-      <w:r>
-        <w:rPr>
-          <w:i/>
-          <w:iCs/>
-        </w:rPr>
-        <w:t>kafka</w:t>
-      </w:r>
-      <w:proofErr w:type="spellEnd"/>
-      <w:r>
-        <w:rPr>
-          <w:i/>
-          <w:iCs/>
-        </w:rPr>
-        <w:t xml:space="preserve">: client has run out of available brokers to talk to: dial </w:t>
-      </w:r>
-      <w:proofErr w:type="spellStart"/>
-      <w:r>
-        <w:rPr>
-          <w:i/>
-          <w:iCs/>
-        </w:rPr>
-        <w:t>tcp</w:t>
-      </w:r>
-      <w:proofErr w:type="spellEnd"/>
-      <w:r>
-        <w:rPr>
-          <w:i/>
-          <w:iCs/>
-        </w:rPr>
-        <w:t xml:space="preserve">: lookup </w:t>
-      </w:r>
-      <w:proofErr w:type="spellStart"/>
-      <w:r>
-        <w:rPr>
-          <w:i/>
-          <w:iCs/>
-        </w:rPr>
+        <w:t xml:space="preserve">-consumer -n </w:t>
+      </w:r>
+      <w:proofErr w:type="spellStart"/>
+      <w:r>
         <w:t>opensky</w:t>
       </w:r>
       <w:proofErr w:type="spellEnd"/>
-      <w:r>
-        <w:rPr>
-          <w:i/>
-          <w:iCs/>
-        </w:rPr>
-        <w:t>-cluster-</w:t>
-      </w:r>
-      <w:proofErr w:type="spellStart"/>
-      <w:r>
-        <w:rPr>
-          <w:i/>
-          <w:iCs/>
-        </w:rPr>
-        <w:t>kafka</w:t>
-      </w:r>
-      <w:proofErr w:type="spellEnd"/>
-      <w:r>
-        <w:rPr>
-          <w:i/>
-          <w:iCs/>
-        </w:rPr>
-        <w:t>-</w:t>
-      </w:r>
-      <w:proofErr w:type="spellStart"/>
-      <w:r>
-        <w:rPr>
-          <w:i/>
-          <w:iCs/>
-        </w:rPr>
-        <w:t>bootstrap.opensky.svc</w:t>
-      </w:r>
-      <w:proofErr w:type="spellEnd"/>
-      <w:r>
-        <w:rPr>
-          <w:i/>
-          <w:iCs/>
-        </w:rPr>
-        <w:t xml:space="preserve"> on 10.96.0.10:53: no such host</w:t>
-      </w:r>
-    </w:p>
-    <w:p>
-      <w:pPr>
-        <w:spacing w:after="0"/>
-        <w:rPr>
-          <w:i/>
-          <w:iCs/>
-        </w:rPr>
-      </w:pPr>
-      <w:r>
-        <w:rPr>
-          <w:i/>
-          <w:iCs/>
-        </w:rPr>
-        <w:t xml:space="preserve">  </w:t>
-      </w:r>
-      <w:proofErr w:type="gramStart"/>
-      <w:r>
-        <w:rPr>
-          <w:i/>
-          <w:iCs/>
-        </w:rPr>
-        <w:t xml:space="preserve">Warning  </w:t>
-      </w:r>
-      <w:proofErr w:type="spellStart"/>
-      <w:r>
-        <w:rPr>
-          <w:i/>
-          <w:iCs/>
-        </w:rPr>
-        <w:t>ScaledObjectCheckFailed</w:t>
-      </w:r>
-      <w:proofErr w:type="spellEnd"/>
-      <w:proofErr w:type="gramEnd"/>
-      <w:r>
-        <w:rPr>
-          <w:i/>
-          <w:iCs/>
-        </w:rPr>
-        <w:t xml:space="preserve">  41m (x5 over 41m)   </w:t>
-      </w:r>
-      <w:proofErr w:type="spellStart"/>
-      <w:r>
-        <w:rPr>
-          <w:i/>
-          <w:iCs/>
-        </w:rPr>
-        <w:t>keda</w:t>
-      </w:r>
-      <w:proofErr w:type="spellEnd"/>
-      <w:r>
-        <w:rPr>
-          <w:i/>
-          <w:iCs/>
-        </w:rPr>
-        <w:t xml:space="preserve">-operator  failed to ensure HPA is correctly created for </w:t>
-      </w:r>
-      <w:proofErr w:type="spellStart"/>
-      <w:r>
-        <w:rPr>
-          <w:i/>
-          <w:iCs/>
-        </w:rPr>
-        <w:t>ScaledObject</w:t>
-      </w:r>
-      <w:proofErr w:type="spellEnd"/>
-    </w:p>
-    <w:p>
-      <w:pPr>
-        <w:spacing w:after="0"/>
-      </w:pPr>
-    </w:p>
-    <w:p>
-      <w:pPr>
-        <w:spacing w:after="0"/>
-      </w:pPr>
-    </w:p>
-    <w:p>
-      <w:pPr>
-        <w:spacing w:after="0"/>
-        <w:rPr>
-          <w:lang w:val="es-US"/>
-        </w:rPr>
-      </w:pPr>
-      <w:r>
-        <w:rPr>
-          <w:lang w:val="es-US"/>
-        </w:rPr>
-        <w:t># Verificar el número de réplicas a lo largo del tiempo</w:t>
-      </w:r>
-    </w:p>
-    <w:p>
-      <w:pPr>
-        <w:spacing w:after="0"/>
-      </w:pPr>
-      <w:r>
-        <w:t xml:space="preserve">watch </w:t>
-      </w:r>
-      <w:proofErr w:type="spellStart"/>
-      <w:r>
-        <w:t>kubectl</w:t>
-      </w:r>
-      <w:proofErr w:type="spellEnd"/>
-      <w:r>
-        <w:t xml:space="preserve"> get pods -l app=</w:t>
-      </w:r>
-      <w:proofErr w:type="spellStart"/>
-      <w:r>
-        <w:t>opensky</w:t>
-      </w:r>
-      <w:proofErr w:type="spellEnd"/>
-      <w:r>
-        <w:t xml:space="preserve">-consumer -n </w:t>
-      </w:r>
-      <w:proofErr w:type="spellStart"/>
-      <w:r>
-        <w:t>opensky</w:t>
-      </w:r>
-      <w:proofErr w:type="spellEnd"/>
+    </w:p>
+    <w:p>
+      <w:pPr>
+        <w:spacing w:after="0"/>
+      </w:pPr>
+    </w:p>
+    <w:p>
+      <w:pPr>
+        <w:spacing w:after="0"/>
+      </w:pPr>
+      <w:r>
+        <w:drawing>
+          <wp:inline distT="0" distB="0" distL="0" distR="0" wp14:anchorId="739D4612" wp14:editId="17F1CBBA">
+            <wp:extent cx="5943600" cy="371475"/>
+            <wp:effectExtent l="0" t="0" r="0" b="0"/>
+            <wp:docPr id="1789568660" name="Picture 1"/>
+            <wp:cNvGraphicFramePr>
+              <a:graphicFrameLocks xmlns:a="http://schemas.openxmlformats.org/drawingml/2006/main" noChangeAspect="1"/>
+            </wp:cNvGraphicFramePr>
+            <a:graphic xmlns:a="http://schemas.openxmlformats.org/drawingml/2006/main">
+              <a:graphicData uri="http://schemas.openxmlformats.org/drawingml/2006/picture">
+                <pic:pic xmlns:pic="http://schemas.openxmlformats.org/drawingml/2006/picture">
+                  <pic:nvPicPr>
+                    <pic:cNvPr id="1789568660" name=""/>
+                    <pic:cNvPicPr/>
+                  </pic:nvPicPr>
+                  <pic:blipFill>
+                    <a:blip r:embed="rId18"/>
+                    <a:stretch>
+                      <a:fillRect/>
+                    </a:stretch>
+                  </pic:blipFill>
+                  <pic:spPr>
+                    <a:xfrm>
+                      <a:off x="0" y="0"/>
+                      <a:ext cx="5943600" cy="371475"/>
+                    </a:xfrm>
+                    <a:prstGeom prst="rect">
+                      <a:avLst/>
+                    </a:prstGeom>
+                  </pic:spPr>
+                </pic:pic>
+              </a:graphicData>
+            </a:graphic>
+          </wp:inline>
+        </w:drawing>
+      </w:r>
+    </w:p>
+    <w:p>
+      <w:pPr>
+        <w:spacing w:after="0"/>
+      </w:pPr>
     </w:p>
     <w:p>
       <w:pPr>
@@ -5518,6 +6476,51 @@
     <w:p>
       <w:pPr>
         <w:spacing w:after="0"/>
+      </w:pPr>
+      <w:r>
+        <w:rPr>
+          <w:noProof/>
+        </w:rPr>
+        <w:drawing>
+          <wp:inline distT="0" distB="0" distL="0" distR="0" wp14:anchorId="075F8FF9" wp14:editId="7822E9D1">
+            <wp:extent cx="4737100" cy="279400"/>
+            <wp:effectExtent l="0" t="0" r="0" b="0"/>
+            <wp:docPr id="162076942" name="Picture 1"/>
+            <wp:cNvGraphicFramePr>
+              <a:graphicFrameLocks xmlns:a="http://schemas.openxmlformats.org/drawingml/2006/main" noChangeAspect="1"/>
+            </wp:cNvGraphicFramePr>
+            <a:graphic xmlns:a="http://schemas.openxmlformats.org/drawingml/2006/main">
+              <a:graphicData uri="http://schemas.openxmlformats.org/drawingml/2006/picture">
+                <pic:pic xmlns:pic="http://schemas.openxmlformats.org/drawingml/2006/picture">
+                  <pic:nvPicPr>
+                    <pic:cNvPr id="162076942" name=""/>
+                    <pic:cNvPicPr/>
+                  </pic:nvPicPr>
+                  <pic:blipFill>
+                    <a:blip r:embed="rId19"/>
+                    <a:stretch>
+                      <a:fillRect/>
+                    </a:stretch>
+                  </pic:blipFill>
+                  <pic:spPr>
+                    <a:xfrm>
+                      <a:off x="0" y="0"/>
+                      <a:ext cx="4737100" cy="279400"/>
+                    </a:xfrm>
+                    <a:prstGeom prst="rect">
+                      <a:avLst/>
+                    </a:prstGeom>
+                  </pic:spPr>
+                </pic:pic>
+              </a:graphicData>
+            </a:graphic>
+          </wp:inline>
+        </w:drawing>
+      </w:r>
+    </w:p>
+    <w:p>
+      <w:pPr>
+        <w:spacing w:after="0"/>
         <w:rPr>
           <w:lang w:val="es-US"/>
         </w:rPr>
@@ -5556,6 +6559,304 @@
         </w:rPr>
         <w:t xml:space="preserve"> Kafka &amp; KEDA"</w:t>
       </w:r>
+    </w:p>
+    <w:p>
+      <w:pPr>
+        <w:spacing w:after="0"/>
+        <w:rPr>
+          <w:lang w:val="es-US"/>
+        </w:rPr>
+      </w:pPr>
+    </w:p>
+    <w:p>
+      <w:pPr>
+        <w:spacing w:after="0"/>
+        <w:rPr>
+          <w:lang w:val="es-US"/>
+        </w:rPr>
+      </w:pPr>
+      <w:r>
+        <w:rPr>
+          <w:lang w:val="es-US"/>
+        </w:rPr>
+        <w:lastRenderedPageBreak/>
+        <w:drawing>
+          <wp:inline distT="0" distB="0" distL="0" distR="0" wp14:anchorId="23383DF7" wp14:editId="344E8854">
+            <wp:extent cx="5943600" cy="2894330"/>
+            <wp:effectExtent l="0" t="0" r="0" b="1270"/>
+            <wp:docPr id="1424037677" name="Picture 1"/>
+            <wp:cNvGraphicFramePr>
+              <a:graphicFrameLocks xmlns:a="http://schemas.openxmlformats.org/drawingml/2006/main" noChangeAspect="1"/>
+            </wp:cNvGraphicFramePr>
+            <a:graphic xmlns:a="http://schemas.openxmlformats.org/drawingml/2006/main">
+              <a:graphicData uri="http://schemas.openxmlformats.org/drawingml/2006/picture">
+                <pic:pic xmlns:pic="http://schemas.openxmlformats.org/drawingml/2006/picture">
+                  <pic:nvPicPr>
+                    <pic:cNvPr id="1424037677" name=""/>
+                    <pic:cNvPicPr/>
+                  </pic:nvPicPr>
+                  <pic:blipFill>
+                    <a:blip r:embed="rId20"/>
+                    <a:stretch>
+                      <a:fillRect/>
+                    </a:stretch>
+                  </pic:blipFill>
+                  <pic:spPr>
+                    <a:xfrm>
+                      <a:off x="0" y="0"/>
+                      <a:ext cx="5943600" cy="2894330"/>
+                    </a:xfrm>
+                    <a:prstGeom prst="rect">
+                      <a:avLst/>
+                    </a:prstGeom>
+                  </pic:spPr>
+                </pic:pic>
+              </a:graphicData>
+            </a:graphic>
+          </wp:inline>
+        </w:drawing>
+      </w:r>
+    </w:p>
+    <w:p>
+      <w:pPr>
+        <w:spacing w:after="0"/>
+        <w:rPr>
+          <w:lang w:val="es-US"/>
+        </w:rPr>
+      </w:pPr>
+    </w:p>
+    <w:p>
+      <w:pPr>
+        <w:spacing w:after="0"/>
+        <w:rPr>
+          <w:lang w:val="es-US"/>
+        </w:rPr>
+      </w:pPr>
+      <w:r>
+        <w:rPr>
+          <w:lang w:val="es-US"/>
+        </w:rPr>
+        <w:drawing>
+          <wp:inline distT="0" distB="0" distL="0" distR="0" wp14:anchorId="5EB98A8A" wp14:editId="01DCE8FE">
+            <wp:extent cx="5943600" cy="2067560"/>
+            <wp:effectExtent l="0" t="0" r="0" b="2540"/>
+            <wp:docPr id="625285526" name="Picture 1"/>
+            <wp:cNvGraphicFramePr>
+              <a:graphicFrameLocks xmlns:a="http://schemas.openxmlformats.org/drawingml/2006/main" noChangeAspect="1"/>
+            </wp:cNvGraphicFramePr>
+            <a:graphic xmlns:a="http://schemas.openxmlformats.org/drawingml/2006/main">
+              <a:graphicData uri="http://schemas.openxmlformats.org/drawingml/2006/picture">
+                <pic:pic xmlns:pic="http://schemas.openxmlformats.org/drawingml/2006/picture">
+                  <pic:nvPicPr>
+                    <pic:cNvPr id="625285526" name=""/>
+                    <pic:cNvPicPr/>
+                  </pic:nvPicPr>
+                  <pic:blipFill>
+                    <a:blip r:embed="rId21"/>
+                    <a:stretch>
+                      <a:fillRect/>
+                    </a:stretch>
+                  </pic:blipFill>
+                  <pic:spPr>
+                    <a:xfrm>
+                      <a:off x="0" y="0"/>
+                      <a:ext cx="5943600" cy="2067560"/>
+                    </a:xfrm>
+                    <a:prstGeom prst="rect">
+                      <a:avLst/>
+                    </a:prstGeom>
+                  </pic:spPr>
+                </pic:pic>
+              </a:graphicData>
+            </a:graphic>
+          </wp:inline>
+        </w:drawing>
+      </w:r>
+    </w:p>
+    <w:p>
+      <w:pPr>
+        <w:spacing w:after="0"/>
+        <w:rPr>
+          <w:lang w:val="es-US"/>
+        </w:rPr>
+      </w:pPr>
+    </w:p>
+    <w:p>
+      <w:pPr>
+        <w:spacing w:after="0"/>
+        <w:rPr>
+          <w:lang w:val="es-US"/>
+        </w:rPr>
+      </w:pPr>
+      <w:r>
+        <w:rPr>
+          <w:lang w:val="es-US"/>
+        </w:rPr>
+        <w:drawing>
+          <wp:inline distT="0" distB="0" distL="0" distR="0" wp14:anchorId="2709658A" wp14:editId="382582DB">
+            <wp:extent cx="5943600" cy="2061845"/>
+            <wp:effectExtent l="0" t="0" r="0" b="0"/>
+            <wp:docPr id="1418592509" name="Picture 1"/>
+            <wp:cNvGraphicFramePr>
+              <a:graphicFrameLocks xmlns:a="http://schemas.openxmlformats.org/drawingml/2006/main" noChangeAspect="1"/>
+            </wp:cNvGraphicFramePr>
+            <a:graphic xmlns:a="http://schemas.openxmlformats.org/drawingml/2006/main">
+              <a:graphicData uri="http://schemas.openxmlformats.org/drawingml/2006/picture">
+                <pic:pic xmlns:pic="http://schemas.openxmlformats.org/drawingml/2006/picture">
+                  <pic:nvPicPr>
+                    <pic:cNvPr id="1418592509" name=""/>
+                    <pic:cNvPicPr/>
+                  </pic:nvPicPr>
+                  <pic:blipFill>
+                    <a:blip r:embed="rId22"/>
+                    <a:stretch>
+                      <a:fillRect/>
+                    </a:stretch>
+                  </pic:blipFill>
+                  <pic:spPr>
+                    <a:xfrm>
+                      <a:off x="0" y="0"/>
+                      <a:ext cx="5943600" cy="2061845"/>
+                    </a:xfrm>
+                    <a:prstGeom prst="rect">
+                      <a:avLst/>
+                    </a:prstGeom>
+                  </pic:spPr>
+                </pic:pic>
+              </a:graphicData>
+            </a:graphic>
+          </wp:inline>
+        </w:drawing>
+      </w:r>
+    </w:p>
+    <w:p>
+      <w:pPr>
+        <w:spacing w:after="0"/>
+        <w:rPr>
+          <w:lang w:val="es-US"/>
+        </w:rPr>
+      </w:pPr>
+    </w:p>
+    <w:p>
+      <w:pPr>
+        <w:spacing w:after="0"/>
+        <w:rPr>
+          <w:lang w:val="es-US"/>
+        </w:rPr>
+      </w:pPr>
+    </w:p>
+    <w:p>
+      <w:pPr>
+        <w:spacing w:after="0"/>
+        <w:rPr>
+          <w:lang w:val="es-US"/>
+        </w:rPr>
+      </w:pPr>
+      <w:r>
+        <w:rPr>
+          <w:lang w:val="es-US"/>
+        </w:rPr>
+        <w:lastRenderedPageBreak/>
+        <w:drawing>
+          <wp:inline distT="0" distB="0" distL="0" distR="0" wp14:anchorId="4FCEA12A" wp14:editId="00081555">
+            <wp:extent cx="5943600" cy="3114040"/>
+            <wp:effectExtent l="0" t="0" r="0" b="0"/>
+            <wp:docPr id="1352331350" name="Picture 1"/>
+            <wp:cNvGraphicFramePr>
+              <a:graphicFrameLocks xmlns:a="http://schemas.openxmlformats.org/drawingml/2006/main" noChangeAspect="1"/>
+            </wp:cNvGraphicFramePr>
+            <a:graphic xmlns:a="http://schemas.openxmlformats.org/drawingml/2006/main">
+              <a:graphicData uri="http://schemas.openxmlformats.org/drawingml/2006/picture">
+                <pic:pic xmlns:pic="http://schemas.openxmlformats.org/drawingml/2006/picture">
+                  <pic:nvPicPr>
+                    <pic:cNvPr id="1352331350" name=""/>
+                    <pic:cNvPicPr/>
+                  </pic:nvPicPr>
+                  <pic:blipFill>
+                    <a:blip r:embed="rId23"/>
+                    <a:stretch>
+                      <a:fillRect/>
+                    </a:stretch>
+                  </pic:blipFill>
+                  <pic:spPr>
+                    <a:xfrm>
+                      <a:off x="0" y="0"/>
+                      <a:ext cx="5943600" cy="3114040"/>
+                    </a:xfrm>
+                    <a:prstGeom prst="rect">
+                      <a:avLst/>
+                    </a:prstGeom>
+                  </pic:spPr>
+                </pic:pic>
+              </a:graphicData>
+            </a:graphic>
+          </wp:inline>
+        </w:drawing>
+      </w:r>
+    </w:p>
+    <w:p>
+      <w:pPr>
+        <w:spacing w:after="0"/>
+        <w:rPr>
+          <w:lang w:val="es-US"/>
+        </w:rPr>
+      </w:pPr>
+    </w:p>
+    <w:p>
+      <w:pPr>
+        <w:spacing w:after="0"/>
+        <w:rPr>
+          <w:lang w:val="es-US"/>
+        </w:rPr>
+      </w:pPr>
+      <w:r>
+        <w:rPr>
+          <w:lang w:val="es-US"/>
+        </w:rPr>
+        <w:drawing>
+          <wp:inline distT="0" distB="0" distL="0" distR="0" wp14:anchorId="25F56BAD" wp14:editId="63D69A7E">
+            <wp:extent cx="5943600" cy="3107055"/>
+            <wp:effectExtent l="0" t="0" r="0" b="4445"/>
+            <wp:docPr id="1703501911" name="Picture 1"/>
+            <wp:cNvGraphicFramePr>
+              <a:graphicFrameLocks xmlns:a="http://schemas.openxmlformats.org/drawingml/2006/main" noChangeAspect="1"/>
+            </wp:cNvGraphicFramePr>
+            <a:graphic xmlns:a="http://schemas.openxmlformats.org/drawingml/2006/main">
+              <a:graphicData uri="http://schemas.openxmlformats.org/drawingml/2006/picture">
+                <pic:pic xmlns:pic="http://schemas.openxmlformats.org/drawingml/2006/picture">
+                  <pic:nvPicPr>
+                    <pic:cNvPr id="1703501911" name=""/>
+                    <pic:cNvPicPr/>
+                  </pic:nvPicPr>
+                  <pic:blipFill>
+                    <a:blip r:embed="rId24"/>
+                    <a:stretch>
+                      <a:fillRect/>
+                    </a:stretch>
+                  </pic:blipFill>
+                  <pic:spPr>
+                    <a:xfrm>
+                      <a:off x="0" y="0"/>
+                      <a:ext cx="5943600" cy="3107055"/>
+                    </a:xfrm>
+                    <a:prstGeom prst="rect">
+                      <a:avLst/>
+                    </a:prstGeom>
+                  </pic:spPr>
+                </pic:pic>
+              </a:graphicData>
+            </a:graphic>
+          </wp:inline>
+        </w:drawing>
+      </w:r>
+    </w:p>
+    <w:p>
+      <w:pPr>
+        <w:spacing w:after="0"/>
+        <w:rPr>
+          <w:lang w:val="es-US"/>
+        </w:rPr>
+      </w:pPr>
     </w:p>
     <w:p>
       <w:pPr>
@@ -5776,6 +7077,7 @@
           <w:bCs/>
           <w:lang w:val="es-US"/>
         </w:rPr>
+        <w:lastRenderedPageBreak/>
         <w:t>Monitorización no funciona</w:t>
       </w:r>
       <w:r>
@@ -5885,25 +7187,25 @@
         </w:numPr>
         <w:spacing w:after="0"/>
       </w:pPr>
-      <w:hyperlink r:id="rId13" w:history="1">
+      <w:hyperlink r:id="rId25" w:history="1">
         <w:proofErr w:type="spellStart"/>
         <w:r>
           <w:rPr>
-            <w:rStyle w:val="Hipervnculo"/>
+            <w:rStyle w:val="Hyperlink"/>
           </w:rPr>
           <w:t>Documentación</w:t>
         </w:r>
         <w:proofErr w:type="spellEnd"/>
         <w:r>
           <w:rPr>
-            <w:rStyle w:val="Hipervnculo"/>
+            <w:rStyle w:val="Hyperlink"/>
           </w:rPr>
           <w:t xml:space="preserve"> de </w:t>
         </w:r>
         <w:proofErr w:type="spellStart"/>
         <w:r>
           <w:rPr>
-            <w:rStyle w:val="Hipervnculo"/>
+            <w:rStyle w:val="Hyperlink"/>
           </w:rPr>
           <w:t>Strimzi</w:t>
         </w:r>
@@ -5918,18 +7220,18 @@
         </w:numPr>
         <w:spacing w:after="0"/>
       </w:pPr>
-      <w:hyperlink r:id="rId14" w:history="1">
+      <w:hyperlink r:id="rId26" w:history="1">
         <w:proofErr w:type="spellStart"/>
         <w:r>
           <w:rPr>
-            <w:rStyle w:val="Hipervnculo"/>
+            <w:rStyle w:val="Hyperlink"/>
           </w:rPr>
           <w:t>Documentación</w:t>
         </w:r>
         <w:proofErr w:type="spellEnd"/>
         <w:r>
           <w:rPr>
-            <w:rStyle w:val="Hipervnculo"/>
+            <w:rStyle w:val="Hyperlink"/>
           </w:rPr>
           <w:t xml:space="preserve"> de KEDA</w:t>
         </w:r>
@@ -5943,17 +7245,17 @@
         </w:numPr>
         <w:spacing w:after="0"/>
       </w:pPr>
-      <w:hyperlink r:id="rId15" w:history="1">
+      <w:hyperlink r:id="rId27" w:history="1">
         <w:r>
           <w:rPr>
-            <w:rStyle w:val="Hipervnculo"/>
+            <w:rStyle w:val="Hyperlink"/>
           </w:rPr>
           <w:t xml:space="preserve">API de </w:t>
         </w:r>
         <w:proofErr w:type="spellStart"/>
         <w:r>
           <w:rPr>
-            <w:rStyle w:val="Hipervnculo"/>
+            <w:rStyle w:val="Hyperlink"/>
           </w:rPr>
           <w:t>OpenSky</w:t>
         </w:r>
@@ -5968,32 +7270,32 @@
         </w:numPr>
         <w:spacing w:after="0"/>
       </w:pPr>
-      <w:hyperlink r:id="rId16" w:history="1">
+      <w:hyperlink r:id="rId28" w:history="1">
         <w:proofErr w:type="spellStart"/>
         <w:r>
           <w:rPr>
-            <w:rStyle w:val="Hipervnculo"/>
+            <w:rStyle w:val="Hyperlink"/>
           </w:rPr>
           <w:t>Arquitectura</w:t>
         </w:r>
         <w:proofErr w:type="spellEnd"/>
         <w:r>
           <w:rPr>
-            <w:rStyle w:val="Hipervnculo"/>
+            <w:rStyle w:val="Hyperlink"/>
           </w:rPr>
           <w:t xml:space="preserve"> de </w:t>
         </w:r>
         <w:proofErr w:type="spellStart"/>
         <w:r>
           <w:rPr>
-            <w:rStyle w:val="Hipervnculo"/>
+            <w:rStyle w:val="Hyperlink"/>
           </w:rPr>
           <w:t>Microservicios</w:t>
         </w:r>
         <w:proofErr w:type="spellEnd"/>
         <w:r>
           <w:rPr>
-            <w:rStyle w:val="Hipervnculo"/>
+            <w:rStyle w:val="Hyperlink"/>
           </w:rPr>
           <w:t xml:space="preserve"> con Kafka</w:t>
         </w:r>
@@ -6015,7 +7317,7 @@
 </file>
 
 <file path=word/numbering.xml><?xml version="1.0" encoding="utf-8"?>
-<w:numbering xmlns:wpc="http://schemas.microsoft.com/office/word/2010/wordprocessingCanvas" xmlns:cx="http://schemas.microsoft.com/office/drawing/2014/chartex" xmlns:cx1="http://schemas.microsoft.com/office/drawing/2015/9/8/chartex" xmlns:cx2="http://schemas.microsoft.com/office/drawing/2015/10/21/chartex" xmlns:cx3="http://schemas.microsoft.com/office/drawing/2016/5/9/chartex" xmlns:cx4="http://schemas.microsoft.com/office/drawing/2016/5/10/chartex" xmlns:cx5="http://schemas.microsoft.com/office/drawing/2016/5/11/chartex" xmlns:cx6="http://schemas.microsoft.com/office/drawing/2016/5/12/chartex" xmlns:cx7="http://schemas.microsoft.com/office/drawing/2016/5/13/chartex" xmlns:cx8="http://schemas.microsoft.com/office/drawing/2016/5/14/chartex" xmlns:mc="http://schemas.openxmlformats.org/markup-compatibility/2006" xmlns:aink="http://schemas.microsoft.com/office/drawing/2016/ink" xmlns:am3d="http://schemas.microsoft.com/office/drawing/2017/model3d" xmlns:o="urn:schemas-microsoft-com:office:office" xmlns:r="http://schemas.openxmlformats.org/officeDocument/2006/relationships" xmlns:m="http://schemas.openxmlformats.org/officeDocument/2006/math" xmlns:v="urn:schemas-microsoft-com:vml" xmlns:wp14="http://schemas.microsoft.com/office/word/2010/wordprocessingDrawing" xmlns:wp="http://schemas.openxmlformats.org/drawingml/2006/wordprocessingDrawing" xmlns:w10="urn:schemas-microsoft-com:office:word" xmlns:w="http://schemas.openxmlformats.org/wordprocessingml/2006/main" xmlns:w14="http://schemas.microsoft.com/office/word/2010/wordml" xmlns:w15="http://schemas.microsoft.com/office/word/2012/wordml" xmlns:w16cex="http://schemas.microsoft.com/office/word/2018/wordml/cex" xmlns:w16cid="http://schemas.microsoft.com/office/word/2016/wordml/cid" xmlns:w16="http://schemas.microsoft.com/office/word/2018/wordml" xmlns:w16sdtdh="http://schemas.microsoft.com/office/word/2020/wordml/sdtdatahash" xmlns:w16se="http://schemas.microsoft.com/office/word/2015/wordml/symex" xmlns:wpg="http://schemas.microsoft.com/office/word/2010/wordprocessingGroup" xmlns:wpi="http://schemas.microsoft.com/office/word/2010/wordprocessingInk" xmlns:wne="http://schemas.microsoft.com/office/word/2006/wordml" xmlns:wps="http://schemas.microsoft.com/office/word/2010/wordprocessingShape" mc:Ignorable="w14 w15 w16se w16cid w16 w16cex w16sdtdh wp14">
+<w:numbering xmlns:wpc="http://schemas.microsoft.com/office/word/2010/wordprocessingCanvas" xmlns:cx="http://schemas.microsoft.com/office/drawing/2014/chartex" xmlns:cx1="http://schemas.microsoft.com/office/drawing/2015/9/8/chartex" xmlns:cx2="http://schemas.microsoft.com/office/drawing/2015/10/21/chartex" xmlns:cx3="http://schemas.microsoft.com/office/drawing/2016/5/9/chartex" xmlns:cx4="http://schemas.microsoft.com/office/drawing/2016/5/10/chartex" xmlns:cx5="http://schemas.microsoft.com/office/drawing/2016/5/11/chartex" xmlns:cx6="http://schemas.microsoft.com/office/drawing/2016/5/12/chartex" xmlns:cx7="http://schemas.microsoft.com/office/drawing/2016/5/13/chartex" xmlns:cx8="http://schemas.microsoft.com/office/drawing/2016/5/14/chartex" xmlns:mc="http://schemas.openxmlformats.org/markup-compatibility/2006" xmlns:aink="http://schemas.microsoft.com/office/drawing/2016/ink" xmlns:am3d="http://schemas.microsoft.com/office/drawing/2017/model3d" xmlns:o="urn:schemas-microsoft-com:office:office" xmlns:oel="http://schemas.microsoft.com/office/2019/extlst" xmlns:r="http://schemas.openxmlformats.org/officeDocument/2006/relationships" xmlns:m="http://schemas.openxmlformats.org/officeDocument/2006/math" xmlns:v="urn:schemas-microsoft-com:vml" xmlns:wp14="http://schemas.microsoft.com/office/word/2010/wordprocessingDrawing" xmlns:wp="http://schemas.openxmlformats.org/drawingml/2006/wordprocessingDrawing" xmlns:w10="urn:schemas-microsoft-com:office:word" xmlns:w="http://schemas.openxmlformats.org/wordprocessingml/2006/main" xmlns:w14="http://schemas.microsoft.com/office/word/2010/wordml" xmlns:w15="http://schemas.microsoft.com/office/word/2012/wordml" xmlns:w16cex="http://schemas.microsoft.com/office/word/2018/wordml/cex" xmlns:w16cid="http://schemas.microsoft.com/office/word/2016/wordml/cid" xmlns:w16="http://schemas.microsoft.com/office/word/2018/wordml" xmlns:w16du="http://schemas.microsoft.com/office/word/2023/wordml/word16du" xmlns:w16sdtdh="http://schemas.microsoft.com/office/word/2020/wordml/sdtdatahash" xmlns:w16sdtfl="http://schemas.microsoft.com/office/word/2024/wordml/sdtformatlock" xmlns:w16se="http://schemas.microsoft.com/office/word/2015/wordml/symex" xmlns:wpg="http://schemas.microsoft.com/office/word/2010/wordprocessingGroup" xmlns:wpi="http://schemas.microsoft.com/office/word/2010/wordprocessingInk" xmlns:wne="http://schemas.microsoft.com/office/word/2006/wordml" xmlns:wps="http://schemas.microsoft.com/office/word/2010/wordprocessingShape" mc:Ignorable="w14 w15 w16se w16cid w16 w16cex w16sdtdh w16sdtfl w16du wp14">
   <w:abstractNum w:abstractNumId="0" w15:restartNumberingAfterBreak="0">
     <w:nsid w:val="316475BF"/>
     <w:multiLevelType w:val="multilevel"/>
@@ -6428,6 +7730,119 @@
     </w:lvl>
   </w:abstractNum>
   <w:abstractNum w:abstractNumId="3" w15:restartNumberingAfterBreak="0">
+    <w:nsid w:val="69825E93"/>
+    <w:multiLevelType w:val="multilevel"/>
+    <w:tmpl w:val="DBCA6746"/>
+    <w:lvl w:ilvl="0">
+      <w:start w:val="2"/>
+      <w:numFmt w:val="decimal"/>
+      <w:lvlText w:val="%1."/>
+      <w:lvlJc w:val="left"/>
+      <w:pPr>
+        <w:tabs>
+          <w:tab w:val="num" w:pos="720"/>
+        </w:tabs>
+        <w:ind w:left="720" w:hanging="360"/>
+      </w:pPr>
+    </w:lvl>
+    <w:lvl w:ilvl="1" w:tentative="1">
+      <w:start w:val="1"/>
+      <w:numFmt w:val="decimal"/>
+      <w:lvlText w:val="%2."/>
+      <w:lvlJc w:val="left"/>
+      <w:pPr>
+        <w:tabs>
+          <w:tab w:val="num" w:pos="1440"/>
+        </w:tabs>
+        <w:ind w:left="1440" w:hanging="360"/>
+      </w:pPr>
+    </w:lvl>
+    <w:lvl w:ilvl="2" w:tentative="1">
+      <w:start w:val="1"/>
+      <w:numFmt w:val="decimal"/>
+      <w:lvlText w:val="%3."/>
+      <w:lvlJc w:val="left"/>
+      <w:pPr>
+        <w:tabs>
+          <w:tab w:val="num" w:pos="2160"/>
+        </w:tabs>
+        <w:ind w:left="2160" w:hanging="360"/>
+      </w:pPr>
+    </w:lvl>
+    <w:lvl w:ilvl="3" w:tentative="1">
+      <w:start w:val="1"/>
+      <w:numFmt w:val="decimal"/>
+      <w:lvlText w:val="%4."/>
+      <w:lvlJc w:val="left"/>
+      <w:pPr>
+        <w:tabs>
+          <w:tab w:val="num" w:pos="2880"/>
+        </w:tabs>
+        <w:ind w:left="2880" w:hanging="360"/>
+      </w:pPr>
+    </w:lvl>
+    <w:lvl w:ilvl="4" w:tentative="1">
+      <w:start w:val="1"/>
+      <w:numFmt w:val="decimal"/>
+      <w:lvlText w:val="%5."/>
+      <w:lvlJc w:val="left"/>
+      <w:pPr>
+        <w:tabs>
+          <w:tab w:val="num" w:pos="3600"/>
+        </w:tabs>
+        <w:ind w:left="3600" w:hanging="360"/>
+      </w:pPr>
+    </w:lvl>
+    <w:lvl w:ilvl="5" w:tentative="1">
+      <w:start w:val="1"/>
+      <w:numFmt w:val="decimal"/>
+      <w:lvlText w:val="%6."/>
+      <w:lvlJc w:val="left"/>
+      <w:pPr>
+        <w:tabs>
+          <w:tab w:val="num" w:pos="4320"/>
+        </w:tabs>
+        <w:ind w:left="4320" w:hanging="360"/>
+      </w:pPr>
+    </w:lvl>
+    <w:lvl w:ilvl="6" w:tentative="1">
+      <w:start w:val="1"/>
+      <w:numFmt w:val="decimal"/>
+      <w:lvlText w:val="%7."/>
+      <w:lvlJc w:val="left"/>
+      <w:pPr>
+        <w:tabs>
+          <w:tab w:val="num" w:pos="5040"/>
+        </w:tabs>
+        <w:ind w:left="5040" w:hanging="360"/>
+      </w:pPr>
+    </w:lvl>
+    <w:lvl w:ilvl="7" w:tentative="1">
+      <w:start w:val="1"/>
+      <w:numFmt w:val="decimal"/>
+      <w:lvlText w:val="%8."/>
+      <w:lvlJc w:val="left"/>
+      <w:pPr>
+        <w:tabs>
+          <w:tab w:val="num" w:pos="5760"/>
+        </w:tabs>
+        <w:ind w:left="5760" w:hanging="360"/>
+      </w:pPr>
+    </w:lvl>
+    <w:lvl w:ilvl="8" w:tentative="1">
+      <w:start w:val="1"/>
+      <w:numFmt w:val="decimal"/>
+      <w:lvlText w:val="%9."/>
+      <w:lvlJc w:val="left"/>
+      <w:pPr>
+        <w:tabs>
+          <w:tab w:val="num" w:pos="6480"/>
+        </w:tabs>
+        <w:ind w:left="6480" w:hanging="360"/>
+      </w:pPr>
+    </w:lvl>
+  </w:abstractNum>
+  <w:abstractNum w:abstractNumId="4" w15:restartNumberingAfterBreak="0">
     <w:nsid w:val="6D10547F"/>
     <w:multiLevelType w:val="multilevel"/>
     <w:tmpl w:val="BFF6E90A"/>
@@ -6540,23 +7955,26 @@
       </w:pPr>
     </w:lvl>
   </w:abstractNum>
-  <w:num w:numId="1">
+  <w:num w:numId="1" w16cid:durableId="1081222353">
     <w:abstractNumId w:val="1"/>
   </w:num>
-  <w:num w:numId="2">
-    <w:abstractNumId w:val="3"/>
+  <w:num w:numId="2" w16cid:durableId="1440683581">
+    <w:abstractNumId w:val="4"/>
   </w:num>
-  <w:num w:numId="3">
+  <w:num w:numId="3" w16cid:durableId="290867579">
     <w:abstractNumId w:val="0"/>
   </w:num>
-  <w:num w:numId="4">
+  <w:num w:numId="4" w16cid:durableId="1004745411">
     <w:abstractNumId w:val="2"/>
+  </w:num>
+  <w:num w:numId="5" w16cid:durableId="1131553791">
+    <w:abstractNumId w:val="3"/>
   </w:num>
 </w:numbering>
 </file>
 
 <file path=word/styles.xml><?xml version="1.0" encoding="utf-8"?>
-<w:styles xmlns:mc="http://schemas.openxmlformats.org/markup-compatibility/2006" xmlns:r="http://schemas.openxmlformats.org/officeDocument/2006/relationships" xmlns:w="http://schemas.openxmlformats.org/wordprocessingml/2006/main" xmlns:w14="http://schemas.microsoft.com/office/word/2010/wordml" xmlns:w15="http://schemas.microsoft.com/office/word/2012/wordml" xmlns:w16cex="http://schemas.microsoft.com/office/word/2018/wordml/cex" xmlns:w16cid="http://schemas.microsoft.com/office/word/2016/wordml/cid" xmlns:w16="http://schemas.microsoft.com/office/word/2018/wordml" xmlns:w16sdtdh="http://schemas.microsoft.com/office/word/2020/wordml/sdtdatahash" xmlns:w16se="http://schemas.microsoft.com/office/word/2015/wordml/symex" mc:Ignorable="w14 w15 w16se w16cid w16 w16cex w16sdtdh">
+<w:styles xmlns:mc="http://schemas.openxmlformats.org/markup-compatibility/2006" xmlns:r="http://schemas.openxmlformats.org/officeDocument/2006/relationships" xmlns:w="http://schemas.openxmlformats.org/wordprocessingml/2006/main" xmlns:w14="http://schemas.microsoft.com/office/word/2010/wordml" xmlns:w15="http://schemas.microsoft.com/office/word/2012/wordml" xmlns:w16cex="http://schemas.microsoft.com/office/word/2018/wordml/cex" xmlns:w16cid="http://schemas.microsoft.com/office/word/2016/wordml/cid" xmlns:w16="http://schemas.microsoft.com/office/word/2018/wordml" xmlns:w16du="http://schemas.microsoft.com/office/word/2023/wordml/word16du" xmlns:w16sdtdh="http://schemas.microsoft.com/office/word/2020/wordml/sdtdatahash" xmlns:w16sdtfl="http://schemas.microsoft.com/office/word/2024/wordml/sdtformatlock" xmlns:w16se="http://schemas.microsoft.com/office/word/2015/wordml/symex" mc:Ignorable="w14 w15 w16se w16cid w16 w16cex w16sdtdh w16sdtfl w16du">
   <w:docDefaults>
     <w:rPrDefault>
       <w:rPr>
@@ -6955,12 +8373,13 @@
   <w:style w:type="paragraph" w:default="1" w:styleId="Normal">
     <w:name w:val="Normal"/>
     <w:qFormat/>
+    <w:rsid w:val="00027A88"/>
   </w:style>
-  <w:style w:type="paragraph" w:styleId="Ttulo1">
+  <w:style w:type="paragraph" w:styleId="Heading1">
     <w:name w:val="heading 1"/>
     <w:basedOn w:val="Normal"/>
     <w:next w:val="Normal"/>
-    <w:link w:val="Ttulo1Car"/>
+    <w:link w:val="Heading1Char"/>
     <w:uiPriority w:val="9"/>
     <w:qFormat/>
     <w:rsid w:val="00161D4A"/>
@@ -6977,11 +8396,11 @@
       <w:szCs w:val="40"/>
     </w:rPr>
   </w:style>
-  <w:style w:type="paragraph" w:styleId="Ttulo2">
+  <w:style w:type="paragraph" w:styleId="Heading2">
     <w:name w:val="heading 2"/>
     <w:basedOn w:val="Normal"/>
     <w:next w:val="Normal"/>
-    <w:link w:val="Ttulo2Car"/>
+    <w:link w:val="Heading2Char"/>
     <w:uiPriority w:val="9"/>
     <w:semiHidden/>
     <w:unhideWhenUsed/>
@@ -7000,13 +8419,12 @@
       <w:szCs w:val="32"/>
     </w:rPr>
   </w:style>
-  <w:style w:type="paragraph" w:styleId="Ttulo3">
+  <w:style w:type="paragraph" w:styleId="Heading3">
     <w:name w:val="heading 3"/>
     <w:basedOn w:val="Normal"/>
     <w:next w:val="Normal"/>
-    <w:link w:val="Ttulo3Car"/>
+    <w:link w:val="Heading3Char"/>
     <w:uiPriority w:val="9"/>
-    <w:semiHidden/>
     <w:unhideWhenUsed/>
     <w:qFormat/>
     <w:rsid w:val="00161D4A"/>
@@ -7023,11 +8441,11 @@
       <w:szCs w:val="28"/>
     </w:rPr>
   </w:style>
-  <w:style w:type="paragraph" w:styleId="Ttulo4">
+  <w:style w:type="paragraph" w:styleId="Heading4">
     <w:name w:val="heading 4"/>
     <w:basedOn w:val="Normal"/>
     <w:next w:val="Normal"/>
-    <w:link w:val="Ttulo4Car"/>
+    <w:link w:val="Heading4Char"/>
     <w:uiPriority w:val="9"/>
     <w:semiHidden/>
     <w:unhideWhenUsed/>
@@ -7046,11 +8464,11 @@
       <w:color w:val="0F4761" w:themeColor="accent1" w:themeShade="BF"/>
     </w:rPr>
   </w:style>
-  <w:style w:type="paragraph" w:styleId="Ttulo5">
+  <w:style w:type="paragraph" w:styleId="Heading5">
     <w:name w:val="heading 5"/>
     <w:basedOn w:val="Normal"/>
     <w:next w:val="Normal"/>
-    <w:link w:val="Ttulo5Car"/>
+    <w:link w:val="Heading5Char"/>
     <w:uiPriority w:val="9"/>
     <w:semiHidden/>
     <w:unhideWhenUsed/>
@@ -7067,11 +8485,11 @@
       <w:color w:val="0F4761" w:themeColor="accent1" w:themeShade="BF"/>
     </w:rPr>
   </w:style>
-  <w:style w:type="paragraph" w:styleId="Ttulo6">
+  <w:style w:type="paragraph" w:styleId="Heading6">
     <w:name w:val="heading 6"/>
     <w:basedOn w:val="Normal"/>
     <w:next w:val="Normal"/>
-    <w:link w:val="Ttulo6Car"/>
+    <w:link w:val="Heading6Char"/>
     <w:uiPriority w:val="9"/>
     <w:semiHidden/>
     <w:unhideWhenUsed/>
@@ -7090,11 +8508,11 @@
       <w:color w:val="595959" w:themeColor="text1" w:themeTint="A6"/>
     </w:rPr>
   </w:style>
-  <w:style w:type="paragraph" w:styleId="Ttulo7">
+  <w:style w:type="paragraph" w:styleId="Heading7">
     <w:name w:val="heading 7"/>
     <w:basedOn w:val="Normal"/>
     <w:next w:val="Normal"/>
-    <w:link w:val="Ttulo7Car"/>
+    <w:link w:val="Heading7Char"/>
     <w:uiPriority w:val="9"/>
     <w:semiHidden/>
     <w:unhideWhenUsed/>
@@ -7111,11 +8529,11 @@
       <w:color w:val="595959" w:themeColor="text1" w:themeTint="A6"/>
     </w:rPr>
   </w:style>
-  <w:style w:type="paragraph" w:styleId="Ttulo8">
+  <w:style w:type="paragraph" w:styleId="Heading8">
     <w:name w:val="heading 8"/>
     <w:basedOn w:val="Normal"/>
     <w:next w:val="Normal"/>
-    <w:link w:val="Ttulo8Car"/>
+    <w:link w:val="Heading8Char"/>
     <w:uiPriority w:val="9"/>
     <w:semiHidden/>
     <w:unhideWhenUsed/>
@@ -7134,11 +8552,11 @@
       <w:color w:val="272727" w:themeColor="text1" w:themeTint="D8"/>
     </w:rPr>
   </w:style>
-  <w:style w:type="paragraph" w:styleId="Ttulo9">
+  <w:style w:type="paragraph" w:styleId="Heading9">
     <w:name w:val="heading 9"/>
     <w:basedOn w:val="Normal"/>
     <w:next w:val="Normal"/>
-    <w:link w:val="Ttulo9Car"/>
+    <w:link w:val="Heading9Char"/>
     <w:uiPriority w:val="9"/>
     <w:semiHidden/>
     <w:unhideWhenUsed/>
@@ -7155,13 +8573,13 @@
       <w:color w:val="272727" w:themeColor="text1" w:themeTint="D8"/>
     </w:rPr>
   </w:style>
-  <w:style w:type="character" w:default="1" w:styleId="Fuentedeprrafopredeter">
+  <w:style w:type="character" w:default="1" w:styleId="DefaultParagraphFont">
     <w:name w:val="Default Paragraph Font"/>
     <w:uiPriority w:val="1"/>
     <w:semiHidden/>
     <w:unhideWhenUsed/>
   </w:style>
-  <w:style w:type="table" w:default="1" w:styleId="Tablanormal">
+  <w:style w:type="table" w:default="1" w:styleId="TableNormal">
     <w:name w:val="Normal Table"/>
     <w:uiPriority w:val="99"/>
     <w:semiHidden/>
@@ -7176,16 +8594,16 @@
       </w:tblCellMar>
     </w:tblPr>
   </w:style>
-  <w:style w:type="numbering" w:default="1" w:styleId="Sinlista">
+  <w:style w:type="numbering" w:default="1" w:styleId="NoList">
     <w:name w:val="No List"/>
     <w:uiPriority w:val="99"/>
     <w:semiHidden/>
     <w:unhideWhenUsed/>
   </w:style>
-  <w:style w:type="character" w:customStyle="1" w:styleId="Ttulo1Car">
-    <w:name w:val="Título 1 Car"/>
-    <w:basedOn w:val="Fuentedeprrafopredeter"/>
-    <w:link w:val="Ttulo1"/>
+  <w:style w:type="character" w:customStyle="1" w:styleId="Heading1Char">
+    <w:name w:val="Heading 1 Char"/>
+    <w:basedOn w:val="DefaultParagraphFont"/>
+    <w:link w:val="Heading1"/>
     <w:uiPriority w:val="9"/>
     <w:rsid w:val="00161D4A"/>
     <w:rPr>
@@ -7195,10 +8613,10 @@
       <w:szCs w:val="40"/>
     </w:rPr>
   </w:style>
-  <w:style w:type="character" w:customStyle="1" w:styleId="Ttulo2Car">
-    <w:name w:val="Título 2 Car"/>
-    <w:basedOn w:val="Fuentedeprrafopredeter"/>
-    <w:link w:val="Ttulo2"/>
+  <w:style w:type="character" w:customStyle="1" w:styleId="Heading2Char">
+    <w:name w:val="Heading 2 Char"/>
+    <w:basedOn w:val="DefaultParagraphFont"/>
+    <w:link w:val="Heading2"/>
     <w:uiPriority w:val="9"/>
     <w:semiHidden/>
     <w:rsid w:val="00161D4A"/>
@@ -7209,12 +8627,11 @@
       <w:szCs w:val="32"/>
     </w:rPr>
   </w:style>
-  <w:style w:type="character" w:customStyle="1" w:styleId="Ttulo3Car">
-    <w:name w:val="Título 3 Car"/>
-    <w:basedOn w:val="Fuentedeprrafopredeter"/>
-    <w:link w:val="Ttulo3"/>
+  <w:style w:type="character" w:customStyle="1" w:styleId="Heading3Char">
+    <w:name w:val="Heading 3 Char"/>
+    <w:basedOn w:val="DefaultParagraphFont"/>
+    <w:link w:val="Heading3"/>
     <w:uiPriority w:val="9"/>
-    <w:semiHidden/>
     <w:rsid w:val="00161D4A"/>
     <w:rPr>
       <w:rFonts w:eastAsiaTheme="majorEastAsia" w:cstheme="majorBidi"/>
@@ -7223,10 +8640,10 @@
       <w:szCs w:val="28"/>
     </w:rPr>
   </w:style>
-  <w:style w:type="character" w:customStyle="1" w:styleId="Ttulo4Car">
-    <w:name w:val="Título 4 Car"/>
-    <w:basedOn w:val="Fuentedeprrafopredeter"/>
-    <w:link w:val="Ttulo4"/>
+  <w:style w:type="character" w:customStyle="1" w:styleId="Heading4Char">
+    <w:name w:val="Heading 4 Char"/>
+    <w:basedOn w:val="DefaultParagraphFont"/>
+    <w:link w:val="Heading4"/>
     <w:uiPriority w:val="9"/>
     <w:semiHidden/>
     <w:rsid w:val="00161D4A"/>
@@ -7237,10 +8654,10 @@
       <w:color w:val="0F4761" w:themeColor="accent1" w:themeShade="BF"/>
     </w:rPr>
   </w:style>
-  <w:style w:type="character" w:customStyle="1" w:styleId="Ttulo5Car">
-    <w:name w:val="Título 5 Car"/>
-    <w:basedOn w:val="Fuentedeprrafopredeter"/>
-    <w:link w:val="Ttulo5"/>
+  <w:style w:type="character" w:customStyle="1" w:styleId="Heading5Char">
+    <w:name w:val="Heading 5 Char"/>
+    <w:basedOn w:val="DefaultParagraphFont"/>
+    <w:link w:val="Heading5"/>
     <w:uiPriority w:val="9"/>
     <w:semiHidden/>
     <w:rsid w:val="00161D4A"/>
@@ -7249,10 +8666,10 @@
       <w:color w:val="0F4761" w:themeColor="accent1" w:themeShade="BF"/>
     </w:rPr>
   </w:style>
-  <w:style w:type="character" w:customStyle="1" w:styleId="Ttulo6Car">
-    <w:name w:val="Título 6 Car"/>
-    <w:basedOn w:val="Fuentedeprrafopredeter"/>
-    <w:link w:val="Ttulo6"/>
+  <w:style w:type="character" w:customStyle="1" w:styleId="Heading6Char">
+    <w:name w:val="Heading 6 Char"/>
+    <w:basedOn w:val="DefaultParagraphFont"/>
+    <w:link w:val="Heading6"/>
     <w:uiPriority w:val="9"/>
     <w:semiHidden/>
     <w:rsid w:val="00161D4A"/>
@@ -7263,10 +8680,10 @@
       <w:color w:val="595959" w:themeColor="text1" w:themeTint="A6"/>
     </w:rPr>
   </w:style>
-  <w:style w:type="character" w:customStyle="1" w:styleId="Ttulo7Car">
-    <w:name w:val="Título 7 Car"/>
-    <w:basedOn w:val="Fuentedeprrafopredeter"/>
-    <w:link w:val="Ttulo7"/>
+  <w:style w:type="character" w:customStyle="1" w:styleId="Heading7Char">
+    <w:name w:val="Heading 7 Char"/>
+    <w:basedOn w:val="DefaultParagraphFont"/>
+    <w:link w:val="Heading7"/>
     <w:uiPriority w:val="9"/>
     <w:semiHidden/>
     <w:rsid w:val="00161D4A"/>
@@ -7275,10 +8692,10 @@
       <w:color w:val="595959" w:themeColor="text1" w:themeTint="A6"/>
     </w:rPr>
   </w:style>
-  <w:style w:type="character" w:customStyle="1" w:styleId="Ttulo8Car">
-    <w:name w:val="Título 8 Car"/>
-    <w:basedOn w:val="Fuentedeprrafopredeter"/>
-    <w:link w:val="Ttulo8"/>
+  <w:style w:type="character" w:customStyle="1" w:styleId="Heading8Char">
+    <w:name w:val="Heading 8 Char"/>
+    <w:basedOn w:val="DefaultParagraphFont"/>
+    <w:link w:val="Heading8"/>
     <w:uiPriority w:val="9"/>
     <w:semiHidden/>
     <w:rsid w:val="00161D4A"/>
@@ -7289,10 +8706,10 @@
       <w:color w:val="272727" w:themeColor="text1" w:themeTint="D8"/>
     </w:rPr>
   </w:style>
-  <w:style w:type="character" w:customStyle="1" w:styleId="Ttulo9Car">
-    <w:name w:val="Título 9 Car"/>
-    <w:basedOn w:val="Fuentedeprrafopredeter"/>
-    <w:link w:val="Ttulo9"/>
+  <w:style w:type="character" w:customStyle="1" w:styleId="Heading9Char">
+    <w:name w:val="Heading 9 Char"/>
+    <w:basedOn w:val="DefaultParagraphFont"/>
+    <w:link w:val="Heading9"/>
     <w:uiPriority w:val="9"/>
     <w:semiHidden/>
     <w:rsid w:val="00161D4A"/>
@@ -7301,11 +8718,11 @@
       <w:color w:val="272727" w:themeColor="text1" w:themeTint="D8"/>
     </w:rPr>
   </w:style>
-  <w:style w:type="paragraph" w:styleId="Ttulo">
+  <w:style w:type="paragraph" w:styleId="Title">
     <w:name w:val="Title"/>
     <w:basedOn w:val="Normal"/>
     <w:next w:val="Normal"/>
-    <w:link w:val="TtuloCar"/>
+    <w:link w:val="TitleChar"/>
     <w:uiPriority w:val="10"/>
     <w:qFormat/>
     <w:rsid w:val="00161D4A"/>
@@ -7321,10 +8738,10 @@
       <w:szCs w:val="56"/>
     </w:rPr>
   </w:style>
-  <w:style w:type="character" w:customStyle="1" w:styleId="TtuloCar">
-    <w:name w:val="Título Car"/>
-    <w:basedOn w:val="Fuentedeprrafopredeter"/>
-    <w:link w:val="Ttulo"/>
+  <w:style w:type="character" w:customStyle="1" w:styleId="TitleChar">
+    <w:name w:val="Title Char"/>
+    <w:basedOn w:val="DefaultParagraphFont"/>
+    <w:link w:val="Title"/>
     <w:uiPriority w:val="10"/>
     <w:rsid w:val="00161D4A"/>
     <w:rPr>
@@ -7335,11 +8752,11 @@
       <w:szCs w:val="56"/>
     </w:rPr>
   </w:style>
-  <w:style w:type="paragraph" w:styleId="Subttulo">
+  <w:style w:type="paragraph" w:styleId="Subtitle">
     <w:name w:val="Subtitle"/>
     <w:basedOn w:val="Normal"/>
     <w:next w:val="Normal"/>
-    <w:link w:val="SubttuloCar"/>
+    <w:link w:val="SubtitleChar"/>
     <w:uiPriority w:val="11"/>
     <w:qFormat/>
     <w:rsid w:val="00161D4A"/>
@@ -7356,10 +8773,10 @@
       <w:szCs w:val="28"/>
     </w:rPr>
   </w:style>
-  <w:style w:type="character" w:customStyle="1" w:styleId="SubttuloCar">
-    <w:name w:val="Subtítulo Car"/>
-    <w:basedOn w:val="Fuentedeprrafopredeter"/>
-    <w:link w:val="Subttulo"/>
+  <w:style w:type="character" w:customStyle="1" w:styleId="SubtitleChar">
+    <w:name w:val="Subtitle Char"/>
+    <w:basedOn w:val="DefaultParagraphFont"/>
+    <w:link w:val="Subtitle"/>
     <w:uiPriority w:val="11"/>
     <w:rsid w:val="00161D4A"/>
     <w:rPr>
@@ -7370,11 +8787,11 @@
       <w:szCs w:val="28"/>
     </w:rPr>
   </w:style>
-  <w:style w:type="paragraph" w:styleId="Cita">
+  <w:style w:type="paragraph" w:styleId="Quote">
     <w:name w:val="Quote"/>
     <w:basedOn w:val="Normal"/>
     <w:next w:val="Normal"/>
-    <w:link w:val="CitaCar"/>
+    <w:link w:val="QuoteChar"/>
     <w:uiPriority w:val="29"/>
     <w:qFormat/>
     <w:rsid w:val="00161D4A"/>
@@ -7388,10 +8805,10 @@
       <w:color w:val="404040" w:themeColor="text1" w:themeTint="BF"/>
     </w:rPr>
   </w:style>
-  <w:style w:type="character" w:customStyle="1" w:styleId="CitaCar">
-    <w:name w:val="Cita Car"/>
-    <w:basedOn w:val="Fuentedeprrafopredeter"/>
-    <w:link w:val="Cita"/>
+  <w:style w:type="character" w:customStyle="1" w:styleId="QuoteChar">
+    <w:name w:val="Quote Char"/>
+    <w:basedOn w:val="DefaultParagraphFont"/>
+    <w:link w:val="Quote"/>
     <w:uiPriority w:val="29"/>
     <w:rsid w:val="00161D4A"/>
     <w:rPr>
@@ -7400,7 +8817,7 @@
       <w:color w:val="404040" w:themeColor="text1" w:themeTint="BF"/>
     </w:rPr>
   </w:style>
-  <w:style w:type="paragraph" w:styleId="Prrafodelista">
+  <w:style w:type="paragraph" w:styleId="ListParagraph">
     <w:name w:val="List Paragraph"/>
     <w:basedOn w:val="Normal"/>
     <w:uiPriority w:val="34"/>
@@ -7411,9 +8828,9 @@
       <w:contextualSpacing/>
     </w:pPr>
   </w:style>
-  <w:style w:type="character" w:styleId="nfasisintenso">
+  <w:style w:type="character" w:styleId="IntenseEmphasis">
     <w:name w:val="Intense Emphasis"/>
-    <w:basedOn w:val="Fuentedeprrafopredeter"/>
+    <w:basedOn w:val="DefaultParagraphFont"/>
     <w:uiPriority w:val="21"/>
     <w:qFormat/>
     <w:rsid w:val="00161D4A"/>
@@ -7423,11 +8840,11 @@
       <w:color w:val="0F4761" w:themeColor="accent1" w:themeShade="BF"/>
     </w:rPr>
   </w:style>
-  <w:style w:type="paragraph" w:styleId="Citadestacada">
+  <w:style w:type="paragraph" w:styleId="IntenseQuote">
     <w:name w:val="Intense Quote"/>
     <w:basedOn w:val="Normal"/>
     <w:next w:val="Normal"/>
-    <w:link w:val="CitadestacadaCar"/>
+    <w:link w:val="IntenseQuoteChar"/>
     <w:uiPriority w:val="30"/>
     <w:qFormat/>
     <w:rsid w:val="00161D4A"/>
@@ -7446,10 +8863,10 @@
       <w:color w:val="0F4761" w:themeColor="accent1" w:themeShade="BF"/>
     </w:rPr>
   </w:style>
-  <w:style w:type="character" w:customStyle="1" w:styleId="CitadestacadaCar">
-    <w:name w:val="Cita destacada Car"/>
-    <w:basedOn w:val="Fuentedeprrafopredeter"/>
-    <w:link w:val="Citadestacada"/>
+  <w:style w:type="character" w:customStyle="1" w:styleId="IntenseQuoteChar">
+    <w:name w:val="Intense Quote Char"/>
+    <w:basedOn w:val="DefaultParagraphFont"/>
+    <w:link w:val="IntenseQuote"/>
     <w:uiPriority w:val="30"/>
     <w:rsid w:val="00161D4A"/>
     <w:rPr>
@@ -7458,9 +8875,9 @@
       <w:color w:val="0F4761" w:themeColor="accent1" w:themeShade="BF"/>
     </w:rPr>
   </w:style>
-  <w:style w:type="character" w:styleId="Referenciaintensa">
+  <w:style w:type="character" w:styleId="IntenseReference">
     <w:name w:val="Intense Reference"/>
-    <w:basedOn w:val="Fuentedeprrafopredeter"/>
+    <w:basedOn w:val="DefaultParagraphFont"/>
     <w:uiPriority w:val="32"/>
     <w:qFormat/>
     <w:rsid w:val="00161D4A"/>
@@ -7472,9 +8889,9 @@
       <w:spacing w:val="5"/>
     </w:rPr>
   </w:style>
-  <w:style w:type="character" w:styleId="Hipervnculo">
+  <w:style w:type="character" w:styleId="Hyperlink">
     <w:name w:val="Hyperlink"/>
-    <w:basedOn w:val="Fuentedeprrafopredeter"/>
+    <w:basedOn w:val="DefaultParagraphFont"/>
     <w:uiPriority w:val="99"/>
     <w:unhideWhenUsed/>
     <w:rsid w:val="00161D4A"/>
@@ -7483,9 +8900,9 @@
       <w:u w:val="single"/>
     </w:rPr>
   </w:style>
-  <w:style w:type="character" w:styleId="Mencinsinresolver">
+  <w:style w:type="character" w:styleId="UnresolvedMention">
     <w:name w:val="Unresolved Mention"/>
-    <w:basedOn w:val="Fuentedeprrafopredeter"/>
+    <w:basedOn w:val="DefaultParagraphFont"/>
     <w:uiPriority w:val="99"/>
     <w:semiHidden/>
     <w:unhideWhenUsed/>
@@ -7495,9 +8912,9 @@
       <w:shd w:val="clear" w:color="auto" w:fill="E1DFDD"/>
     </w:rPr>
   </w:style>
-  <w:style w:type="character" w:styleId="Hipervnculovisitado">
+  <w:style w:type="character" w:styleId="FollowedHyperlink">
     <w:name w:val="FollowedHyperlink"/>
-    <w:basedOn w:val="Fuentedeprrafopredeter"/>
+    <w:basedOn w:val="DefaultParagraphFont"/>
     <w:uiPriority w:val="99"/>
     <w:semiHidden/>
     <w:unhideWhenUsed/>
@@ -7505,6 +8922,90 @@
     <w:rPr>
       <w:color w:val="96607D" w:themeColor="followedHyperlink"/>
       <w:u w:val="single"/>
+    </w:rPr>
+  </w:style>
+  <w:style w:type="character" w:styleId="HTMLCode">
+    <w:name w:val="HTML Code"/>
+    <w:basedOn w:val="DefaultParagraphFont"/>
+    <w:uiPriority w:val="99"/>
+    <w:semiHidden/>
+    <w:unhideWhenUsed/>
+    <w:rsid w:val="0022662F"/>
+    <w:rPr>
+      <w:rFonts w:ascii="Courier New" w:eastAsia="Times New Roman" w:hAnsi="Courier New" w:cs="Courier New"/>
+      <w:sz w:val="20"/>
+      <w:szCs w:val="20"/>
+    </w:rPr>
+  </w:style>
+  <w:style w:type="paragraph" w:styleId="NormalWeb">
+    <w:name w:val="Normal (Web)"/>
+    <w:basedOn w:val="Normal"/>
+    <w:uiPriority w:val="99"/>
+    <w:semiHidden/>
+    <w:unhideWhenUsed/>
+    <w:rsid w:val="0022662F"/>
+    <w:pPr>
+      <w:spacing w:before="100" w:beforeAutospacing="1" w:after="100" w:afterAutospacing="1" w:line="240" w:lineRule="auto"/>
+    </w:pPr>
+    <w:rPr>
+      <w:rFonts w:ascii="Times New Roman" w:eastAsia="Times New Roman" w:hAnsi="Times New Roman" w:cs="Times New Roman"/>
+      <w:kern w:val="0"/>
+      <w:lang w:val="en-EC"/>
+      <w14:ligatures w14:val="none"/>
+    </w:rPr>
+  </w:style>
+  <w:style w:type="paragraph" w:styleId="HTMLPreformatted">
+    <w:name w:val="HTML Preformatted"/>
+    <w:basedOn w:val="Normal"/>
+    <w:link w:val="HTMLPreformattedChar"/>
+    <w:uiPriority w:val="99"/>
+    <w:semiHidden/>
+    <w:unhideWhenUsed/>
+    <w:rsid w:val="0022662F"/>
+    <w:pPr>
+      <w:tabs>
+        <w:tab w:val="left" w:pos="916"/>
+        <w:tab w:val="left" w:pos="1832"/>
+        <w:tab w:val="left" w:pos="2748"/>
+        <w:tab w:val="left" w:pos="3664"/>
+        <w:tab w:val="left" w:pos="4580"/>
+        <w:tab w:val="left" w:pos="5496"/>
+        <w:tab w:val="left" w:pos="6412"/>
+        <w:tab w:val="left" w:pos="7328"/>
+        <w:tab w:val="left" w:pos="8244"/>
+        <w:tab w:val="left" w:pos="9160"/>
+        <w:tab w:val="left" w:pos="10076"/>
+        <w:tab w:val="left" w:pos="10992"/>
+        <w:tab w:val="left" w:pos="11908"/>
+        <w:tab w:val="left" w:pos="12824"/>
+        <w:tab w:val="left" w:pos="13740"/>
+        <w:tab w:val="left" w:pos="14656"/>
+      </w:tabs>
+      <w:spacing w:after="0" w:line="240" w:lineRule="auto"/>
+    </w:pPr>
+    <w:rPr>
+      <w:rFonts w:ascii="Courier New" w:eastAsia="Times New Roman" w:hAnsi="Courier New" w:cs="Courier New"/>
+      <w:kern w:val="0"/>
+      <w:sz w:val="20"/>
+      <w:szCs w:val="20"/>
+      <w:lang w:val="en-EC"/>
+      <w14:ligatures w14:val="none"/>
+    </w:rPr>
+  </w:style>
+  <w:style w:type="character" w:customStyle="1" w:styleId="HTMLPreformattedChar">
+    <w:name w:val="HTML Preformatted Char"/>
+    <w:basedOn w:val="DefaultParagraphFont"/>
+    <w:link w:val="HTMLPreformatted"/>
+    <w:uiPriority w:val="99"/>
+    <w:semiHidden/>
+    <w:rsid w:val="0022662F"/>
+    <w:rPr>
+      <w:rFonts w:ascii="Courier New" w:eastAsia="Times New Roman" w:hAnsi="Courier New" w:cs="Courier New"/>
+      <w:kern w:val="0"/>
+      <w:sz w:val="20"/>
+      <w:szCs w:val="20"/>
+      <w:lang w:val="en-EC"/>
+      <w14:ligatures w14:val="none"/>
     </w:rPr>
   </w:style>
 </w:styles>
